--- a/Selenium/All Selenium + Java/Java/Core Java/OOPS_3-Encapsulation.docx
+++ b/Selenium/All Selenium + Java/Java/Core Java/OOPS_3-Encapsulation.docx
@@ -1,6 +1,6 @@
 
 <file path=word/document.xml><?xml version="1.0" encoding="utf-8"?>
-<w:document xmlns:ve="http://schemas.openxmlformats.org/markup-compatibility/2006" xmlns:o="urn:schemas-microsoft-com:office:office" xmlns:r="http://schemas.openxmlformats.org/officeDocument/2006/relationships" xmlns:m="http://schemas.openxmlformats.org/officeDocument/2006/math" xmlns:v="urn:schemas-microsoft-com:vml" xmlns:wp="http://schemas.openxmlformats.org/drawingml/2006/wordprocessingDrawing" xmlns:w10="urn:schemas-microsoft-com:office:word" xmlns:w="http://schemas.openxmlformats.org/wordprocessingml/2006/main" xmlns:wne="http://schemas.microsoft.com/office/word/2006/wordml">
+<w:document xmlns:wpc="http://schemas.microsoft.com/office/word/2010/wordprocessingCanvas" xmlns:cx="http://schemas.microsoft.com/office/drawing/2014/chartex" xmlns:cx1="http://schemas.microsoft.com/office/drawing/2015/9/8/chartex" xmlns:cx2="http://schemas.microsoft.com/office/drawing/2015/10/21/chartex" xmlns:cx3="http://schemas.microsoft.com/office/drawing/2016/5/9/chartex" xmlns:cx4="http://schemas.microsoft.com/office/drawing/2016/5/10/chartex" xmlns:cx5="http://schemas.microsoft.com/office/drawing/2016/5/11/chartex" xmlns:cx6="http://schemas.microsoft.com/office/drawing/2016/5/12/chartex" xmlns:cx7="http://schemas.microsoft.com/office/drawing/2016/5/13/chartex" xmlns:cx8="http://schemas.microsoft.com/office/drawing/2016/5/14/chartex" xmlns:mc="http://schemas.openxmlformats.org/markup-compatibility/2006" xmlns:aink="http://schemas.microsoft.com/office/drawing/2016/ink" xmlns:am3d="http://schemas.microsoft.com/office/drawing/2017/model3d" xmlns:o="urn:schemas-microsoft-com:office:office" xmlns:r="http://schemas.openxmlformats.org/officeDocument/2006/relationships" xmlns:m="http://schemas.openxmlformats.org/officeDocument/2006/math" xmlns:v="urn:schemas-microsoft-com:vml" xmlns:wp14="http://schemas.microsoft.com/office/word/2010/wordprocessingDrawing" xmlns:wp="http://schemas.openxmlformats.org/drawingml/2006/wordprocessingDrawing" xmlns:w10="urn:schemas-microsoft-com:office:word" xmlns:w="http://schemas.openxmlformats.org/wordprocessingml/2006/main" xmlns:w14="http://schemas.microsoft.com/office/word/2010/wordml" xmlns:w15="http://schemas.microsoft.com/office/word/2012/wordml" xmlns:w16cex="http://schemas.microsoft.com/office/word/2018/wordml/cex" xmlns:w16cid="http://schemas.microsoft.com/office/word/2016/wordml/cid" xmlns:w16="http://schemas.microsoft.com/office/word/2018/wordml" xmlns:w16se="http://schemas.microsoft.com/office/word/2015/wordml/symex" xmlns:wpg="http://schemas.microsoft.com/office/word/2010/wordprocessingGroup" xmlns:wpi="http://schemas.microsoft.com/office/word/2010/wordprocessingInk" xmlns:wne="http://schemas.microsoft.com/office/word/2006/wordml" xmlns:wps="http://schemas.microsoft.com/office/word/2010/wordprocessingShape" mc:Ignorable="w14 w15 w16se w16cid w16 w16cex wp14">
   <w:body>
     <w:p>
       <w:r>
@@ -45,7 +45,7 @@
           <w:noProof/>
         </w:rPr>
         <w:drawing>
-          <wp:inline distT="0" distB="0" distL="0" distR="0">
+          <wp:inline distT="0" distB="0" distL="0" distR="0" wp14:anchorId="751E6DC3" wp14:editId="2B65DABC">
             <wp:extent cx="1828800" cy="871220"/>
             <wp:effectExtent l="19050" t="0" r="0" b="0"/>
             <wp:docPr id="1" name="Picture 1" descr="encapsulation in java"/>
@@ -251,7 +251,6 @@
           <w:szCs w:val="23"/>
         </w:rPr>
       </w:pPr>
-      <w:proofErr w:type="gramStart"/>
       <w:r>
         <w:rPr>
           <w:rStyle w:val="Strong"/>
@@ -272,7 +271,6 @@
         </w:rPr>
         <w:t>.</w:t>
       </w:r>
-      <w:proofErr w:type="gramEnd"/>
     </w:p>
     <w:p>
       <w:pPr>
@@ -355,7 +353,6 @@
         </w:rPr>
         <w:t xml:space="preserve"> will be a private data member, </w:t>
       </w:r>
-      <w:proofErr w:type="spellStart"/>
       <w:r>
         <w:rPr>
           <w:rStyle w:val="Strong"/>
@@ -366,7 +363,6 @@
         </w:rPr>
         <w:t>no</w:t>
       </w:r>
-      <w:proofErr w:type="spellEnd"/>
       <w:r>
         <w:rPr>
           <w:rStyle w:val="Strong"/>
@@ -459,138 +455,3575 @@
       </w:r>
     </w:p>
     <w:p>
-      <w:r>
-        <w:t xml:space="preserve">Public class </w:t>
-      </w:r>
-      <w:proofErr w:type="gramStart"/>
-      <w:r>
-        <w:t>account</w:t>
-      </w:r>
-      <w:r>
-        <w:t xml:space="preserve">  {</w:t>
-      </w:r>
-      <w:proofErr w:type="gramEnd"/>
-    </w:p>
-    <w:p>
-      <w:r>
-        <w:t xml:space="preserve">Private </w:t>
+      <w:pPr>
+        <w:pBdr>
+          <w:top w:val="single" w:sz="6" w:space="2" w:color="888888"/>
+          <w:left w:val="single" w:sz="6" w:space="2" w:color="888888"/>
+          <w:bottom w:val="single" w:sz="6" w:space="2" w:color="888888"/>
+          <w:right w:val="single" w:sz="6" w:space="2" w:color="888888"/>
+        </w:pBdr>
+        <w:tabs>
+          <w:tab w:val="left" w:pos="916"/>
+          <w:tab w:val="left" w:pos="1832"/>
+          <w:tab w:val="left" w:pos="2748"/>
+          <w:tab w:val="left" w:pos="3664"/>
+          <w:tab w:val="left" w:pos="4580"/>
+          <w:tab w:val="left" w:pos="5496"/>
+          <w:tab w:val="left" w:pos="6412"/>
+          <w:tab w:val="left" w:pos="7328"/>
+          <w:tab w:val="left" w:pos="8244"/>
+          <w:tab w:val="left" w:pos="9160"/>
+          <w:tab w:val="left" w:pos="10076"/>
+          <w:tab w:val="left" w:pos="10992"/>
+          <w:tab w:val="left" w:pos="11908"/>
+          <w:tab w:val="left" w:pos="12824"/>
+          <w:tab w:val="left" w:pos="13740"/>
+          <w:tab w:val="left" w:pos="14656"/>
+        </w:tabs>
+        <w:spacing w:after="0" w:line="240" w:lineRule="auto"/>
+        <w:rPr>
+          <w:rFonts w:ascii="Courier New" w:eastAsia="Times New Roman" w:hAnsi="Courier New" w:cs="Courier New"/>
+          <w:color w:val="000000"/>
+          <w:sz w:val="23"/>
+          <w:szCs w:val="23"/>
+        </w:rPr>
+      </w:pPr>
+      <w:r>
+        <w:rPr>
+          <w:rFonts w:ascii="Courier New" w:eastAsia="Times New Roman" w:hAnsi="Courier New" w:cs="Courier New"/>
+          <w:color w:val="000088"/>
+          <w:sz w:val="23"/>
+          <w:szCs w:val="23"/>
+        </w:rPr>
+        <w:t>public</w:t>
+      </w:r>
+      <w:r>
+        <w:rPr>
+          <w:rFonts w:ascii="Courier New" w:eastAsia="Times New Roman" w:hAnsi="Courier New" w:cs="Courier New"/>
+          <w:color w:val="000000"/>
+          <w:sz w:val="23"/>
+          <w:szCs w:val="23"/>
+        </w:rPr>
+        <w:t xml:space="preserve"> </w:t>
+      </w:r>
+      <w:r>
+        <w:rPr>
+          <w:rFonts w:ascii="Courier New" w:eastAsia="Times New Roman" w:hAnsi="Courier New" w:cs="Courier New"/>
+          <w:color w:val="000088"/>
+          <w:sz w:val="23"/>
+          <w:szCs w:val="23"/>
+        </w:rPr>
+        <w:t>class</w:t>
+      </w:r>
+      <w:r>
+        <w:rPr>
+          <w:rFonts w:ascii="Courier New" w:eastAsia="Times New Roman" w:hAnsi="Courier New" w:cs="Courier New"/>
+          <w:color w:val="000000"/>
+          <w:sz w:val="23"/>
+          <w:szCs w:val="23"/>
+        </w:rPr>
+        <w:t xml:space="preserve"> </w:t>
       </w:r>
       <w:proofErr w:type="spellStart"/>
-      <w:proofErr w:type="gramStart"/>
-      <w:r>
-        <w:t>int</w:t>
+      <w:r>
+        <w:rPr>
+          <w:rFonts w:ascii="Courier New" w:eastAsia="Times New Roman" w:hAnsi="Courier New" w:cs="Courier New"/>
+          <w:color w:val="660066"/>
+          <w:sz w:val="23"/>
+          <w:szCs w:val="23"/>
+        </w:rPr>
+        <w:t>EncapTest</w:t>
       </w:r>
       <w:proofErr w:type="spellEnd"/>
-      <w:proofErr w:type="gramEnd"/>
-      <w:r>
-        <w:t xml:space="preserve"> balance;     //declared private so outside world will not have access to this. The main advantage of this is to provide security</w:t>
-      </w:r>
-      <w:r>
-        <w:t>.</w:t>
+      <w:r>
+        <w:rPr>
+          <w:rFonts w:ascii="Courier New" w:eastAsia="Times New Roman" w:hAnsi="Courier New" w:cs="Courier New"/>
+          <w:color w:val="000000"/>
+          <w:sz w:val="23"/>
+          <w:szCs w:val="23"/>
+        </w:rPr>
+        <w:t xml:space="preserve"> </w:t>
+      </w:r>
+      <w:r>
+        <w:rPr>
+          <w:rFonts w:ascii="Courier New" w:eastAsia="Times New Roman" w:hAnsi="Courier New" w:cs="Courier New"/>
+          <w:color w:val="666600"/>
+          <w:sz w:val="23"/>
+          <w:szCs w:val="23"/>
+        </w:rPr>
+        <w:t>{</w:t>
       </w:r>
     </w:p>
     <w:p>
       <w:pPr>
-        <w:ind w:firstLine="720"/>
+        <w:pBdr>
+          <w:top w:val="single" w:sz="6" w:space="2" w:color="888888"/>
+          <w:left w:val="single" w:sz="6" w:space="2" w:color="888888"/>
+          <w:bottom w:val="single" w:sz="6" w:space="2" w:color="888888"/>
+          <w:right w:val="single" w:sz="6" w:space="2" w:color="888888"/>
+        </w:pBdr>
+        <w:tabs>
+          <w:tab w:val="left" w:pos="916"/>
+          <w:tab w:val="left" w:pos="1832"/>
+          <w:tab w:val="left" w:pos="2748"/>
+          <w:tab w:val="left" w:pos="3664"/>
+          <w:tab w:val="left" w:pos="4580"/>
+          <w:tab w:val="left" w:pos="5496"/>
+          <w:tab w:val="left" w:pos="6412"/>
+          <w:tab w:val="left" w:pos="7328"/>
+          <w:tab w:val="left" w:pos="8244"/>
+          <w:tab w:val="left" w:pos="9160"/>
+          <w:tab w:val="left" w:pos="10076"/>
+          <w:tab w:val="left" w:pos="10992"/>
+          <w:tab w:val="left" w:pos="11908"/>
+          <w:tab w:val="left" w:pos="12824"/>
+          <w:tab w:val="left" w:pos="13740"/>
+          <w:tab w:val="left" w:pos="14656"/>
+        </w:tabs>
+        <w:spacing w:after="0" w:line="240" w:lineRule="auto"/>
+        <w:rPr>
+          <w:rFonts w:ascii="Courier New" w:eastAsia="Times New Roman" w:hAnsi="Courier New" w:cs="Courier New"/>
+          <w:color w:val="000000"/>
+          <w:sz w:val="23"/>
+          <w:szCs w:val="23"/>
+        </w:rPr>
       </w:pPr>
       <w:r>
-        <w:t xml:space="preserve">Public </w:t>
-      </w:r>
-      <w:proofErr w:type="spellStart"/>
-      <w:r>
-        <w:t>int</w:t>
-      </w:r>
-      <w:proofErr w:type="spellEnd"/>
-      <w:r>
-        <w:t xml:space="preserve"> </w:t>
-      </w:r>
-      <w:proofErr w:type="spellStart"/>
+        <w:rPr>
+          <w:rFonts w:ascii="Courier New" w:eastAsia="Times New Roman" w:hAnsi="Courier New" w:cs="Courier New"/>
+          <w:color w:val="000000"/>
+          <w:sz w:val="23"/>
+          <w:szCs w:val="23"/>
+        </w:rPr>
+        <w:t xml:space="preserve">   </w:t>
+      </w:r>
+      <w:r>
+        <w:rPr>
+          <w:rFonts w:ascii="Courier New" w:eastAsia="Times New Roman" w:hAnsi="Courier New" w:cs="Courier New"/>
+          <w:color w:val="000088"/>
+          <w:sz w:val="23"/>
+          <w:szCs w:val="23"/>
+        </w:rPr>
+        <w:t>private</w:t>
+      </w:r>
+      <w:r>
+        <w:rPr>
+          <w:rFonts w:ascii="Courier New" w:eastAsia="Times New Roman" w:hAnsi="Courier New" w:cs="Courier New"/>
+          <w:color w:val="000000"/>
+          <w:sz w:val="23"/>
+          <w:szCs w:val="23"/>
+        </w:rPr>
+        <w:t xml:space="preserve"> </w:t>
+      </w:r>
+      <w:r>
+        <w:rPr>
+          <w:rFonts w:ascii="Courier New" w:eastAsia="Times New Roman" w:hAnsi="Courier New" w:cs="Courier New"/>
+          <w:color w:val="660066"/>
+          <w:sz w:val="23"/>
+          <w:szCs w:val="23"/>
+        </w:rPr>
+        <w:t>String</w:t>
+      </w:r>
+      <w:r>
+        <w:rPr>
+          <w:rFonts w:ascii="Courier New" w:eastAsia="Times New Roman" w:hAnsi="Courier New" w:cs="Courier New"/>
+          <w:color w:val="000000"/>
+          <w:sz w:val="23"/>
+          <w:szCs w:val="23"/>
+        </w:rPr>
+        <w:t xml:space="preserve"> </w:t>
+      </w:r>
       <w:proofErr w:type="gramStart"/>
       <w:r>
-        <w:t>getBalance</w:t>
-      </w:r>
-      <w:proofErr w:type="spellEnd"/>
-      <w:r>
-        <w:t>()</w:t>
+        <w:rPr>
+          <w:rFonts w:ascii="Courier New" w:eastAsia="Times New Roman" w:hAnsi="Courier New" w:cs="Courier New"/>
+          <w:color w:val="000000"/>
+          <w:sz w:val="23"/>
+          <w:szCs w:val="23"/>
+        </w:rPr>
+        <w:t>name</w:t>
+      </w:r>
+      <w:r>
+        <w:rPr>
+          <w:rFonts w:ascii="Courier New" w:eastAsia="Times New Roman" w:hAnsi="Courier New" w:cs="Courier New"/>
+          <w:color w:val="666600"/>
+          <w:sz w:val="23"/>
+          <w:szCs w:val="23"/>
+        </w:rPr>
+        <w:t>;</w:t>
       </w:r>
       <w:proofErr w:type="gramEnd"/>
     </w:p>
     <w:p>
       <w:pPr>
-        <w:ind w:firstLine="720"/>
+        <w:pBdr>
+          <w:top w:val="single" w:sz="6" w:space="2" w:color="888888"/>
+          <w:left w:val="single" w:sz="6" w:space="2" w:color="888888"/>
+          <w:bottom w:val="single" w:sz="6" w:space="2" w:color="888888"/>
+          <w:right w:val="single" w:sz="6" w:space="2" w:color="888888"/>
+        </w:pBdr>
+        <w:tabs>
+          <w:tab w:val="left" w:pos="916"/>
+          <w:tab w:val="left" w:pos="1832"/>
+          <w:tab w:val="left" w:pos="2748"/>
+          <w:tab w:val="left" w:pos="3664"/>
+          <w:tab w:val="left" w:pos="4580"/>
+          <w:tab w:val="left" w:pos="5496"/>
+          <w:tab w:val="left" w:pos="6412"/>
+          <w:tab w:val="left" w:pos="7328"/>
+          <w:tab w:val="left" w:pos="8244"/>
+          <w:tab w:val="left" w:pos="9160"/>
+          <w:tab w:val="left" w:pos="10076"/>
+          <w:tab w:val="left" w:pos="10992"/>
+          <w:tab w:val="left" w:pos="11908"/>
+          <w:tab w:val="left" w:pos="12824"/>
+          <w:tab w:val="left" w:pos="13740"/>
+          <w:tab w:val="left" w:pos="14656"/>
+        </w:tabs>
+        <w:spacing w:after="0" w:line="240" w:lineRule="auto"/>
+        <w:rPr>
+          <w:rFonts w:ascii="Courier New" w:eastAsia="Times New Roman" w:hAnsi="Courier New" w:cs="Courier New"/>
+          <w:color w:val="000000"/>
+          <w:sz w:val="23"/>
+          <w:szCs w:val="23"/>
+        </w:rPr>
       </w:pPr>
       <w:r>
-        <w:t>{</w:t>
-      </w:r>
-      <w:r>
-        <w:tab/>
-      </w:r>
-      <w:r>
-        <w:t>// code to do validation</w:t>
-      </w:r>
+        <w:rPr>
+          <w:rFonts w:ascii="Courier New" w:eastAsia="Times New Roman" w:hAnsi="Courier New" w:cs="Courier New"/>
+          <w:color w:val="000000"/>
+          <w:sz w:val="23"/>
+          <w:szCs w:val="23"/>
+        </w:rPr>
+        <w:t xml:space="preserve">   </w:t>
+      </w:r>
+      <w:r>
+        <w:rPr>
+          <w:rFonts w:ascii="Courier New" w:eastAsia="Times New Roman" w:hAnsi="Courier New" w:cs="Courier New"/>
+          <w:color w:val="000088"/>
+          <w:sz w:val="23"/>
+          <w:szCs w:val="23"/>
+        </w:rPr>
+        <w:t>private</w:t>
+      </w:r>
+      <w:r>
+        <w:rPr>
+          <w:rFonts w:ascii="Courier New" w:eastAsia="Times New Roman" w:hAnsi="Courier New" w:cs="Courier New"/>
+          <w:color w:val="000000"/>
+          <w:sz w:val="23"/>
+          <w:szCs w:val="23"/>
+        </w:rPr>
+        <w:t xml:space="preserve"> </w:t>
+      </w:r>
+      <w:r>
+        <w:rPr>
+          <w:rFonts w:ascii="Courier New" w:eastAsia="Times New Roman" w:hAnsi="Courier New" w:cs="Courier New"/>
+          <w:color w:val="660066"/>
+          <w:sz w:val="23"/>
+          <w:szCs w:val="23"/>
+        </w:rPr>
+        <w:t>String</w:t>
+      </w:r>
+      <w:r>
+        <w:rPr>
+          <w:rFonts w:ascii="Courier New" w:eastAsia="Times New Roman" w:hAnsi="Courier New" w:cs="Courier New"/>
+          <w:color w:val="000000"/>
+          <w:sz w:val="23"/>
+          <w:szCs w:val="23"/>
+        </w:rPr>
+        <w:t xml:space="preserve"> </w:t>
+      </w:r>
+      <w:proofErr w:type="spellStart"/>
+      <w:proofErr w:type="gramStart"/>
+      <w:r>
+        <w:rPr>
+          <w:rFonts w:ascii="Courier New" w:eastAsia="Times New Roman" w:hAnsi="Courier New" w:cs="Courier New"/>
+          <w:color w:val="000000"/>
+          <w:sz w:val="23"/>
+          <w:szCs w:val="23"/>
+        </w:rPr>
+        <w:t>idNum</w:t>
+      </w:r>
+      <w:proofErr w:type="spellEnd"/>
+      <w:r>
+        <w:rPr>
+          <w:rFonts w:ascii="Courier New" w:eastAsia="Times New Roman" w:hAnsi="Courier New" w:cs="Courier New"/>
+          <w:color w:val="666600"/>
+          <w:sz w:val="23"/>
+          <w:szCs w:val="23"/>
+        </w:rPr>
+        <w:t>;</w:t>
+      </w:r>
+      <w:proofErr w:type="gramEnd"/>
     </w:p>
     <w:p>
       <w:pPr>
-        <w:ind w:firstLine="720"/>
+        <w:pBdr>
+          <w:top w:val="single" w:sz="6" w:space="2" w:color="888888"/>
+          <w:left w:val="single" w:sz="6" w:space="2" w:color="888888"/>
+          <w:bottom w:val="single" w:sz="6" w:space="2" w:color="888888"/>
+          <w:right w:val="single" w:sz="6" w:space="2" w:color="888888"/>
+        </w:pBdr>
+        <w:tabs>
+          <w:tab w:val="left" w:pos="916"/>
+          <w:tab w:val="left" w:pos="1832"/>
+          <w:tab w:val="left" w:pos="2748"/>
+          <w:tab w:val="left" w:pos="3664"/>
+          <w:tab w:val="left" w:pos="4580"/>
+          <w:tab w:val="left" w:pos="5496"/>
+          <w:tab w:val="left" w:pos="6412"/>
+          <w:tab w:val="left" w:pos="7328"/>
+          <w:tab w:val="left" w:pos="8244"/>
+          <w:tab w:val="left" w:pos="9160"/>
+          <w:tab w:val="left" w:pos="10076"/>
+          <w:tab w:val="left" w:pos="10992"/>
+          <w:tab w:val="left" w:pos="11908"/>
+          <w:tab w:val="left" w:pos="12824"/>
+          <w:tab w:val="left" w:pos="13740"/>
+          <w:tab w:val="left" w:pos="14656"/>
+        </w:tabs>
+        <w:spacing w:after="0" w:line="240" w:lineRule="auto"/>
+        <w:rPr>
+          <w:rFonts w:ascii="Courier New" w:eastAsia="Times New Roman" w:hAnsi="Courier New" w:cs="Courier New"/>
+          <w:color w:val="000000"/>
+          <w:sz w:val="23"/>
+          <w:szCs w:val="23"/>
+        </w:rPr>
       </w:pPr>
       <w:r>
-        <w:tab/>
-        <w:t>Return balance;</w:t>
-      </w:r>
-      <w:r>
-        <w:tab/>
-      </w:r>
-      <w:r>
-        <w:t xml:space="preserve"> //after validation</w:t>
+        <w:rPr>
+          <w:rFonts w:ascii="Courier New" w:eastAsia="Times New Roman" w:hAnsi="Courier New" w:cs="Courier New"/>
+          <w:color w:val="000000"/>
+          <w:sz w:val="23"/>
+          <w:szCs w:val="23"/>
+        </w:rPr>
+        <w:t xml:space="preserve">   </w:t>
+      </w:r>
+      <w:r>
+        <w:rPr>
+          <w:rFonts w:ascii="Courier New" w:eastAsia="Times New Roman" w:hAnsi="Courier New" w:cs="Courier New"/>
+          <w:color w:val="000088"/>
+          <w:sz w:val="23"/>
+          <w:szCs w:val="23"/>
+        </w:rPr>
+        <w:t>private</w:t>
+      </w:r>
+      <w:r>
+        <w:rPr>
+          <w:rFonts w:ascii="Courier New" w:eastAsia="Times New Roman" w:hAnsi="Courier New" w:cs="Courier New"/>
+          <w:color w:val="000000"/>
+          <w:sz w:val="23"/>
+          <w:szCs w:val="23"/>
+        </w:rPr>
+        <w:t xml:space="preserve"> </w:t>
+      </w:r>
+      <w:r>
+        <w:rPr>
+          <w:rFonts w:ascii="Courier New" w:eastAsia="Times New Roman" w:hAnsi="Courier New" w:cs="Courier New"/>
+          <w:color w:val="000088"/>
+          <w:sz w:val="23"/>
+          <w:szCs w:val="23"/>
+        </w:rPr>
+        <w:t>int</w:t>
+      </w:r>
+      <w:r>
+        <w:rPr>
+          <w:rFonts w:ascii="Courier New" w:eastAsia="Times New Roman" w:hAnsi="Courier New" w:cs="Courier New"/>
+          <w:color w:val="000000"/>
+          <w:sz w:val="23"/>
+          <w:szCs w:val="23"/>
+        </w:rPr>
+        <w:t xml:space="preserve"> </w:t>
       </w:r>
       <w:proofErr w:type="gramStart"/>
       <w:r>
-        <w:t>.</w:t>
-      </w:r>
-      <w:r>
-        <w:t>*</w:t>
+        <w:rPr>
+          <w:rFonts w:ascii="Courier New" w:eastAsia="Times New Roman" w:hAnsi="Courier New" w:cs="Courier New"/>
+          <w:color w:val="000000"/>
+          <w:sz w:val="23"/>
+          <w:szCs w:val="23"/>
+        </w:rPr>
+        <w:t>age</w:t>
+      </w:r>
+      <w:r>
+        <w:rPr>
+          <w:rFonts w:ascii="Courier New" w:eastAsia="Times New Roman" w:hAnsi="Courier New" w:cs="Courier New"/>
+          <w:color w:val="666600"/>
+          <w:sz w:val="23"/>
+          <w:szCs w:val="23"/>
+        </w:rPr>
+        <w:t>;</w:t>
       </w:r>
       <w:proofErr w:type="gramEnd"/>
-      <w:r>
-        <w:t>*</w:t>
-      </w:r>
-      <w:r>
-        <w:t>*</w:t>
-      </w:r>
-      <w:r>
-        <w:t xml:space="preserve">     </w:t>
-      </w:r>
-      <w:r>
-        <w:tab/>
-      </w:r>
-      <w:r>
-        <w:t>}</w:t>
-      </w:r>
-    </w:p>
-    <w:p>
-      <w:r>
-        <w:t>}</w:t>
-      </w:r>
     </w:p>
     <w:p>
       <w:pPr>
-        <w:pStyle w:val="NormalWeb"/>
-        <w:shd w:val="clear" w:color="auto" w:fill="FFFFFF"/>
-        <w:spacing w:before="0" w:beforeAutospacing="0" w:after="353" w:afterAutospacing="0"/>
-        <w:rPr>
-          <w:rStyle w:val="Strong"/>
-          <w:rFonts w:ascii="Arial" w:hAnsi="Arial" w:cs="Arial"/>
-          <w:b w:val="0"/>
-          <w:color w:val="222426"/>
+        <w:pBdr>
+          <w:top w:val="single" w:sz="6" w:space="2" w:color="888888"/>
+          <w:left w:val="single" w:sz="6" w:space="2" w:color="888888"/>
+          <w:bottom w:val="single" w:sz="6" w:space="2" w:color="888888"/>
+          <w:right w:val="single" w:sz="6" w:space="2" w:color="888888"/>
+        </w:pBdr>
+        <w:tabs>
+          <w:tab w:val="left" w:pos="916"/>
+          <w:tab w:val="left" w:pos="1832"/>
+          <w:tab w:val="left" w:pos="2748"/>
+          <w:tab w:val="left" w:pos="3664"/>
+          <w:tab w:val="left" w:pos="4580"/>
+          <w:tab w:val="left" w:pos="5496"/>
+          <w:tab w:val="left" w:pos="6412"/>
+          <w:tab w:val="left" w:pos="7328"/>
+          <w:tab w:val="left" w:pos="8244"/>
+          <w:tab w:val="left" w:pos="9160"/>
+          <w:tab w:val="left" w:pos="10076"/>
+          <w:tab w:val="left" w:pos="10992"/>
+          <w:tab w:val="left" w:pos="11908"/>
+          <w:tab w:val="left" w:pos="12824"/>
+          <w:tab w:val="left" w:pos="13740"/>
+          <w:tab w:val="left" w:pos="14656"/>
+        </w:tabs>
+        <w:spacing w:after="0" w:line="240" w:lineRule="auto"/>
+        <w:rPr>
+          <w:rFonts w:ascii="Courier New" w:eastAsia="Times New Roman" w:hAnsi="Courier New" w:cs="Courier New"/>
+          <w:color w:val="000000"/>
           <w:sz w:val="23"/>
           <w:szCs w:val="23"/>
         </w:rPr>
       </w:pPr>
+    </w:p>
+    <w:p>
+      <w:pPr>
+        <w:pBdr>
+          <w:top w:val="single" w:sz="6" w:space="2" w:color="888888"/>
+          <w:left w:val="single" w:sz="6" w:space="2" w:color="888888"/>
+          <w:bottom w:val="single" w:sz="6" w:space="2" w:color="888888"/>
+          <w:right w:val="single" w:sz="6" w:space="2" w:color="888888"/>
+        </w:pBdr>
+        <w:tabs>
+          <w:tab w:val="left" w:pos="916"/>
+          <w:tab w:val="left" w:pos="1832"/>
+          <w:tab w:val="left" w:pos="2748"/>
+          <w:tab w:val="left" w:pos="3664"/>
+          <w:tab w:val="left" w:pos="4580"/>
+          <w:tab w:val="left" w:pos="5496"/>
+          <w:tab w:val="left" w:pos="6412"/>
+          <w:tab w:val="left" w:pos="7328"/>
+          <w:tab w:val="left" w:pos="8244"/>
+          <w:tab w:val="left" w:pos="9160"/>
+          <w:tab w:val="left" w:pos="10076"/>
+          <w:tab w:val="left" w:pos="10992"/>
+          <w:tab w:val="left" w:pos="11908"/>
+          <w:tab w:val="left" w:pos="12824"/>
+          <w:tab w:val="left" w:pos="13740"/>
+          <w:tab w:val="left" w:pos="14656"/>
+        </w:tabs>
+        <w:spacing w:after="0" w:line="240" w:lineRule="auto"/>
+        <w:rPr>
+          <w:rFonts w:ascii="Courier New" w:eastAsia="Times New Roman" w:hAnsi="Courier New" w:cs="Courier New"/>
+          <w:color w:val="000000"/>
+          <w:sz w:val="23"/>
+          <w:szCs w:val="23"/>
+        </w:rPr>
+      </w:pPr>
+      <w:r>
+        <w:rPr>
+          <w:rFonts w:ascii="Courier New" w:eastAsia="Times New Roman" w:hAnsi="Courier New" w:cs="Courier New"/>
+          <w:color w:val="000000"/>
+          <w:sz w:val="23"/>
+          <w:szCs w:val="23"/>
+        </w:rPr>
+        <w:t xml:space="preserve">   </w:t>
+      </w:r>
+      <w:r>
+        <w:rPr>
+          <w:rFonts w:ascii="Courier New" w:eastAsia="Times New Roman" w:hAnsi="Courier New" w:cs="Courier New"/>
+          <w:color w:val="000088"/>
+          <w:sz w:val="23"/>
+          <w:szCs w:val="23"/>
+        </w:rPr>
+        <w:t>public</w:t>
+      </w:r>
+      <w:r>
+        <w:rPr>
+          <w:rFonts w:ascii="Courier New" w:eastAsia="Times New Roman" w:hAnsi="Courier New" w:cs="Courier New"/>
+          <w:color w:val="000000"/>
+          <w:sz w:val="23"/>
+          <w:szCs w:val="23"/>
+        </w:rPr>
+        <w:t xml:space="preserve"> </w:t>
+      </w:r>
+      <w:r>
+        <w:rPr>
+          <w:rFonts w:ascii="Courier New" w:eastAsia="Times New Roman" w:hAnsi="Courier New" w:cs="Courier New"/>
+          <w:color w:val="000088"/>
+          <w:sz w:val="23"/>
+          <w:szCs w:val="23"/>
+        </w:rPr>
+        <w:t>int</w:t>
+      </w:r>
+      <w:r>
+        <w:rPr>
+          <w:rFonts w:ascii="Courier New" w:eastAsia="Times New Roman" w:hAnsi="Courier New" w:cs="Courier New"/>
+          <w:color w:val="000000"/>
+          <w:sz w:val="23"/>
+          <w:szCs w:val="23"/>
+        </w:rPr>
+        <w:t xml:space="preserve"> </w:t>
+      </w:r>
+      <w:proofErr w:type="spellStart"/>
+      <w:proofErr w:type="gramStart"/>
+      <w:r>
+        <w:rPr>
+          <w:rFonts w:ascii="Courier New" w:eastAsia="Times New Roman" w:hAnsi="Courier New" w:cs="Courier New"/>
+          <w:color w:val="000000"/>
+          <w:sz w:val="23"/>
+          <w:szCs w:val="23"/>
+        </w:rPr>
+        <w:t>getAge</w:t>
+      </w:r>
+      <w:proofErr w:type="spellEnd"/>
+      <w:r>
+        <w:rPr>
+          <w:rFonts w:ascii="Courier New" w:eastAsia="Times New Roman" w:hAnsi="Courier New" w:cs="Courier New"/>
+          <w:color w:val="666600"/>
+          <w:sz w:val="23"/>
+          <w:szCs w:val="23"/>
+        </w:rPr>
+        <w:t>(</w:t>
+      </w:r>
+      <w:proofErr w:type="gramEnd"/>
+      <w:r>
+        <w:rPr>
+          <w:rFonts w:ascii="Courier New" w:eastAsia="Times New Roman" w:hAnsi="Courier New" w:cs="Courier New"/>
+          <w:color w:val="666600"/>
+          <w:sz w:val="23"/>
+          <w:szCs w:val="23"/>
+        </w:rPr>
+        <w:t>)</w:t>
+      </w:r>
+      <w:r>
+        <w:rPr>
+          <w:rFonts w:ascii="Courier New" w:eastAsia="Times New Roman" w:hAnsi="Courier New" w:cs="Courier New"/>
+          <w:color w:val="000000"/>
+          <w:sz w:val="23"/>
+          <w:szCs w:val="23"/>
+        </w:rPr>
+        <w:t xml:space="preserve"> </w:t>
+      </w:r>
+      <w:r>
+        <w:rPr>
+          <w:rFonts w:ascii="Courier New" w:eastAsia="Times New Roman" w:hAnsi="Courier New" w:cs="Courier New"/>
+          <w:color w:val="666600"/>
+          <w:sz w:val="23"/>
+          <w:szCs w:val="23"/>
+        </w:rPr>
+        <w:t>{</w:t>
+      </w:r>
+    </w:p>
+    <w:p>
+      <w:pPr>
+        <w:pBdr>
+          <w:top w:val="single" w:sz="6" w:space="2" w:color="888888"/>
+          <w:left w:val="single" w:sz="6" w:space="2" w:color="888888"/>
+          <w:bottom w:val="single" w:sz="6" w:space="2" w:color="888888"/>
+          <w:right w:val="single" w:sz="6" w:space="2" w:color="888888"/>
+        </w:pBdr>
+        <w:tabs>
+          <w:tab w:val="left" w:pos="916"/>
+          <w:tab w:val="left" w:pos="1832"/>
+          <w:tab w:val="left" w:pos="2748"/>
+          <w:tab w:val="left" w:pos="3664"/>
+          <w:tab w:val="left" w:pos="4580"/>
+          <w:tab w:val="left" w:pos="5496"/>
+          <w:tab w:val="left" w:pos="6412"/>
+          <w:tab w:val="left" w:pos="7328"/>
+          <w:tab w:val="left" w:pos="8244"/>
+          <w:tab w:val="left" w:pos="9160"/>
+          <w:tab w:val="left" w:pos="10076"/>
+          <w:tab w:val="left" w:pos="10992"/>
+          <w:tab w:val="left" w:pos="11908"/>
+          <w:tab w:val="left" w:pos="12824"/>
+          <w:tab w:val="left" w:pos="13740"/>
+          <w:tab w:val="left" w:pos="14656"/>
+        </w:tabs>
+        <w:spacing w:after="0" w:line="240" w:lineRule="auto"/>
+        <w:rPr>
+          <w:rFonts w:ascii="Courier New" w:eastAsia="Times New Roman" w:hAnsi="Courier New" w:cs="Courier New"/>
+          <w:color w:val="000000"/>
+          <w:sz w:val="23"/>
+          <w:szCs w:val="23"/>
+        </w:rPr>
+      </w:pPr>
+      <w:r>
+        <w:rPr>
+          <w:rFonts w:ascii="Courier New" w:eastAsia="Times New Roman" w:hAnsi="Courier New" w:cs="Courier New"/>
+          <w:color w:val="000000"/>
+          <w:sz w:val="23"/>
+          <w:szCs w:val="23"/>
+        </w:rPr>
+        <w:t xml:space="preserve">      </w:t>
+      </w:r>
+      <w:r>
+        <w:rPr>
+          <w:rFonts w:ascii="Courier New" w:eastAsia="Times New Roman" w:hAnsi="Courier New" w:cs="Courier New"/>
+          <w:color w:val="000088"/>
+          <w:sz w:val="23"/>
+          <w:szCs w:val="23"/>
+        </w:rPr>
+        <w:t>return</w:t>
+      </w:r>
+      <w:r>
+        <w:rPr>
+          <w:rFonts w:ascii="Courier New" w:eastAsia="Times New Roman" w:hAnsi="Courier New" w:cs="Courier New"/>
+          <w:color w:val="000000"/>
+          <w:sz w:val="23"/>
+          <w:szCs w:val="23"/>
+        </w:rPr>
+        <w:t xml:space="preserve"> </w:t>
+      </w:r>
+      <w:proofErr w:type="gramStart"/>
+      <w:r>
+        <w:rPr>
+          <w:rFonts w:ascii="Courier New" w:eastAsia="Times New Roman" w:hAnsi="Courier New" w:cs="Courier New"/>
+          <w:color w:val="000000"/>
+          <w:sz w:val="23"/>
+          <w:szCs w:val="23"/>
+        </w:rPr>
+        <w:t>age</w:t>
+      </w:r>
+      <w:r>
+        <w:rPr>
+          <w:rFonts w:ascii="Courier New" w:eastAsia="Times New Roman" w:hAnsi="Courier New" w:cs="Courier New"/>
+          <w:color w:val="666600"/>
+          <w:sz w:val="23"/>
+          <w:szCs w:val="23"/>
+        </w:rPr>
+        <w:t>;</w:t>
+      </w:r>
+      <w:proofErr w:type="gramEnd"/>
+    </w:p>
+    <w:p>
+      <w:pPr>
+        <w:pBdr>
+          <w:top w:val="single" w:sz="6" w:space="2" w:color="888888"/>
+          <w:left w:val="single" w:sz="6" w:space="2" w:color="888888"/>
+          <w:bottom w:val="single" w:sz="6" w:space="2" w:color="888888"/>
+          <w:right w:val="single" w:sz="6" w:space="2" w:color="888888"/>
+        </w:pBdr>
+        <w:tabs>
+          <w:tab w:val="left" w:pos="916"/>
+          <w:tab w:val="left" w:pos="1832"/>
+          <w:tab w:val="left" w:pos="2748"/>
+          <w:tab w:val="left" w:pos="3664"/>
+          <w:tab w:val="left" w:pos="4580"/>
+          <w:tab w:val="left" w:pos="5496"/>
+          <w:tab w:val="left" w:pos="6412"/>
+          <w:tab w:val="left" w:pos="7328"/>
+          <w:tab w:val="left" w:pos="8244"/>
+          <w:tab w:val="left" w:pos="9160"/>
+          <w:tab w:val="left" w:pos="10076"/>
+          <w:tab w:val="left" w:pos="10992"/>
+          <w:tab w:val="left" w:pos="11908"/>
+          <w:tab w:val="left" w:pos="12824"/>
+          <w:tab w:val="left" w:pos="13740"/>
+          <w:tab w:val="left" w:pos="14656"/>
+        </w:tabs>
+        <w:spacing w:after="0" w:line="240" w:lineRule="auto"/>
+        <w:rPr>
+          <w:rFonts w:ascii="Courier New" w:eastAsia="Times New Roman" w:hAnsi="Courier New" w:cs="Courier New"/>
+          <w:color w:val="000000"/>
+          <w:sz w:val="23"/>
+          <w:szCs w:val="23"/>
+        </w:rPr>
+      </w:pPr>
+      <w:r>
+        <w:rPr>
+          <w:rFonts w:ascii="Courier New" w:eastAsia="Times New Roman" w:hAnsi="Courier New" w:cs="Courier New"/>
+          <w:color w:val="000000"/>
+          <w:sz w:val="23"/>
+          <w:szCs w:val="23"/>
+        </w:rPr>
+        <w:t xml:space="preserve">   </w:t>
+      </w:r>
+      <w:r>
+        <w:rPr>
+          <w:rFonts w:ascii="Courier New" w:eastAsia="Times New Roman" w:hAnsi="Courier New" w:cs="Courier New"/>
+          <w:color w:val="666600"/>
+          <w:sz w:val="23"/>
+          <w:szCs w:val="23"/>
+        </w:rPr>
+        <w:t>}</w:t>
+      </w:r>
+    </w:p>
+    <w:p>
+      <w:pPr>
+        <w:pBdr>
+          <w:top w:val="single" w:sz="6" w:space="2" w:color="888888"/>
+          <w:left w:val="single" w:sz="6" w:space="2" w:color="888888"/>
+          <w:bottom w:val="single" w:sz="6" w:space="2" w:color="888888"/>
+          <w:right w:val="single" w:sz="6" w:space="2" w:color="888888"/>
+        </w:pBdr>
+        <w:tabs>
+          <w:tab w:val="left" w:pos="916"/>
+          <w:tab w:val="left" w:pos="1832"/>
+          <w:tab w:val="left" w:pos="2748"/>
+          <w:tab w:val="left" w:pos="3664"/>
+          <w:tab w:val="left" w:pos="4580"/>
+          <w:tab w:val="left" w:pos="5496"/>
+          <w:tab w:val="left" w:pos="6412"/>
+          <w:tab w:val="left" w:pos="7328"/>
+          <w:tab w:val="left" w:pos="8244"/>
+          <w:tab w:val="left" w:pos="9160"/>
+          <w:tab w:val="left" w:pos="10076"/>
+          <w:tab w:val="left" w:pos="10992"/>
+          <w:tab w:val="left" w:pos="11908"/>
+          <w:tab w:val="left" w:pos="12824"/>
+          <w:tab w:val="left" w:pos="13740"/>
+          <w:tab w:val="left" w:pos="14656"/>
+        </w:tabs>
+        <w:spacing w:after="0" w:line="240" w:lineRule="auto"/>
+        <w:rPr>
+          <w:rFonts w:ascii="Courier New" w:eastAsia="Times New Roman" w:hAnsi="Courier New" w:cs="Courier New"/>
+          <w:color w:val="000000"/>
+          <w:sz w:val="23"/>
+          <w:szCs w:val="23"/>
+        </w:rPr>
+      </w:pPr>
+    </w:p>
+    <w:p>
+      <w:pPr>
+        <w:pBdr>
+          <w:top w:val="single" w:sz="6" w:space="2" w:color="888888"/>
+          <w:left w:val="single" w:sz="6" w:space="2" w:color="888888"/>
+          <w:bottom w:val="single" w:sz="6" w:space="2" w:color="888888"/>
+          <w:right w:val="single" w:sz="6" w:space="2" w:color="888888"/>
+        </w:pBdr>
+        <w:tabs>
+          <w:tab w:val="left" w:pos="916"/>
+          <w:tab w:val="left" w:pos="1832"/>
+          <w:tab w:val="left" w:pos="2748"/>
+          <w:tab w:val="left" w:pos="3664"/>
+          <w:tab w:val="left" w:pos="4580"/>
+          <w:tab w:val="left" w:pos="5496"/>
+          <w:tab w:val="left" w:pos="6412"/>
+          <w:tab w:val="left" w:pos="7328"/>
+          <w:tab w:val="left" w:pos="8244"/>
+          <w:tab w:val="left" w:pos="9160"/>
+          <w:tab w:val="left" w:pos="10076"/>
+          <w:tab w:val="left" w:pos="10992"/>
+          <w:tab w:val="left" w:pos="11908"/>
+          <w:tab w:val="left" w:pos="12824"/>
+          <w:tab w:val="left" w:pos="13740"/>
+          <w:tab w:val="left" w:pos="14656"/>
+        </w:tabs>
+        <w:spacing w:after="0" w:line="240" w:lineRule="auto"/>
+        <w:rPr>
+          <w:rFonts w:ascii="Courier New" w:eastAsia="Times New Roman" w:hAnsi="Courier New" w:cs="Courier New"/>
+          <w:color w:val="000000"/>
+          <w:sz w:val="23"/>
+          <w:szCs w:val="23"/>
+        </w:rPr>
+      </w:pPr>
+      <w:r>
+        <w:rPr>
+          <w:rFonts w:ascii="Courier New" w:eastAsia="Times New Roman" w:hAnsi="Courier New" w:cs="Courier New"/>
+          <w:color w:val="000000"/>
+          <w:sz w:val="23"/>
+          <w:szCs w:val="23"/>
+        </w:rPr>
+        <w:t xml:space="preserve">   </w:t>
+      </w:r>
+      <w:r>
+        <w:rPr>
+          <w:rFonts w:ascii="Courier New" w:eastAsia="Times New Roman" w:hAnsi="Courier New" w:cs="Courier New"/>
+          <w:color w:val="000088"/>
+          <w:sz w:val="23"/>
+          <w:szCs w:val="23"/>
+        </w:rPr>
+        <w:t>public</w:t>
+      </w:r>
+      <w:r>
+        <w:rPr>
+          <w:rFonts w:ascii="Courier New" w:eastAsia="Times New Roman" w:hAnsi="Courier New" w:cs="Courier New"/>
+          <w:color w:val="000000"/>
+          <w:sz w:val="23"/>
+          <w:szCs w:val="23"/>
+        </w:rPr>
+        <w:t xml:space="preserve"> </w:t>
+      </w:r>
+      <w:r>
+        <w:rPr>
+          <w:rFonts w:ascii="Courier New" w:eastAsia="Times New Roman" w:hAnsi="Courier New" w:cs="Courier New"/>
+          <w:color w:val="660066"/>
+          <w:sz w:val="23"/>
+          <w:szCs w:val="23"/>
+        </w:rPr>
+        <w:t>String</w:t>
+      </w:r>
+      <w:r>
+        <w:rPr>
+          <w:rFonts w:ascii="Courier New" w:eastAsia="Times New Roman" w:hAnsi="Courier New" w:cs="Courier New"/>
+          <w:color w:val="000000"/>
+          <w:sz w:val="23"/>
+          <w:szCs w:val="23"/>
+        </w:rPr>
+        <w:t xml:space="preserve"> </w:t>
+      </w:r>
+      <w:proofErr w:type="spellStart"/>
+      <w:proofErr w:type="gramStart"/>
+      <w:r>
+        <w:rPr>
+          <w:rFonts w:ascii="Courier New" w:eastAsia="Times New Roman" w:hAnsi="Courier New" w:cs="Courier New"/>
+          <w:color w:val="000000"/>
+          <w:sz w:val="23"/>
+          <w:szCs w:val="23"/>
+        </w:rPr>
+        <w:t>getName</w:t>
+      </w:r>
+      <w:proofErr w:type="spellEnd"/>
+      <w:r>
+        <w:rPr>
+          <w:rFonts w:ascii="Courier New" w:eastAsia="Times New Roman" w:hAnsi="Courier New" w:cs="Courier New"/>
+          <w:color w:val="666600"/>
+          <w:sz w:val="23"/>
+          <w:szCs w:val="23"/>
+        </w:rPr>
+        <w:t>(</w:t>
+      </w:r>
+      <w:proofErr w:type="gramEnd"/>
+      <w:r>
+        <w:rPr>
+          <w:rFonts w:ascii="Courier New" w:eastAsia="Times New Roman" w:hAnsi="Courier New" w:cs="Courier New"/>
+          <w:color w:val="666600"/>
+          <w:sz w:val="23"/>
+          <w:szCs w:val="23"/>
+        </w:rPr>
+        <w:t>)</w:t>
+      </w:r>
+      <w:r>
+        <w:rPr>
+          <w:rFonts w:ascii="Courier New" w:eastAsia="Times New Roman" w:hAnsi="Courier New" w:cs="Courier New"/>
+          <w:color w:val="000000"/>
+          <w:sz w:val="23"/>
+          <w:szCs w:val="23"/>
+        </w:rPr>
+        <w:t xml:space="preserve"> </w:t>
+      </w:r>
+      <w:r>
+        <w:rPr>
+          <w:rFonts w:ascii="Courier New" w:eastAsia="Times New Roman" w:hAnsi="Courier New" w:cs="Courier New"/>
+          <w:color w:val="666600"/>
+          <w:sz w:val="23"/>
+          <w:szCs w:val="23"/>
+        </w:rPr>
+        <w:t>{</w:t>
+      </w:r>
+    </w:p>
+    <w:p>
+      <w:pPr>
+        <w:pBdr>
+          <w:top w:val="single" w:sz="6" w:space="2" w:color="888888"/>
+          <w:left w:val="single" w:sz="6" w:space="2" w:color="888888"/>
+          <w:bottom w:val="single" w:sz="6" w:space="2" w:color="888888"/>
+          <w:right w:val="single" w:sz="6" w:space="2" w:color="888888"/>
+        </w:pBdr>
+        <w:tabs>
+          <w:tab w:val="left" w:pos="916"/>
+          <w:tab w:val="left" w:pos="1832"/>
+          <w:tab w:val="left" w:pos="2748"/>
+          <w:tab w:val="left" w:pos="3664"/>
+          <w:tab w:val="left" w:pos="4580"/>
+          <w:tab w:val="left" w:pos="5496"/>
+          <w:tab w:val="left" w:pos="6412"/>
+          <w:tab w:val="left" w:pos="7328"/>
+          <w:tab w:val="left" w:pos="8244"/>
+          <w:tab w:val="left" w:pos="9160"/>
+          <w:tab w:val="left" w:pos="10076"/>
+          <w:tab w:val="left" w:pos="10992"/>
+          <w:tab w:val="left" w:pos="11908"/>
+          <w:tab w:val="left" w:pos="12824"/>
+          <w:tab w:val="left" w:pos="13740"/>
+          <w:tab w:val="left" w:pos="14656"/>
+        </w:tabs>
+        <w:spacing w:after="0" w:line="240" w:lineRule="auto"/>
+        <w:rPr>
+          <w:rFonts w:ascii="Courier New" w:eastAsia="Times New Roman" w:hAnsi="Courier New" w:cs="Courier New"/>
+          <w:color w:val="000000"/>
+          <w:sz w:val="23"/>
+          <w:szCs w:val="23"/>
+        </w:rPr>
+      </w:pPr>
+      <w:r>
+        <w:rPr>
+          <w:rFonts w:ascii="Courier New" w:eastAsia="Times New Roman" w:hAnsi="Courier New" w:cs="Courier New"/>
+          <w:color w:val="000000"/>
+          <w:sz w:val="23"/>
+          <w:szCs w:val="23"/>
+        </w:rPr>
+        <w:t xml:space="preserve">      </w:t>
+      </w:r>
+      <w:r>
+        <w:rPr>
+          <w:rFonts w:ascii="Courier New" w:eastAsia="Times New Roman" w:hAnsi="Courier New" w:cs="Courier New"/>
+          <w:color w:val="000088"/>
+          <w:sz w:val="23"/>
+          <w:szCs w:val="23"/>
+        </w:rPr>
+        <w:t>return</w:t>
+      </w:r>
+      <w:r>
+        <w:rPr>
+          <w:rFonts w:ascii="Courier New" w:eastAsia="Times New Roman" w:hAnsi="Courier New" w:cs="Courier New"/>
+          <w:color w:val="000000"/>
+          <w:sz w:val="23"/>
+          <w:szCs w:val="23"/>
+        </w:rPr>
+        <w:t xml:space="preserve"> </w:t>
+      </w:r>
+      <w:proofErr w:type="gramStart"/>
+      <w:r>
+        <w:rPr>
+          <w:rFonts w:ascii="Courier New" w:eastAsia="Times New Roman" w:hAnsi="Courier New" w:cs="Courier New"/>
+          <w:color w:val="000000"/>
+          <w:sz w:val="23"/>
+          <w:szCs w:val="23"/>
+        </w:rPr>
+        <w:t>name</w:t>
+      </w:r>
+      <w:r>
+        <w:rPr>
+          <w:rFonts w:ascii="Courier New" w:eastAsia="Times New Roman" w:hAnsi="Courier New" w:cs="Courier New"/>
+          <w:color w:val="666600"/>
+          <w:sz w:val="23"/>
+          <w:szCs w:val="23"/>
+        </w:rPr>
+        <w:t>;</w:t>
+      </w:r>
+      <w:proofErr w:type="gramEnd"/>
+    </w:p>
+    <w:p>
+      <w:pPr>
+        <w:pBdr>
+          <w:top w:val="single" w:sz="6" w:space="2" w:color="888888"/>
+          <w:left w:val="single" w:sz="6" w:space="2" w:color="888888"/>
+          <w:bottom w:val="single" w:sz="6" w:space="2" w:color="888888"/>
+          <w:right w:val="single" w:sz="6" w:space="2" w:color="888888"/>
+        </w:pBdr>
+        <w:tabs>
+          <w:tab w:val="left" w:pos="916"/>
+          <w:tab w:val="left" w:pos="1832"/>
+          <w:tab w:val="left" w:pos="2748"/>
+          <w:tab w:val="left" w:pos="3664"/>
+          <w:tab w:val="left" w:pos="4580"/>
+          <w:tab w:val="left" w:pos="5496"/>
+          <w:tab w:val="left" w:pos="6412"/>
+          <w:tab w:val="left" w:pos="7328"/>
+          <w:tab w:val="left" w:pos="8244"/>
+          <w:tab w:val="left" w:pos="9160"/>
+          <w:tab w:val="left" w:pos="10076"/>
+          <w:tab w:val="left" w:pos="10992"/>
+          <w:tab w:val="left" w:pos="11908"/>
+          <w:tab w:val="left" w:pos="12824"/>
+          <w:tab w:val="left" w:pos="13740"/>
+          <w:tab w:val="left" w:pos="14656"/>
+        </w:tabs>
+        <w:spacing w:after="0" w:line="240" w:lineRule="auto"/>
+        <w:rPr>
+          <w:rFonts w:ascii="Courier New" w:eastAsia="Times New Roman" w:hAnsi="Courier New" w:cs="Courier New"/>
+          <w:color w:val="000000"/>
+          <w:sz w:val="23"/>
+          <w:szCs w:val="23"/>
+        </w:rPr>
+      </w:pPr>
+      <w:r>
+        <w:rPr>
+          <w:rFonts w:ascii="Courier New" w:eastAsia="Times New Roman" w:hAnsi="Courier New" w:cs="Courier New"/>
+          <w:color w:val="000000"/>
+          <w:sz w:val="23"/>
+          <w:szCs w:val="23"/>
+        </w:rPr>
+        <w:t xml:space="preserve">   </w:t>
+      </w:r>
+      <w:r>
+        <w:rPr>
+          <w:rFonts w:ascii="Courier New" w:eastAsia="Times New Roman" w:hAnsi="Courier New" w:cs="Courier New"/>
+          <w:color w:val="666600"/>
+          <w:sz w:val="23"/>
+          <w:szCs w:val="23"/>
+        </w:rPr>
+        <w:t>}</w:t>
+      </w:r>
+    </w:p>
+    <w:p>
+      <w:pPr>
+        <w:pBdr>
+          <w:top w:val="single" w:sz="6" w:space="2" w:color="888888"/>
+          <w:left w:val="single" w:sz="6" w:space="2" w:color="888888"/>
+          <w:bottom w:val="single" w:sz="6" w:space="2" w:color="888888"/>
+          <w:right w:val="single" w:sz="6" w:space="2" w:color="888888"/>
+        </w:pBdr>
+        <w:tabs>
+          <w:tab w:val="left" w:pos="916"/>
+          <w:tab w:val="left" w:pos="1832"/>
+          <w:tab w:val="left" w:pos="2748"/>
+          <w:tab w:val="left" w:pos="3664"/>
+          <w:tab w:val="left" w:pos="4580"/>
+          <w:tab w:val="left" w:pos="5496"/>
+          <w:tab w:val="left" w:pos="6412"/>
+          <w:tab w:val="left" w:pos="7328"/>
+          <w:tab w:val="left" w:pos="8244"/>
+          <w:tab w:val="left" w:pos="9160"/>
+          <w:tab w:val="left" w:pos="10076"/>
+          <w:tab w:val="left" w:pos="10992"/>
+          <w:tab w:val="left" w:pos="11908"/>
+          <w:tab w:val="left" w:pos="12824"/>
+          <w:tab w:val="left" w:pos="13740"/>
+          <w:tab w:val="left" w:pos="14656"/>
+        </w:tabs>
+        <w:spacing w:after="0" w:line="240" w:lineRule="auto"/>
+        <w:rPr>
+          <w:rFonts w:ascii="Courier New" w:eastAsia="Times New Roman" w:hAnsi="Courier New" w:cs="Courier New"/>
+          <w:color w:val="000000"/>
+          <w:sz w:val="23"/>
+          <w:szCs w:val="23"/>
+        </w:rPr>
+      </w:pPr>
+    </w:p>
+    <w:p>
+      <w:pPr>
+        <w:pBdr>
+          <w:top w:val="single" w:sz="6" w:space="2" w:color="888888"/>
+          <w:left w:val="single" w:sz="6" w:space="2" w:color="888888"/>
+          <w:bottom w:val="single" w:sz="6" w:space="2" w:color="888888"/>
+          <w:right w:val="single" w:sz="6" w:space="2" w:color="888888"/>
+        </w:pBdr>
+        <w:tabs>
+          <w:tab w:val="left" w:pos="916"/>
+          <w:tab w:val="left" w:pos="1832"/>
+          <w:tab w:val="left" w:pos="2748"/>
+          <w:tab w:val="left" w:pos="3664"/>
+          <w:tab w:val="left" w:pos="4580"/>
+          <w:tab w:val="left" w:pos="5496"/>
+          <w:tab w:val="left" w:pos="6412"/>
+          <w:tab w:val="left" w:pos="7328"/>
+          <w:tab w:val="left" w:pos="8244"/>
+          <w:tab w:val="left" w:pos="9160"/>
+          <w:tab w:val="left" w:pos="10076"/>
+          <w:tab w:val="left" w:pos="10992"/>
+          <w:tab w:val="left" w:pos="11908"/>
+          <w:tab w:val="left" w:pos="12824"/>
+          <w:tab w:val="left" w:pos="13740"/>
+          <w:tab w:val="left" w:pos="14656"/>
+        </w:tabs>
+        <w:spacing w:after="0" w:line="240" w:lineRule="auto"/>
+        <w:rPr>
+          <w:rFonts w:ascii="Courier New" w:eastAsia="Times New Roman" w:hAnsi="Courier New" w:cs="Courier New"/>
+          <w:color w:val="000000"/>
+          <w:sz w:val="23"/>
+          <w:szCs w:val="23"/>
+        </w:rPr>
+      </w:pPr>
+      <w:r>
+        <w:rPr>
+          <w:rFonts w:ascii="Courier New" w:eastAsia="Times New Roman" w:hAnsi="Courier New" w:cs="Courier New"/>
+          <w:color w:val="000000"/>
+          <w:sz w:val="23"/>
+          <w:szCs w:val="23"/>
+        </w:rPr>
+        <w:t xml:space="preserve">   </w:t>
+      </w:r>
+      <w:r>
+        <w:rPr>
+          <w:rFonts w:ascii="Courier New" w:eastAsia="Times New Roman" w:hAnsi="Courier New" w:cs="Courier New"/>
+          <w:color w:val="000088"/>
+          <w:sz w:val="23"/>
+          <w:szCs w:val="23"/>
+        </w:rPr>
+        <w:t>public</w:t>
+      </w:r>
+      <w:r>
+        <w:rPr>
+          <w:rFonts w:ascii="Courier New" w:eastAsia="Times New Roman" w:hAnsi="Courier New" w:cs="Courier New"/>
+          <w:color w:val="000000"/>
+          <w:sz w:val="23"/>
+          <w:szCs w:val="23"/>
+        </w:rPr>
+        <w:t xml:space="preserve"> </w:t>
+      </w:r>
+      <w:r>
+        <w:rPr>
+          <w:rFonts w:ascii="Courier New" w:eastAsia="Times New Roman" w:hAnsi="Courier New" w:cs="Courier New"/>
+          <w:color w:val="660066"/>
+          <w:sz w:val="23"/>
+          <w:szCs w:val="23"/>
+        </w:rPr>
+        <w:t>String</w:t>
+      </w:r>
+      <w:r>
+        <w:rPr>
+          <w:rFonts w:ascii="Courier New" w:eastAsia="Times New Roman" w:hAnsi="Courier New" w:cs="Courier New"/>
+          <w:color w:val="000000"/>
+          <w:sz w:val="23"/>
+          <w:szCs w:val="23"/>
+        </w:rPr>
+        <w:t xml:space="preserve"> </w:t>
+      </w:r>
+      <w:proofErr w:type="spellStart"/>
+      <w:proofErr w:type="gramStart"/>
+      <w:r>
+        <w:rPr>
+          <w:rFonts w:ascii="Courier New" w:eastAsia="Times New Roman" w:hAnsi="Courier New" w:cs="Courier New"/>
+          <w:color w:val="000000"/>
+          <w:sz w:val="23"/>
+          <w:szCs w:val="23"/>
+        </w:rPr>
+        <w:t>getIdNum</w:t>
+      </w:r>
+      <w:proofErr w:type="spellEnd"/>
+      <w:r>
+        <w:rPr>
+          <w:rFonts w:ascii="Courier New" w:eastAsia="Times New Roman" w:hAnsi="Courier New" w:cs="Courier New"/>
+          <w:color w:val="666600"/>
+          <w:sz w:val="23"/>
+          <w:szCs w:val="23"/>
+        </w:rPr>
+        <w:t>(</w:t>
+      </w:r>
+      <w:proofErr w:type="gramEnd"/>
+      <w:r>
+        <w:rPr>
+          <w:rFonts w:ascii="Courier New" w:eastAsia="Times New Roman" w:hAnsi="Courier New" w:cs="Courier New"/>
+          <w:color w:val="666600"/>
+          <w:sz w:val="23"/>
+          <w:szCs w:val="23"/>
+        </w:rPr>
+        <w:t>)</w:t>
+      </w:r>
+      <w:r>
+        <w:rPr>
+          <w:rFonts w:ascii="Courier New" w:eastAsia="Times New Roman" w:hAnsi="Courier New" w:cs="Courier New"/>
+          <w:color w:val="000000"/>
+          <w:sz w:val="23"/>
+          <w:szCs w:val="23"/>
+        </w:rPr>
+        <w:t xml:space="preserve"> </w:t>
+      </w:r>
+      <w:r>
+        <w:rPr>
+          <w:rFonts w:ascii="Courier New" w:eastAsia="Times New Roman" w:hAnsi="Courier New" w:cs="Courier New"/>
+          <w:color w:val="666600"/>
+          <w:sz w:val="23"/>
+          <w:szCs w:val="23"/>
+        </w:rPr>
+        <w:t>{</w:t>
+      </w:r>
+    </w:p>
+    <w:p>
+      <w:pPr>
+        <w:pBdr>
+          <w:top w:val="single" w:sz="6" w:space="2" w:color="888888"/>
+          <w:left w:val="single" w:sz="6" w:space="2" w:color="888888"/>
+          <w:bottom w:val="single" w:sz="6" w:space="2" w:color="888888"/>
+          <w:right w:val="single" w:sz="6" w:space="2" w:color="888888"/>
+        </w:pBdr>
+        <w:tabs>
+          <w:tab w:val="left" w:pos="916"/>
+          <w:tab w:val="left" w:pos="1832"/>
+          <w:tab w:val="left" w:pos="2748"/>
+          <w:tab w:val="left" w:pos="3664"/>
+          <w:tab w:val="left" w:pos="4580"/>
+          <w:tab w:val="left" w:pos="5496"/>
+          <w:tab w:val="left" w:pos="6412"/>
+          <w:tab w:val="left" w:pos="7328"/>
+          <w:tab w:val="left" w:pos="8244"/>
+          <w:tab w:val="left" w:pos="9160"/>
+          <w:tab w:val="left" w:pos="10076"/>
+          <w:tab w:val="left" w:pos="10992"/>
+          <w:tab w:val="left" w:pos="11908"/>
+          <w:tab w:val="left" w:pos="12824"/>
+          <w:tab w:val="left" w:pos="13740"/>
+          <w:tab w:val="left" w:pos="14656"/>
+        </w:tabs>
+        <w:spacing w:after="0" w:line="240" w:lineRule="auto"/>
+        <w:rPr>
+          <w:rFonts w:ascii="Courier New" w:eastAsia="Times New Roman" w:hAnsi="Courier New" w:cs="Courier New"/>
+          <w:color w:val="000000"/>
+          <w:sz w:val="23"/>
+          <w:szCs w:val="23"/>
+        </w:rPr>
+      </w:pPr>
+      <w:r>
+        <w:rPr>
+          <w:rFonts w:ascii="Courier New" w:eastAsia="Times New Roman" w:hAnsi="Courier New" w:cs="Courier New"/>
+          <w:color w:val="000000"/>
+          <w:sz w:val="23"/>
+          <w:szCs w:val="23"/>
+        </w:rPr>
+        <w:t xml:space="preserve">      </w:t>
+      </w:r>
+      <w:r>
+        <w:rPr>
+          <w:rFonts w:ascii="Courier New" w:eastAsia="Times New Roman" w:hAnsi="Courier New" w:cs="Courier New"/>
+          <w:color w:val="000088"/>
+          <w:sz w:val="23"/>
+          <w:szCs w:val="23"/>
+        </w:rPr>
+        <w:t>return</w:t>
+      </w:r>
+      <w:r>
+        <w:rPr>
+          <w:rFonts w:ascii="Courier New" w:eastAsia="Times New Roman" w:hAnsi="Courier New" w:cs="Courier New"/>
+          <w:color w:val="000000"/>
+          <w:sz w:val="23"/>
+          <w:szCs w:val="23"/>
+        </w:rPr>
+        <w:t xml:space="preserve"> </w:t>
+      </w:r>
+      <w:proofErr w:type="spellStart"/>
+      <w:proofErr w:type="gramStart"/>
+      <w:r>
+        <w:rPr>
+          <w:rFonts w:ascii="Courier New" w:eastAsia="Times New Roman" w:hAnsi="Courier New" w:cs="Courier New"/>
+          <w:color w:val="000000"/>
+          <w:sz w:val="23"/>
+          <w:szCs w:val="23"/>
+        </w:rPr>
+        <w:t>idNum</w:t>
+      </w:r>
+      <w:proofErr w:type="spellEnd"/>
+      <w:r>
+        <w:rPr>
+          <w:rFonts w:ascii="Courier New" w:eastAsia="Times New Roman" w:hAnsi="Courier New" w:cs="Courier New"/>
+          <w:color w:val="666600"/>
+          <w:sz w:val="23"/>
+          <w:szCs w:val="23"/>
+        </w:rPr>
+        <w:t>;</w:t>
+      </w:r>
+      <w:proofErr w:type="gramEnd"/>
+    </w:p>
+    <w:p>
+      <w:pPr>
+        <w:pBdr>
+          <w:top w:val="single" w:sz="6" w:space="2" w:color="888888"/>
+          <w:left w:val="single" w:sz="6" w:space="2" w:color="888888"/>
+          <w:bottom w:val="single" w:sz="6" w:space="2" w:color="888888"/>
+          <w:right w:val="single" w:sz="6" w:space="2" w:color="888888"/>
+        </w:pBdr>
+        <w:tabs>
+          <w:tab w:val="left" w:pos="916"/>
+          <w:tab w:val="left" w:pos="1832"/>
+          <w:tab w:val="left" w:pos="2748"/>
+          <w:tab w:val="left" w:pos="3664"/>
+          <w:tab w:val="left" w:pos="4580"/>
+          <w:tab w:val="left" w:pos="5496"/>
+          <w:tab w:val="left" w:pos="6412"/>
+          <w:tab w:val="left" w:pos="7328"/>
+          <w:tab w:val="left" w:pos="8244"/>
+          <w:tab w:val="left" w:pos="9160"/>
+          <w:tab w:val="left" w:pos="10076"/>
+          <w:tab w:val="left" w:pos="10992"/>
+          <w:tab w:val="left" w:pos="11908"/>
+          <w:tab w:val="left" w:pos="12824"/>
+          <w:tab w:val="left" w:pos="13740"/>
+          <w:tab w:val="left" w:pos="14656"/>
+        </w:tabs>
+        <w:spacing w:after="0" w:line="240" w:lineRule="auto"/>
+        <w:rPr>
+          <w:rFonts w:ascii="Courier New" w:eastAsia="Times New Roman" w:hAnsi="Courier New" w:cs="Courier New"/>
+          <w:color w:val="000000"/>
+          <w:sz w:val="23"/>
+          <w:szCs w:val="23"/>
+        </w:rPr>
+      </w:pPr>
+      <w:r>
+        <w:rPr>
+          <w:rFonts w:ascii="Courier New" w:eastAsia="Times New Roman" w:hAnsi="Courier New" w:cs="Courier New"/>
+          <w:color w:val="000000"/>
+          <w:sz w:val="23"/>
+          <w:szCs w:val="23"/>
+        </w:rPr>
+        <w:t xml:space="preserve">   </w:t>
+      </w:r>
+      <w:r>
+        <w:rPr>
+          <w:rFonts w:ascii="Courier New" w:eastAsia="Times New Roman" w:hAnsi="Courier New" w:cs="Courier New"/>
+          <w:color w:val="666600"/>
+          <w:sz w:val="23"/>
+          <w:szCs w:val="23"/>
+        </w:rPr>
+        <w:t>}</w:t>
+      </w:r>
+    </w:p>
+    <w:p>
+      <w:pPr>
+        <w:pBdr>
+          <w:top w:val="single" w:sz="6" w:space="2" w:color="888888"/>
+          <w:left w:val="single" w:sz="6" w:space="2" w:color="888888"/>
+          <w:bottom w:val="single" w:sz="6" w:space="2" w:color="888888"/>
+          <w:right w:val="single" w:sz="6" w:space="2" w:color="888888"/>
+        </w:pBdr>
+        <w:tabs>
+          <w:tab w:val="left" w:pos="916"/>
+          <w:tab w:val="left" w:pos="1832"/>
+          <w:tab w:val="left" w:pos="2748"/>
+          <w:tab w:val="left" w:pos="3664"/>
+          <w:tab w:val="left" w:pos="4580"/>
+          <w:tab w:val="left" w:pos="5496"/>
+          <w:tab w:val="left" w:pos="6412"/>
+          <w:tab w:val="left" w:pos="7328"/>
+          <w:tab w:val="left" w:pos="8244"/>
+          <w:tab w:val="left" w:pos="9160"/>
+          <w:tab w:val="left" w:pos="10076"/>
+          <w:tab w:val="left" w:pos="10992"/>
+          <w:tab w:val="left" w:pos="11908"/>
+          <w:tab w:val="left" w:pos="12824"/>
+          <w:tab w:val="left" w:pos="13740"/>
+          <w:tab w:val="left" w:pos="14656"/>
+        </w:tabs>
+        <w:spacing w:after="0" w:line="240" w:lineRule="auto"/>
+        <w:rPr>
+          <w:rFonts w:ascii="Courier New" w:eastAsia="Times New Roman" w:hAnsi="Courier New" w:cs="Courier New"/>
+          <w:color w:val="000000"/>
+          <w:sz w:val="23"/>
+          <w:szCs w:val="23"/>
+        </w:rPr>
+      </w:pPr>
+    </w:p>
+    <w:p>
+      <w:pPr>
+        <w:pBdr>
+          <w:top w:val="single" w:sz="6" w:space="2" w:color="888888"/>
+          <w:left w:val="single" w:sz="6" w:space="2" w:color="888888"/>
+          <w:bottom w:val="single" w:sz="6" w:space="2" w:color="888888"/>
+          <w:right w:val="single" w:sz="6" w:space="2" w:color="888888"/>
+        </w:pBdr>
+        <w:tabs>
+          <w:tab w:val="left" w:pos="916"/>
+          <w:tab w:val="left" w:pos="1832"/>
+          <w:tab w:val="left" w:pos="2748"/>
+          <w:tab w:val="left" w:pos="3664"/>
+          <w:tab w:val="left" w:pos="4580"/>
+          <w:tab w:val="left" w:pos="5496"/>
+          <w:tab w:val="left" w:pos="6412"/>
+          <w:tab w:val="left" w:pos="7328"/>
+          <w:tab w:val="left" w:pos="8244"/>
+          <w:tab w:val="left" w:pos="9160"/>
+          <w:tab w:val="left" w:pos="10076"/>
+          <w:tab w:val="left" w:pos="10992"/>
+          <w:tab w:val="left" w:pos="11908"/>
+          <w:tab w:val="left" w:pos="12824"/>
+          <w:tab w:val="left" w:pos="13740"/>
+          <w:tab w:val="left" w:pos="14656"/>
+        </w:tabs>
+        <w:spacing w:after="0" w:line="240" w:lineRule="auto"/>
+        <w:rPr>
+          <w:rFonts w:ascii="Courier New" w:eastAsia="Times New Roman" w:hAnsi="Courier New" w:cs="Courier New"/>
+          <w:color w:val="000000"/>
+          <w:sz w:val="23"/>
+          <w:szCs w:val="23"/>
+        </w:rPr>
+      </w:pPr>
+      <w:r>
+        <w:rPr>
+          <w:rFonts w:ascii="Courier New" w:eastAsia="Times New Roman" w:hAnsi="Courier New" w:cs="Courier New"/>
+          <w:color w:val="000000"/>
+          <w:sz w:val="23"/>
+          <w:szCs w:val="23"/>
+        </w:rPr>
+        <w:t xml:space="preserve">   </w:t>
+      </w:r>
+      <w:r>
+        <w:rPr>
+          <w:rFonts w:ascii="Courier New" w:eastAsia="Times New Roman" w:hAnsi="Courier New" w:cs="Courier New"/>
+          <w:color w:val="000088"/>
+          <w:sz w:val="23"/>
+          <w:szCs w:val="23"/>
+        </w:rPr>
+        <w:t>public</w:t>
+      </w:r>
+      <w:r>
+        <w:rPr>
+          <w:rFonts w:ascii="Courier New" w:eastAsia="Times New Roman" w:hAnsi="Courier New" w:cs="Courier New"/>
+          <w:color w:val="000000"/>
+          <w:sz w:val="23"/>
+          <w:szCs w:val="23"/>
+        </w:rPr>
+        <w:t xml:space="preserve"> </w:t>
+      </w:r>
+      <w:r>
+        <w:rPr>
+          <w:rFonts w:ascii="Courier New" w:eastAsia="Times New Roman" w:hAnsi="Courier New" w:cs="Courier New"/>
+          <w:color w:val="000088"/>
+          <w:sz w:val="23"/>
+          <w:szCs w:val="23"/>
+        </w:rPr>
+        <w:t>void</w:t>
+      </w:r>
+      <w:r>
+        <w:rPr>
+          <w:rFonts w:ascii="Courier New" w:eastAsia="Times New Roman" w:hAnsi="Courier New" w:cs="Courier New"/>
+          <w:color w:val="000000"/>
+          <w:sz w:val="23"/>
+          <w:szCs w:val="23"/>
+        </w:rPr>
+        <w:t xml:space="preserve"> </w:t>
+      </w:r>
+      <w:proofErr w:type="spellStart"/>
+      <w:proofErr w:type="gramStart"/>
+      <w:r>
+        <w:rPr>
+          <w:rFonts w:ascii="Courier New" w:eastAsia="Times New Roman" w:hAnsi="Courier New" w:cs="Courier New"/>
+          <w:color w:val="000000"/>
+          <w:sz w:val="23"/>
+          <w:szCs w:val="23"/>
+        </w:rPr>
+        <w:t>setAge</w:t>
+      </w:r>
+      <w:proofErr w:type="spellEnd"/>
+      <w:r>
+        <w:rPr>
+          <w:rFonts w:ascii="Courier New" w:eastAsia="Times New Roman" w:hAnsi="Courier New" w:cs="Courier New"/>
+          <w:color w:val="666600"/>
+          <w:sz w:val="23"/>
+          <w:szCs w:val="23"/>
+        </w:rPr>
+        <w:t>(</w:t>
+      </w:r>
+      <w:r>
+        <w:rPr>
+          <w:rFonts w:ascii="Courier New" w:eastAsia="Times New Roman" w:hAnsi="Courier New" w:cs="Courier New"/>
+          <w:color w:val="000000"/>
+          <w:sz w:val="23"/>
+          <w:szCs w:val="23"/>
+        </w:rPr>
+        <w:t xml:space="preserve"> </w:t>
+      </w:r>
+      <w:r>
+        <w:rPr>
+          <w:rFonts w:ascii="Courier New" w:eastAsia="Times New Roman" w:hAnsi="Courier New" w:cs="Courier New"/>
+          <w:color w:val="000088"/>
+          <w:sz w:val="23"/>
+          <w:szCs w:val="23"/>
+        </w:rPr>
+        <w:t>int</w:t>
+      </w:r>
+      <w:proofErr w:type="gramEnd"/>
+      <w:r>
+        <w:rPr>
+          <w:rFonts w:ascii="Courier New" w:eastAsia="Times New Roman" w:hAnsi="Courier New" w:cs="Courier New"/>
+          <w:color w:val="000000"/>
+          <w:sz w:val="23"/>
+          <w:szCs w:val="23"/>
+        </w:rPr>
+        <w:t xml:space="preserve"> </w:t>
+      </w:r>
+      <w:proofErr w:type="spellStart"/>
+      <w:r>
+        <w:rPr>
+          <w:rFonts w:ascii="Courier New" w:eastAsia="Times New Roman" w:hAnsi="Courier New" w:cs="Courier New"/>
+          <w:color w:val="000000"/>
+          <w:sz w:val="23"/>
+          <w:szCs w:val="23"/>
+        </w:rPr>
+        <w:t>newAge</w:t>
+      </w:r>
+      <w:proofErr w:type="spellEnd"/>
+      <w:r>
+        <w:rPr>
+          <w:rFonts w:ascii="Courier New" w:eastAsia="Times New Roman" w:hAnsi="Courier New" w:cs="Courier New"/>
+          <w:color w:val="666600"/>
+          <w:sz w:val="23"/>
+          <w:szCs w:val="23"/>
+        </w:rPr>
+        <w:t>)</w:t>
+      </w:r>
+      <w:r>
+        <w:rPr>
+          <w:rFonts w:ascii="Courier New" w:eastAsia="Times New Roman" w:hAnsi="Courier New" w:cs="Courier New"/>
+          <w:color w:val="000000"/>
+          <w:sz w:val="23"/>
+          <w:szCs w:val="23"/>
+        </w:rPr>
+        <w:t xml:space="preserve"> </w:t>
+      </w:r>
+      <w:r>
+        <w:rPr>
+          <w:rFonts w:ascii="Courier New" w:eastAsia="Times New Roman" w:hAnsi="Courier New" w:cs="Courier New"/>
+          <w:color w:val="666600"/>
+          <w:sz w:val="23"/>
+          <w:szCs w:val="23"/>
+        </w:rPr>
+        <w:t>{</w:t>
+      </w:r>
+    </w:p>
+    <w:p>
+      <w:pPr>
+        <w:pBdr>
+          <w:top w:val="single" w:sz="6" w:space="2" w:color="888888"/>
+          <w:left w:val="single" w:sz="6" w:space="2" w:color="888888"/>
+          <w:bottom w:val="single" w:sz="6" w:space="2" w:color="888888"/>
+          <w:right w:val="single" w:sz="6" w:space="2" w:color="888888"/>
+        </w:pBdr>
+        <w:tabs>
+          <w:tab w:val="left" w:pos="916"/>
+          <w:tab w:val="left" w:pos="1832"/>
+          <w:tab w:val="left" w:pos="2748"/>
+          <w:tab w:val="left" w:pos="3664"/>
+          <w:tab w:val="left" w:pos="4580"/>
+          <w:tab w:val="left" w:pos="5496"/>
+          <w:tab w:val="left" w:pos="6412"/>
+          <w:tab w:val="left" w:pos="7328"/>
+          <w:tab w:val="left" w:pos="8244"/>
+          <w:tab w:val="left" w:pos="9160"/>
+          <w:tab w:val="left" w:pos="10076"/>
+          <w:tab w:val="left" w:pos="10992"/>
+          <w:tab w:val="left" w:pos="11908"/>
+          <w:tab w:val="left" w:pos="12824"/>
+          <w:tab w:val="left" w:pos="13740"/>
+          <w:tab w:val="left" w:pos="14656"/>
+        </w:tabs>
+        <w:spacing w:after="0" w:line="240" w:lineRule="auto"/>
+        <w:rPr>
+          <w:rFonts w:ascii="Courier New" w:eastAsia="Times New Roman" w:hAnsi="Courier New" w:cs="Courier New"/>
+          <w:color w:val="000000"/>
+          <w:sz w:val="23"/>
+          <w:szCs w:val="23"/>
+        </w:rPr>
+      </w:pPr>
+      <w:r>
+        <w:rPr>
+          <w:rFonts w:ascii="Courier New" w:eastAsia="Times New Roman" w:hAnsi="Courier New" w:cs="Courier New"/>
+          <w:color w:val="000000"/>
+          <w:sz w:val="23"/>
+          <w:szCs w:val="23"/>
+        </w:rPr>
+        <w:t xml:space="preserve">      age </w:t>
+      </w:r>
+      <w:r>
+        <w:rPr>
+          <w:rFonts w:ascii="Courier New" w:eastAsia="Times New Roman" w:hAnsi="Courier New" w:cs="Courier New"/>
+          <w:color w:val="666600"/>
+          <w:sz w:val="23"/>
+          <w:szCs w:val="23"/>
+        </w:rPr>
+        <w:t>=</w:t>
+      </w:r>
+      <w:r>
+        <w:rPr>
+          <w:rFonts w:ascii="Courier New" w:eastAsia="Times New Roman" w:hAnsi="Courier New" w:cs="Courier New"/>
+          <w:color w:val="000000"/>
+          <w:sz w:val="23"/>
+          <w:szCs w:val="23"/>
+        </w:rPr>
+        <w:t xml:space="preserve"> </w:t>
+      </w:r>
+      <w:proofErr w:type="spellStart"/>
+      <w:proofErr w:type="gramStart"/>
+      <w:r>
+        <w:rPr>
+          <w:rFonts w:ascii="Courier New" w:eastAsia="Times New Roman" w:hAnsi="Courier New" w:cs="Courier New"/>
+          <w:color w:val="000000"/>
+          <w:sz w:val="23"/>
+          <w:szCs w:val="23"/>
+        </w:rPr>
+        <w:t>newAge</w:t>
+      </w:r>
+      <w:proofErr w:type="spellEnd"/>
+      <w:r>
+        <w:rPr>
+          <w:rFonts w:ascii="Courier New" w:eastAsia="Times New Roman" w:hAnsi="Courier New" w:cs="Courier New"/>
+          <w:color w:val="666600"/>
+          <w:sz w:val="23"/>
+          <w:szCs w:val="23"/>
+        </w:rPr>
+        <w:t>;</w:t>
+      </w:r>
+      <w:proofErr w:type="gramEnd"/>
+    </w:p>
+    <w:p>
+      <w:pPr>
+        <w:pBdr>
+          <w:top w:val="single" w:sz="6" w:space="2" w:color="888888"/>
+          <w:left w:val="single" w:sz="6" w:space="2" w:color="888888"/>
+          <w:bottom w:val="single" w:sz="6" w:space="2" w:color="888888"/>
+          <w:right w:val="single" w:sz="6" w:space="2" w:color="888888"/>
+        </w:pBdr>
+        <w:tabs>
+          <w:tab w:val="left" w:pos="916"/>
+          <w:tab w:val="left" w:pos="1832"/>
+          <w:tab w:val="left" w:pos="2748"/>
+          <w:tab w:val="left" w:pos="3664"/>
+          <w:tab w:val="left" w:pos="4580"/>
+          <w:tab w:val="left" w:pos="5496"/>
+          <w:tab w:val="left" w:pos="6412"/>
+          <w:tab w:val="left" w:pos="7328"/>
+          <w:tab w:val="left" w:pos="8244"/>
+          <w:tab w:val="left" w:pos="9160"/>
+          <w:tab w:val="left" w:pos="10076"/>
+          <w:tab w:val="left" w:pos="10992"/>
+          <w:tab w:val="left" w:pos="11908"/>
+          <w:tab w:val="left" w:pos="12824"/>
+          <w:tab w:val="left" w:pos="13740"/>
+          <w:tab w:val="left" w:pos="14656"/>
+        </w:tabs>
+        <w:spacing w:after="0" w:line="240" w:lineRule="auto"/>
+        <w:rPr>
+          <w:rFonts w:ascii="Courier New" w:eastAsia="Times New Roman" w:hAnsi="Courier New" w:cs="Courier New"/>
+          <w:color w:val="000000"/>
+          <w:sz w:val="23"/>
+          <w:szCs w:val="23"/>
+        </w:rPr>
+      </w:pPr>
+      <w:r>
+        <w:rPr>
+          <w:rFonts w:ascii="Courier New" w:eastAsia="Times New Roman" w:hAnsi="Courier New" w:cs="Courier New"/>
+          <w:color w:val="000000"/>
+          <w:sz w:val="23"/>
+          <w:szCs w:val="23"/>
+        </w:rPr>
+        <w:t xml:space="preserve">   </w:t>
+      </w:r>
+      <w:r>
+        <w:rPr>
+          <w:rFonts w:ascii="Courier New" w:eastAsia="Times New Roman" w:hAnsi="Courier New" w:cs="Courier New"/>
+          <w:color w:val="666600"/>
+          <w:sz w:val="23"/>
+          <w:szCs w:val="23"/>
+        </w:rPr>
+        <w:t>}</w:t>
+      </w:r>
+    </w:p>
+    <w:p>
+      <w:pPr>
+        <w:pBdr>
+          <w:top w:val="single" w:sz="6" w:space="2" w:color="888888"/>
+          <w:left w:val="single" w:sz="6" w:space="2" w:color="888888"/>
+          <w:bottom w:val="single" w:sz="6" w:space="2" w:color="888888"/>
+          <w:right w:val="single" w:sz="6" w:space="2" w:color="888888"/>
+        </w:pBdr>
+        <w:tabs>
+          <w:tab w:val="left" w:pos="916"/>
+          <w:tab w:val="left" w:pos="1832"/>
+          <w:tab w:val="left" w:pos="2748"/>
+          <w:tab w:val="left" w:pos="3664"/>
+          <w:tab w:val="left" w:pos="4580"/>
+          <w:tab w:val="left" w:pos="5496"/>
+          <w:tab w:val="left" w:pos="6412"/>
+          <w:tab w:val="left" w:pos="7328"/>
+          <w:tab w:val="left" w:pos="8244"/>
+          <w:tab w:val="left" w:pos="9160"/>
+          <w:tab w:val="left" w:pos="10076"/>
+          <w:tab w:val="left" w:pos="10992"/>
+          <w:tab w:val="left" w:pos="11908"/>
+          <w:tab w:val="left" w:pos="12824"/>
+          <w:tab w:val="left" w:pos="13740"/>
+          <w:tab w:val="left" w:pos="14656"/>
+        </w:tabs>
+        <w:spacing w:after="0" w:line="240" w:lineRule="auto"/>
+        <w:rPr>
+          <w:rFonts w:ascii="Courier New" w:eastAsia="Times New Roman" w:hAnsi="Courier New" w:cs="Courier New"/>
+          <w:color w:val="000000"/>
+          <w:sz w:val="23"/>
+          <w:szCs w:val="23"/>
+        </w:rPr>
+      </w:pPr>
+    </w:p>
+    <w:p>
+      <w:pPr>
+        <w:pBdr>
+          <w:top w:val="single" w:sz="6" w:space="2" w:color="888888"/>
+          <w:left w:val="single" w:sz="6" w:space="2" w:color="888888"/>
+          <w:bottom w:val="single" w:sz="6" w:space="2" w:color="888888"/>
+          <w:right w:val="single" w:sz="6" w:space="2" w:color="888888"/>
+        </w:pBdr>
+        <w:tabs>
+          <w:tab w:val="left" w:pos="916"/>
+          <w:tab w:val="left" w:pos="1832"/>
+          <w:tab w:val="left" w:pos="2748"/>
+          <w:tab w:val="left" w:pos="3664"/>
+          <w:tab w:val="left" w:pos="4580"/>
+          <w:tab w:val="left" w:pos="5496"/>
+          <w:tab w:val="left" w:pos="6412"/>
+          <w:tab w:val="left" w:pos="7328"/>
+          <w:tab w:val="left" w:pos="8244"/>
+          <w:tab w:val="left" w:pos="9160"/>
+          <w:tab w:val="left" w:pos="10076"/>
+          <w:tab w:val="left" w:pos="10992"/>
+          <w:tab w:val="left" w:pos="11908"/>
+          <w:tab w:val="left" w:pos="12824"/>
+          <w:tab w:val="left" w:pos="13740"/>
+          <w:tab w:val="left" w:pos="14656"/>
+        </w:tabs>
+        <w:spacing w:after="0" w:line="240" w:lineRule="auto"/>
+        <w:rPr>
+          <w:rFonts w:ascii="Courier New" w:eastAsia="Times New Roman" w:hAnsi="Courier New" w:cs="Courier New"/>
+          <w:color w:val="000000"/>
+          <w:sz w:val="23"/>
+          <w:szCs w:val="23"/>
+        </w:rPr>
+      </w:pPr>
+      <w:r>
+        <w:rPr>
+          <w:rFonts w:ascii="Courier New" w:eastAsia="Times New Roman" w:hAnsi="Courier New" w:cs="Courier New"/>
+          <w:color w:val="000000"/>
+          <w:sz w:val="23"/>
+          <w:szCs w:val="23"/>
+        </w:rPr>
+        <w:t xml:space="preserve">   </w:t>
+      </w:r>
+      <w:r>
+        <w:rPr>
+          <w:rFonts w:ascii="Courier New" w:eastAsia="Times New Roman" w:hAnsi="Courier New" w:cs="Courier New"/>
+          <w:color w:val="000088"/>
+          <w:sz w:val="23"/>
+          <w:szCs w:val="23"/>
+        </w:rPr>
+        <w:t>public</w:t>
+      </w:r>
+      <w:r>
+        <w:rPr>
+          <w:rFonts w:ascii="Courier New" w:eastAsia="Times New Roman" w:hAnsi="Courier New" w:cs="Courier New"/>
+          <w:color w:val="000000"/>
+          <w:sz w:val="23"/>
+          <w:szCs w:val="23"/>
+        </w:rPr>
+        <w:t xml:space="preserve"> </w:t>
+      </w:r>
+      <w:r>
+        <w:rPr>
+          <w:rFonts w:ascii="Courier New" w:eastAsia="Times New Roman" w:hAnsi="Courier New" w:cs="Courier New"/>
+          <w:color w:val="000088"/>
+          <w:sz w:val="23"/>
+          <w:szCs w:val="23"/>
+        </w:rPr>
+        <w:t>void</w:t>
+      </w:r>
+      <w:r>
+        <w:rPr>
+          <w:rFonts w:ascii="Courier New" w:eastAsia="Times New Roman" w:hAnsi="Courier New" w:cs="Courier New"/>
+          <w:color w:val="000000"/>
+          <w:sz w:val="23"/>
+          <w:szCs w:val="23"/>
+        </w:rPr>
+        <w:t xml:space="preserve"> </w:t>
+      </w:r>
+      <w:proofErr w:type="spellStart"/>
+      <w:proofErr w:type="gramStart"/>
+      <w:r>
+        <w:rPr>
+          <w:rFonts w:ascii="Courier New" w:eastAsia="Times New Roman" w:hAnsi="Courier New" w:cs="Courier New"/>
+          <w:color w:val="000000"/>
+          <w:sz w:val="23"/>
+          <w:szCs w:val="23"/>
+        </w:rPr>
+        <w:t>setName</w:t>
+      </w:r>
+      <w:proofErr w:type="spellEnd"/>
+      <w:r>
+        <w:rPr>
+          <w:rFonts w:ascii="Courier New" w:eastAsia="Times New Roman" w:hAnsi="Courier New" w:cs="Courier New"/>
+          <w:color w:val="666600"/>
+          <w:sz w:val="23"/>
+          <w:szCs w:val="23"/>
+        </w:rPr>
+        <w:t>(</w:t>
+      </w:r>
+      <w:proofErr w:type="gramEnd"/>
+      <w:r>
+        <w:rPr>
+          <w:rFonts w:ascii="Courier New" w:eastAsia="Times New Roman" w:hAnsi="Courier New" w:cs="Courier New"/>
+          <w:color w:val="660066"/>
+          <w:sz w:val="23"/>
+          <w:szCs w:val="23"/>
+        </w:rPr>
+        <w:t>String</w:t>
+      </w:r>
+      <w:r>
+        <w:rPr>
+          <w:rFonts w:ascii="Courier New" w:eastAsia="Times New Roman" w:hAnsi="Courier New" w:cs="Courier New"/>
+          <w:color w:val="000000"/>
+          <w:sz w:val="23"/>
+          <w:szCs w:val="23"/>
+        </w:rPr>
+        <w:t xml:space="preserve"> </w:t>
+      </w:r>
+      <w:proofErr w:type="spellStart"/>
+      <w:r>
+        <w:rPr>
+          <w:rFonts w:ascii="Courier New" w:eastAsia="Times New Roman" w:hAnsi="Courier New" w:cs="Courier New"/>
+          <w:color w:val="000000"/>
+          <w:sz w:val="23"/>
+          <w:szCs w:val="23"/>
+        </w:rPr>
+        <w:t>newName</w:t>
+      </w:r>
+      <w:proofErr w:type="spellEnd"/>
+      <w:r>
+        <w:rPr>
+          <w:rFonts w:ascii="Courier New" w:eastAsia="Times New Roman" w:hAnsi="Courier New" w:cs="Courier New"/>
+          <w:color w:val="666600"/>
+          <w:sz w:val="23"/>
+          <w:szCs w:val="23"/>
+        </w:rPr>
+        <w:t>)</w:t>
+      </w:r>
+      <w:r>
+        <w:rPr>
+          <w:rFonts w:ascii="Courier New" w:eastAsia="Times New Roman" w:hAnsi="Courier New" w:cs="Courier New"/>
+          <w:color w:val="000000"/>
+          <w:sz w:val="23"/>
+          <w:szCs w:val="23"/>
+        </w:rPr>
+        <w:t xml:space="preserve"> </w:t>
+      </w:r>
+      <w:r>
+        <w:rPr>
+          <w:rFonts w:ascii="Courier New" w:eastAsia="Times New Roman" w:hAnsi="Courier New" w:cs="Courier New"/>
+          <w:color w:val="666600"/>
+          <w:sz w:val="23"/>
+          <w:szCs w:val="23"/>
+        </w:rPr>
+        <w:t>{</w:t>
+      </w:r>
+    </w:p>
+    <w:p>
+      <w:pPr>
+        <w:pBdr>
+          <w:top w:val="single" w:sz="6" w:space="2" w:color="888888"/>
+          <w:left w:val="single" w:sz="6" w:space="2" w:color="888888"/>
+          <w:bottom w:val="single" w:sz="6" w:space="2" w:color="888888"/>
+          <w:right w:val="single" w:sz="6" w:space="2" w:color="888888"/>
+        </w:pBdr>
+        <w:tabs>
+          <w:tab w:val="left" w:pos="916"/>
+          <w:tab w:val="left" w:pos="1832"/>
+          <w:tab w:val="left" w:pos="2748"/>
+          <w:tab w:val="left" w:pos="3664"/>
+          <w:tab w:val="left" w:pos="4580"/>
+          <w:tab w:val="left" w:pos="5496"/>
+          <w:tab w:val="left" w:pos="6412"/>
+          <w:tab w:val="left" w:pos="7328"/>
+          <w:tab w:val="left" w:pos="8244"/>
+          <w:tab w:val="left" w:pos="9160"/>
+          <w:tab w:val="left" w:pos="10076"/>
+          <w:tab w:val="left" w:pos="10992"/>
+          <w:tab w:val="left" w:pos="11908"/>
+          <w:tab w:val="left" w:pos="12824"/>
+          <w:tab w:val="left" w:pos="13740"/>
+          <w:tab w:val="left" w:pos="14656"/>
+        </w:tabs>
+        <w:spacing w:after="0" w:line="240" w:lineRule="auto"/>
+        <w:rPr>
+          <w:rFonts w:ascii="Courier New" w:eastAsia="Times New Roman" w:hAnsi="Courier New" w:cs="Courier New"/>
+          <w:color w:val="000000"/>
+          <w:sz w:val="23"/>
+          <w:szCs w:val="23"/>
+        </w:rPr>
+      </w:pPr>
+      <w:r>
+        <w:rPr>
+          <w:rFonts w:ascii="Courier New" w:eastAsia="Times New Roman" w:hAnsi="Courier New" w:cs="Courier New"/>
+          <w:color w:val="000000"/>
+          <w:sz w:val="23"/>
+          <w:szCs w:val="23"/>
+        </w:rPr>
+        <w:t xml:space="preserve">      name </w:t>
+      </w:r>
+      <w:r>
+        <w:rPr>
+          <w:rFonts w:ascii="Courier New" w:eastAsia="Times New Roman" w:hAnsi="Courier New" w:cs="Courier New"/>
+          <w:color w:val="666600"/>
+          <w:sz w:val="23"/>
+          <w:szCs w:val="23"/>
+        </w:rPr>
+        <w:t>=</w:t>
+      </w:r>
+      <w:r>
+        <w:rPr>
+          <w:rFonts w:ascii="Courier New" w:eastAsia="Times New Roman" w:hAnsi="Courier New" w:cs="Courier New"/>
+          <w:color w:val="000000"/>
+          <w:sz w:val="23"/>
+          <w:szCs w:val="23"/>
+        </w:rPr>
+        <w:t xml:space="preserve"> </w:t>
+      </w:r>
+      <w:proofErr w:type="spellStart"/>
+      <w:proofErr w:type="gramStart"/>
+      <w:r>
+        <w:rPr>
+          <w:rFonts w:ascii="Courier New" w:eastAsia="Times New Roman" w:hAnsi="Courier New" w:cs="Courier New"/>
+          <w:color w:val="000000"/>
+          <w:sz w:val="23"/>
+          <w:szCs w:val="23"/>
+        </w:rPr>
+        <w:t>newName</w:t>
+      </w:r>
+      <w:proofErr w:type="spellEnd"/>
+      <w:r>
+        <w:rPr>
+          <w:rFonts w:ascii="Courier New" w:eastAsia="Times New Roman" w:hAnsi="Courier New" w:cs="Courier New"/>
+          <w:color w:val="666600"/>
+          <w:sz w:val="23"/>
+          <w:szCs w:val="23"/>
+        </w:rPr>
+        <w:t>;</w:t>
+      </w:r>
+      <w:proofErr w:type="gramEnd"/>
+    </w:p>
+    <w:p>
+      <w:pPr>
+        <w:pBdr>
+          <w:top w:val="single" w:sz="6" w:space="2" w:color="888888"/>
+          <w:left w:val="single" w:sz="6" w:space="2" w:color="888888"/>
+          <w:bottom w:val="single" w:sz="6" w:space="2" w:color="888888"/>
+          <w:right w:val="single" w:sz="6" w:space="2" w:color="888888"/>
+        </w:pBdr>
+        <w:tabs>
+          <w:tab w:val="left" w:pos="916"/>
+          <w:tab w:val="left" w:pos="1832"/>
+          <w:tab w:val="left" w:pos="2748"/>
+          <w:tab w:val="left" w:pos="3664"/>
+          <w:tab w:val="left" w:pos="4580"/>
+          <w:tab w:val="left" w:pos="5496"/>
+          <w:tab w:val="left" w:pos="6412"/>
+          <w:tab w:val="left" w:pos="7328"/>
+          <w:tab w:val="left" w:pos="8244"/>
+          <w:tab w:val="left" w:pos="9160"/>
+          <w:tab w:val="left" w:pos="10076"/>
+          <w:tab w:val="left" w:pos="10992"/>
+          <w:tab w:val="left" w:pos="11908"/>
+          <w:tab w:val="left" w:pos="12824"/>
+          <w:tab w:val="left" w:pos="13740"/>
+          <w:tab w:val="left" w:pos="14656"/>
+        </w:tabs>
+        <w:spacing w:after="0" w:line="240" w:lineRule="auto"/>
+        <w:rPr>
+          <w:rFonts w:ascii="Courier New" w:eastAsia="Times New Roman" w:hAnsi="Courier New" w:cs="Courier New"/>
+          <w:color w:val="000000"/>
+          <w:sz w:val="23"/>
+          <w:szCs w:val="23"/>
+        </w:rPr>
+      </w:pPr>
+      <w:r>
+        <w:rPr>
+          <w:rFonts w:ascii="Courier New" w:eastAsia="Times New Roman" w:hAnsi="Courier New" w:cs="Courier New"/>
+          <w:color w:val="000000"/>
+          <w:sz w:val="23"/>
+          <w:szCs w:val="23"/>
+        </w:rPr>
+        <w:t xml:space="preserve">   </w:t>
+      </w:r>
+      <w:r>
+        <w:rPr>
+          <w:rFonts w:ascii="Courier New" w:eastAsia="Times New Roman" w:hAnsi="Courier New" w:cs="Courier New"/>
+          <w:color w:val="666600"/>
+          <w:sz w:val="23"/>
+          <w:szCs w:val="23"/>
+        </w:rPr>
+        <w:t>}</w:t>
+      </w:r>
+    </w:p>
+    <w:p>
+      <w:pPr>
+        <w:pBdr>
+          <w:top w:val="single" w:sz="6" w:space="2" w:color="888888"/>
+          <w:left w:val="single" w:sz="6" w:space="2" w:color="888888"/>
+          <w:bottom w:val="single" w:sz="6" w:space="2" w:color="888888"/>
+          <w:right w:val="single" w:sz="6" w:space="2" w:color="888888"/>
+        </w:pBdr>
+        <w:tabs>
+          <w:tab w:val="left" w:pos="916"/>
+          <w:tab w:val="left" w:pos="1832"/>
+          <w:tab w:val="left" w:pos="2748"/>
+          <w:tab w:val="left" w:pos="3664"/>
+          <w:tab w:val="left" w:pos="4580"/>
+          <w:tab w:val="left" w:pos="5496"/>
+          <w:tab w:val="left" w:pos="6412"/>
+          <w:tab w:val="left" w:pos="7328"/>
+          <w:tab w:val="left" w:pos="8244"/>
+          <w:tab w:val="left" w:pos="9160"/>
+          <w:tab w:val="left" w:pos="10076"/>
+          <w:tab w:val="left" w:pos="10992"/>
+          <w:tab w:val="left" w:pos="11908"/>
+          <w:tab w:val="left" w:pos="12824"/>
+          <w:tab w:val="left" w:pos="13740"/>
+          <w:tab w:val="left" w:pos="14656"/>
+        </w:tabs>
+        <w:spacing w:after="0" w:line="240" w:lineRule="auto"/>
+        <w:rPr>
+          <w:rFonts w:ascii="Courier New" w:eastAsia="Times New Roman" w:hAnsi="Courier New" w:cs="Courier New"/>
+          <w:color w:val="000000"/>
+          <w:sz w:val="23"/>
+          <w:szCs w:val="23"/>
+        </w:rPr>
+      </w:pPr>
+    </w:p>
+    <w:p>
+      <w:pPr>
+        <w:pBdr>
+          <w:top w:val="single" w:sz="6" w:space="2" w:color="888888"/>
+          <w:left w:val="single" w:sz="6" w:space="2" w:color="888888"/>
+          <w:bottom w:val="single" w:sz="6" w:space="2" w:color="888888"/>
+          <w:right w:val="single" w:sz="6" w:space="2" w:color="888888"/>
+        </w:pBdr>
+        <w:tabs>
+          <w:tab w:val="left" w:pos="916"/>
+          <w:tab w:val="left" w:pos="1832"/>
+          <w:tab w:val="left" w:pos="2748"/>
+          <w:tab w:val="left" w:pos="3664"/>
+          <w:tab w:val="left" w:pos="4580"/>
+          <w:tab w:val="left" w:pos="5496"/>
+          <w:tab w:val="left" w:pos="6412"/>
+          <w:tab w:val="left" w:pos="7328"/>
+          <w:tab w:val="left" w:pos="8244"/>
+          <w:tab w:val="left" w:pos="9160"/>
+          <w:tab w:val="left" w:pos="10076"/>
+          <w:tab w:val="left" w:pos="10992"/>
+          <w:tab w:val="left" w:pos="11908"/>
+          <w:tab w:val="left" w:pos="12824"/>
+          <w:tab w:val="left" w:pos="13740"/>
+          <w:tab w:val="left" w:pos="14656"/>
+        </w:tabs>
+        <w:spacing w:after="0" w:line="240" w:lineRule="auto"/>
+        <w:rPr>
+          <w:rFonts w:ascii="Courier New" w:eastAsia="Times New Roman" w:hAnsi="Courier New" w:cs="Courier New"/>
+          <w:color w:val="000000"/>
+          <w:sz w:val="23"/>
+          <w:szCs w:val="23"/>
+        </w:rPr>
+      </w:pPr>
+      <w:r>
+        <w:rPr>
+          <w:rFonts w:ascii="Courier New" w:eastAsia="Times New Roman" w:hAnsi="Courier New" w:cs="Courier New"/>
+          <w:color w:val="000000"/>
+          <w:sz w:val="23"/>
+          <w:szCs w:val="23"/>
+        </w:rPr>
+        <w:t xml:space="preserve">   </w:t>
+      </w:r>
+      <w:r>
+        <w:rPr>
+          <w:rFonts w:ascii="Courier New" w:eastAsia="Times New Roman" w:hAnsi="Courier New" w:cs="Courier New"/>
+          <w:color w:val="000088"/>
+          <w:sz w:val="23"/>
+          <w:szCs w:val="23"/>
+        </w:rPr>
+        <w:t>public</w:t>
+      </w:r>
+      <w:r>
+        <w:rPr>
+          <w:rFonts w:ascii="Courier New" w:eastAsia="Times New Roman" w:hAnsi="Courier New" w:cs="Courier New"/>
+          <w:color w:val="000000"/>
+          <w:sz w:val="23"/>
+          <w:szCs w:val="23"/>
+        </w:rPr>
+        <w:t xml:space="preserve"> </w:t>
+      </w:r>
+      <w:r>
+        <w:rPr>
+          <w:rFonts w:ascii="Courier New" w:eastAsia="Times New Roman" w:hAnsi="Courier New" w:cs="Courier New"/>
+          <w:color w:val="000088"/>
+          <w:sz w:val="23"/>
+          <w:szCs w:val="23"/>
+        </w:rPr>
+        <w:t>void</w:t>
+      </w:r>
+      <w:r>
+        <w:rPr>
+          <w:rFonts w:ascii="Courier New" w:eastAsia="Times New Roman" w:hAnsi="Courier New" w:cs="Courier New"/>
+          <w:color w:val="000000"/>
+          <w:sz w:val="23"/>
+          <w:szCs w:val="23"/>
+        </w:rPr>
+        <w:t xml:space="preserve"> </w:t>
+      </w:r>
+      <w:proofErr w:type="spellStart"/>
+      <w:proofErr w:type="gramStart"/>
+      <w:r>
+        <w:rPr>
+          <w:rFonts w:ascii="Courier New" w:eastAsia="Times New Roman" w:hAnsi="Courier New" w:cs="Courier New"/>
+          <w:color w:val="000000"/>
+          <w:sz w:val="23"/>
+          <w:szCs w:val="23"/>
+        </w:rPr>
+        <w:t>setIdNum</w:t>
+      </w:r>
+      <w:proofErr w:type="spellEnd"/>
+      <w:r>
+        <w:rPr>
+          <w:rFonts w:ascii="Courier New" w:eastAsia="Times New Roman" w:hAnsi="Courier New" w:cs="Courier New"/>
+          <w:color w:val="666600"/>
+          <w:sz w:val="23"/>
+          <w:szCs w:val="23"/>
+        </w:rPr>
+        <w:t>(</w:t>
+      </w:r>
+      <w:r>
+        <w:rPr>
+          <w:rFonts w:ascii="Courier New" w:eastAsia="Times New Roman" w:hAnsi="Courier New" w:cs="Courier New"/>
+          <w:color w:val="000000"/>
+          <w:sz w:val="23"/>
+          <w:szCs w:val="23"/>
+        </w:rPr>
+        <w:t xml:space="preserve"> </w:t>
+      </w:r>
+      <w:r>
+        <w:rPr>
+          <w:rFonts w:ascii="Courier New" w:eastAsia="Times New Roman" w:hAnsi="Courier New" w:cs="Courier New"/>
+          <w:color w:val="660066"/>
+          <w:sz w:val="23"/>
+          <w:szCs w:val="23"/>
+        </w:rPr>
+        <w:t>String</w:t>
+      </w:r>
+      <w:proofErr w:type="gramEnd"/>
+      <w:r>
+        <w:rPr>
+          <w:rFonts w:ascii="Courier New" w:eastAsia="Times New Roman" w:hAnsi="Courier New" w:cs="Courier New"/>
+          <w:color w:val="000000"/>
+          <w:sz w:val="23"/>
+          <w:szCs w:val="23"/>
+        </w:rPr>
+        <w:t xml:space="preserve"> </w:t>
+      </w:r>
+      <w:proofErr w:type="spellStart"/>
+      <w:r>
+        <w:rPr>
+          <w:rFonts w:ascii="Courier New" w:eastAsia="Times New Roman" w:hAnsi="Courier New" w:cs="Courier New"/>
+          <w:color w:val="000000"/>
+          <w:sz w:val="23"/>
+          <w:szCs w:val="23"/>
+        </w:rPr>
+        <w:t>newId</w:t>
+      </w:r>
+      <w:proofErr w:type="spellEnd"/>
+      <w:r>
+        <w:rPr>
+          <w:rFonts w:ascii="Courier New" w:eastAsia="Times New Roman" w:hAnsi="Courier New" w:cs="Courier New"/>
+          <w:color w:val="666600"/>
+          <w:sz w:val="23"/>
+          <w:szCs w:val="23"/>
+        </w:rPr>
+        <w:t>)</w:t>
+      </w:r>
+      <w:r>
+        <w:rPr>
+          <w:rFonts w:ascii="Courier New" w:eastAsia="Times New Roman" w:hAnsi="Courier New" w:cs="Courier New"/>
+          <w:color w:val="000000"/>
+          <w:sz w:val="23"/>
+          <w:szCs w:val="23"/>
+        </w:rPr>
+        <w:t xml:space="preserve"> </w:t>
+      </w:r>
+      <w:r>
+        <w:rPr>
+          <w:rFonts w:ascii="Courier New" w:eastAsia="Times New Roman" w:hAnsi="Courier New" w:cs="Courier New"/>
+          <w:color w:val="666600"/>
+          <w:sz w:val="23"/>
+          <w:szCs w:val="23"/>
+        </w:rPr>
+        <w:t>{</w:t>
+      </w:r>
+    </w:p>
+    <w:p>
+      <w:pPr>
+        <w:pBdr>
+          <w:top w:val="single" w:sz="6" w:space="2" w:color="888888"/>
+          <w:left w:val="single" w:sz="6" w:space="2" w:color="888888"/>
+          <w:bottom w:val="single" w:sz="6" w:space="2" w:color="888888"/>
+          <w:right w:val="single" w:sz="6" w:space="2" w:color="888888"/>
+        </w:pBdr>
+        <w:tabs>
+          <w:tab w:val="left" w:pos="916"/>
+          <w:tab w:val="left" w:pos="1832"/>
+          <w:tab w:val="left" w:pos="2748"/>
+          <w:tab w:val="left" w:pos="3664"/>
+          <w:tab w:val="left" w:pos="4580"/>
+          <w:tab w:val="left" w:pos="5496"/>
+          <w:tab w:val="left" w:pos="6412"/>
+          <w:tab w:val="left" w:pos="7328"/>
+          <w:tab w:val="left" w:pos="8244"/>
+          <w:tab w:val="left" w:pos="9160"/>
+          <w:tab w:val="left" w:pos="10076"/>
+          <w:tab w:val="left" w:pos="10992"/>
+          <w:tab w:val="left" w:pos="11908"/>
+          <w:tab w:val="left" w:pos="12824"/>
+          <w:tab w:val="left" w:pos="13740"/>
+          <w:tab w:val="left" w:pos="14656"/>
+        </w:tabs>
+        <w:spacing w:after="0" w:line="240" w:lineRule="auto"/>
+        <w:rPr>
+          <w:rFonts w:ascii="Courier New" w:eastAsia="Times New Roman" w:hAnsi="Courier New" w:cs="Courier New"/>
+          <w:color w:val="000000"/>
+          <w:sz w:val="23"/>
+          <w:szCs w:val="23"/>
+        </w:rPr>
+      </w:pPr>
+      <w:r>
+        <w:rPr>
+          <w:rFonts w:ascii="Courier New" w:eastAsia="Times New Roman" w:hAnsi="Courier New" w:cs="Courier New"/>
+          <w:color w:val="000000"/>
+          <w:sz w:val="23"/>
+          <w:szCs w:val="23"/>
+        </w:rPr>
+        <w:lastRenderedPageBreak/>
+        <w:t xml:space="preserve">      </w:t>
+      </w:r>
+      <w:proofErr w:type="spellStart"/>
+      <w:r>
+        <w:rPr>
+          <w:rFonts w:ascii="Courier New" w:eastAsia="Times New Roman" w:hAnsi="Courier New" w:cs="Courier New"/>
+          <w:color w:val="000000"/>
+          <w:sz w:val="23"/>
+          <w:szCs w:val="23"/>
+        </w:rPr>
+        <w:t>idNum</w:t>
+      </w:r>
+      <w:proofErr w:type="spellEnd"/>
+      <w:r>
+        <w:rPr>
+          <w:rFonts w:ascii="Courier New" w:eastAsia="Times New Roman" w:hAnsi="Courier New" w:cs="Courier New"/>
+          <w:color w:val="000000"/>
+          <w:sz w:val="23"/>
+          <w:szCs w:val="23"/>
+        </w:rPr>
+        <w:t xml:space="preserve"> </w:t>
+      </w:r>
+      <w:r>
+        <w:rPr>
+          <w:rFonts w:ascii="Courier New" w:eastAsia="Times New Roman" w:hAnsi="Courier New" w:cs="Courier New"/>
+          <w:color w:val="666600"/>
+          <w:sz w:val="23"/>
+          <w:szCs w:val="23"/>
+        </w:rPr>
+        <w:t>=</w:t>
+      </w:r>
+      <w:r>
+        <w:rPr>
+          <w:rFonts w:ascii="Courier New" w:eastAsia="Times New Roman" w:hAnsi="Courier New" w:cs="Courier New"/>
+          <w:color w:val="000000"/>
+          <w:sz w:val="23"/>
+          <w:szCs w:val="23"/>
+        </w:rPr>
+        <w:t xml:space="preserve"> </w:t>
+      </w:r>
+      <w:proofErr w:type="spellStart"/>
+      <w:proofErr w:type="gramStart"/>
+      <w:r>
+        <w:rPr>
+          <w:rFonts w:ascii="Courier New" w:eastAsia="Times New Roman" w:hAnsi="Courier New" w:cs="Courier New"/>
+          <w:color w:val="000000"/>
+          <w:sz w:val="23"/>
+          <w:szCs w:val="23"/>
+        </w:rPr>
+        <w:t>newId</w:t>
+      </w:r>
+      <w:proofErr w:type="spellEnd"/>
+      <w:r>
+        <w:rPr>
+          <w:rFonts w:ascii="Courier New" w:eastAsia="Times New Roman" w:hAnsi="Courier New" w:cs="Courier New"/>
+          <w:color w:val="666600"/>
+          <w:sz w:val="23"/>
+          <w:szCs w:val="23"/>
+        </w:rPr>
+        <w:t>;</w:t>
+      </w:r>
+      <w:proofErr w:type="gramEnd"/>
+    </w:p>
+    <w:p>
+      <w:pPr>
+        <w:pBdr>
+          <w:top w:val="single" w:sz="6" w:space="2" w:color="888888"/>
+          <w:left w:val="single" w:sz="6" w:space="2" w:color="888888"/>
+          <w:bottom w:val="single" w:sz="6" w:space="2" w:color="888888"/>
+          <w:right w:val="single" w:sz="6" w:space="2" w:color="888888"/>
+        </w:pBdr>
+        <w:tabs>
+          <w:tab w:val="left" w:pos="916"/>
+          <w:tab w:val="left" w:pos="1832"/>
+          <w:tab w:val="left" w:pos="2748"/>
+          <w:tab w:val="left" w:pos="3664"/>
+          <w:tab w:val="left" w:pos="4580"/>
+          <w:tab w:val="left" w:pos="5496"/>
+          <w:tab w:val="left" w:pos="6412"/>
+          <w:tab w:val="left" w:pos="7328"/>
+          <w:tab w:val="left" w:pos="8244"/>
+          <w:tab w:val="left" w:pos="9160"/>
+          <w:tab w:val="left" w:pos="10076"/>
+          <w:tab w:val="left" w:pos="10992"/>
+          <w:tab w:val="left" w:pos="11908"/>
+          <w:tab w:val="left" w:pos="12824"/>
+          <w:tab w:val="left" w:pos="13740"/>
+          <w:tab w:val="left" w:pos="14656"/>
+        </w:tabs>
+        <w:spacing w:after="0" w:line="240" w:lineRule="auto"/>
+        <w:rPr>
+          <w:rFonts w:ascii="Courier New" w:eastAsia="Times New Roman" w:hAnsi="Courier New" w:cs="Courier New"/>
+          <w:color w:val="000000"/>
+          <w:sz w:val="23"/>
+          <w:szCs w:val="23"/>
+        </w:rPr>
+      </w:pPr>
+      <w:r>
+        <w:rPr>
+          <w:rFonts w:ascii="Courier New" w:eastAsia="Times New Roman" w:hAnsi="Courier New" w:cs="Courier New"/>
+          <w:color w:val="000000"/>
+          <w:sz w:val="23"/>
+          <w:szCs w:val="23"/>
+        </w:rPr>
+        <w:t xml:space="preserve">   </w:t>
+      </w:r>
+      <w:r>
+        <w:rPr>
+          <w:rFonts w:ascii="Courier New" w:eastAsia="Times New Roman" w:hAnsi="Courier New" w:cs="Courier New"/>
+          <w:color w:val="666600"/>
+          <w:sz w:val="23"/>
+          <w:szCs w:val="23"/>
+        </w:rPr>
+        <w:t>}</w:t>
+      </w:r>
+    </w:p>
+    <w:p>
+      <w:pPr>
+        <w:pBdr>
+          <w:top w:val="single" w:sz="6" w:space="2" w:color="888888"/>
+          <w:left w:val="single" w:sz="6" w:space="2" w:color="888888"/>
+          <w:bottom w:val="single" w:sz="6" w:space="2" w:color="888888"/>
+          <w:right w:val="single" w:sz="6" w:space="2" w:color="888888"/>
+        </w:pBdr>
+        <w:tabs>
+          <w:tab w:val="left" w:pos="916"/>
+          <w:tab w:val="left" w:pos="1832"/>
+          <w:tab w:val="left" w:pos="2748"/>
+          <w:tab w:val="left" w:pos="3664"/>
+          <w:tab w:val="left" w:pos="4580"/>
+          <w:tab w:val="left" w:pos="5496"/>
+          <w:tab w:val="left" w:pos="6412"/>
+          <w:tab w:val="left" w:pos="7328"/>
+          <w:tab w:val="left" w:pos="8244"/>
+          <w:tab w:val="left" w:pos="9160"/>
+          <w:tab w:val="left" w:pos="10076"/>
+          <w:tab w:val="left" w:pos="10992"/>
+          <w:tab w:val="left" w:pos="11908"/>
+          <w:tab w:val="left" w:pos="12824"/>
+          <w:tab w:val="left" w:pos="13740"/>
+          <w:tab w:val="left" w:pos="14656"/>
+        </w:tabs>
+        <w:spacing w:after="0" w:line="240" w:lineRule="auto"/>
+        <w:rPr>
+          <w:rFonts w:ascii="Courier New" w:eastAsia="Times New Roman" w:hAnsi="Courier New" w:cs="Courier New"/>
+          <w:sz w:val="23"/>
+          <w:szCs w:val="23"/>
+        </w:rPr>
+      </w:pPr>
+      <w:r>
+        <w:rPr>
+          <w:rFonts w:ascii="Courier New" w:eastAsia="Times New Roman" w:hAnsi="Courier New" w:cs="Courier New"/>
+          <w:color w:val="666600"/>
+          <w:sz w:val="23"/>
+          <w:szCs w:val="23"/>
+        </w:rPr>
+        <w:t>}</w:t>
+      </w:r>
+    </w:p>
+    <w:p/>
+    <w:p>
+      <w:pPr>
+        <w:pBdr>
+          <w:top w:val="single" w:sz="6" w:space="2" w:color="888888"/>
+          <w:left w:val="single" w:sz="6" w:space="2" w:color="888888"/>
+          <w:bottom w:val="single" w:sz="6" w:space="2" w:color="888888"/>
+          <w:right w:val="single" w:sz="6" w:space="2" w:color="888888"/>
+        </w:pBdr>
+        <w:tabs>
+          <w:tab w:val="left" w:pos="916"/>
+          <w:tab w:val="left" w:pos="1832"/>
+          <w:tab w:val="left" w:pos="2748"/>
+          <w:tab w:val="left" w:pos="3664"/>
+          <w:tab w:val="left" w:pos="4580"/>
+          <w:tab w:val="left" w:pos="5496"/>
+          <w:tab w:val="left" w:pos="6412"/>
+          <w:tab w:val="left" w:pos="7328"/>
+          <w:tab w:val="left" w:pos="8244"/>
+          <w:tab w:val="left" w:pos="9160"/>
+          <w:tab w:val="left" w:pos="10076"/>
+          <w:tab w:val="left" w:pos="10992"/>
+          <w:tab w:val="left" w:pos="11908"/>
+          <w:tab w:val="left" w:pos="12824"/>
+          <w:tab w:val="left" w:pos="13740"/>
+          <w:tab w:val="left" w:pos="14656"/>
+        </w:tabs>
+        <w:spacing w:after="0" w:line="240" w:lineRule="auto"/>
+        <w:rPr>
+          <w:rFonts w:ascii="Courier New" w:eastAsia="Times New Roman" w:hAnsi="Courier New" w:cs="Courier New"/>
+          <w:color w:val="000000"/>
+          <w:sz w:val="23"/>
+          <w:szCs w:val="23"/>
+        </w:rPr>
+      </w:pPr>
+      <w:r>
+        <w:rPr>
+          <w:rFonts w:ascii="Courier New" w:eastAsia="Times New Roman" w:hAnsi="Courier New" w:cs="Courier New"/>
+          <w:color w:val="000088"/>
+          <w:sz w:val="23"/>
+          <w:szCs w:val="23"/>
+        </w:rPr>
+        <w:t>public</w:t>
+      </w:r>
+      <w:r>
+        <w:rPr>
+          <w:rFonts w:ascii="Courier New" w:eastAsia="Times New Roman" w:hAnsi="Courier New" w:cs="Courier New"/>
+          <w:color w:val="000000"/>
+          <w:sz w:val="23"/>
+          <w:szCs w:val="23"/>
+        </w:rPr>
+        <w:t xml:space="preserve"> </w:t>
+      </w:r>
+      <w:r>
+        <w:rPr>
+          <w:rFonts w:ascii="Courier New" w:eastAsia="Times New Roman" w:hAnsi="Courier New" w:cs="Courier New"/>
+          <w:color w:val="000088"/>
+          <w:sz w:val="23"/>
+          <w:szCs w:val="23"/>
+        </w:rPr>
+        <w:t>class</w:t>
+      </w:r>
+      <w:r>
+        <w:rPr>
+          <w:rFonts w:ascii="Courier New" w:eastAsia="Times New Roman" w:hAnsi="Courier New" w:cs="Courier New"/>
+          <w:color w:val="000000"/>
+          <w:sz w:val="23"/>
+          <w:szCs w:val="23"/>
+        </w:rPr>
+        <w:t xml:space="preserve"> </w:t>
+      </w:r>
+      <w:proofErr w:type="spellStart"/>
+      <w:r>
+        <w:rPr>
+          <w:rFonts w:ascii="Courier New" w:eastAsia="Times New Roman" w:hAnsi="Courier New" w:cs="Courier New"/>
+          <w:color w:val="660066"/>
+          <w:sz w:val="23"/>
+          <w:szCs w:val="23"/>
+        </w:rPr>
+        <w:t>RunEncap</w:t>
+      </w:r>
+      <w:proofErr w:type="spellEnd"/>
+      <w:r>
+        <w:rPr>
+          <w:rFonts w:ascii="Courier New" w:eastAsia="Times New Roman" w:hAnsi="Courier New" w:cs="Courier New"/>
+          <w:color w:val="000000"/>
+          <w:sz w:val="23"/>
+          <w:szCs w:val="23"/>
+        </w:rPr>
+        <w:t xml:space="preserve"> </w:t>
+      </w:r>
+      <w:r>
+        <w:rPr>
+          <w:rFonts w:ascii="Courier New" w:eastAsia="Times New Roman" w:hAnsi="Courier New" w:cs="Courier New"/>
+          <w:color w:val="666600"/>
+          <w:sz w:val="23"/>
+          <w:szCs w:val="23"/>
+        </w:rPr>
+        <w:t>{</w:t>
+      </w:r>
+    </w:p>
+    <w:p>
+      <w:pPr>
+        <w:pBdr>
+          <w:top w:val="single" w:sz="6" w:space="2" w:color="888888"/>
+          <w:left w:val="single" w:sz="6" w:space="2" w:color="888888"/>
+          <w:bottom w:val="single" w:sz="6" w:space="2" w:color="888888"/>
+          <w:right w:val="single" w:sz="6" w:space="2" w:color="888888"/>
+        </w:pBdr>
+        <w:tabs>
+          <w:tab w:val="left" w:pos="916"/>
+          <w:tab w:val="left" w:pos="1832"/>
+          <w:tab w:val="left" w:pos="2748"/>
+          <w:tab w:val="left" w:pos="3664"/>
+          <w:tab w:val="left" w:pos="4580"/>
+          <w:tab w:val="left" w:pos="5496"/>
+          <w:tab w:val="left" w:pos="6412"/>
+          <w:tab w:val="left" w:pos="7328"/>
+          <w:tab w:val="left" w:pos="8244"/>
+          <w:tab w:val="left" w:pos="9160"/>
+          <w:tab w:val="left" w:pos="10076"/>
+          <w:tab w:val="left" w:pos="10992"/>
+          <w:tab w:val="left" w:pos="11908"/>
+          <w:tab w:val="left" w:pos="12824"/>
+          <w:tab w:val="left" w:pos="13740"/>
+          <w:tab w:val="left" w:pos="14656"/>
+        </w:tabs>
+        <w:spacing w:after="0" w:line="240" w:lineRule="auto"/>
+        <w:rPr>
+          <w:rFonts w:ascii="Courier New" w:eastAsia="Times New Roman" w:hAnsi="Courier New" w:cs="Courier New"/>
+          <w:color w:val="000000"/>
+          <w:sz w:val="23"/>
+          <w:szCs w:val="23"/>
+        </w:rPr>
+      </w:pPr>
+    </w:p>
+    <w:p>
+      <w:pPr>
+        <w:pBdr>
+          <w:top w:val="single" w:sz="6" w:space="2" w:color="888888"/>
+          <w:left w:val="single" w:sz="6" w:space="2" w:color="888888"/>
+          <w:bottom w:val="single" w:sz="6" w:space="2" w:color="888888"/>
+          <w:right w:val="single" w:sz="6" w:space="2" w:color="888888"/>
+        </w:pBdr>
+        <w:tabs>
+          <w:tab w:val="left" w:pos="916"/>
+          <w:tab w:val="left" w:pos="1832"/>
+          <w:tab w:val="left" w:pos="2748"/>
+          <w:tab w:val="left" w:pos="3664"/>
+          <w:tab w:val="left" w:pos="4580"/>
+          <w:tab w:val="left" w:pos="5496"/>
+          <w:tab w:val="left" w:pos="6412"/>
+          <w:tab w:val="left" w:pos="7328"/>
+          <w:tab w:val="left" w:pos="8244"/>
+          <w:tab w:val="left" w:pos="9160"/>
+          <w:tab w:val="left" w:pos="10076"/>
+          <w:tab w:val="left" w:pos="10992"/>
+          <w:tab w:val="left" w:pos="11908"/>
+          <w:tab w:val="left" w:pos="12824"/>
+          <w:tab w:val="left" w:pos="13740"/>
+          <w:tab w:val="left" w:pos="14656"/>
+        </w:tabs>
+        <w:spacing w:after="0" w:line="240" w:lineRule="auto"/>
+        <w:rPr>
+          <w:rFonts w:ascii="Courier New" w:eastAsia="Times New Roman" w:hAnsi="Courier New" w:cs="Courier New"/>
+          <w:color w:val="000000"/>
+          <w:sz w:val="23"/>
+          <w:szCs w:val="23"/>
+        </w:rPr>
+      </w:pPr>
+      <w:r>
+        <w:rPr>
+          <w:rFonts w:ascii="Courier New" w:eastAsia="Times New Roman" w:hAnsi="Courier New" w:cs="Courier New"/>
+          <w:color w:val="000000"/>
+          <w:sz w:val="23"/>
+          <w:szCs w:val="23"/>
+        </w:rPr>
+        <w:t xml:space="preserve">   </w:t>
+      </w:r>
+      <w:r>
+        <w:rPr>
+          <w:rFonts w:ascii="Courier New" w:eastAsia="Times New Roman" w:hAnsi="Courier New" w:cs="Courier New"/>
+          <w:color w:val="000088"/>
+          <w:sz w:val="23"/>
+          <w:szCs w:val="23"/>
+        </w:rPr>
+        <w:t>public</w:t>
+      </w:r>
+      <w:r>
+        <w:rPr>
+          <w:rFonts w:ascii="Courier New" w:eastAsia="Times New Roman" w:hAnsi="Courier New" w:cs="Courier New"/>
+          <w:color w:val="000000"/>
+          <w:sz w:val="23"/>
+          <w:szCs w:val="23"/>
+        </w:rPr>
+        <w:t xml:space="preserve"> </w:t>
+      </w:r>
+      <w:r>
+        <w:rPr>
+          <w:rFonts w:ascii="Courier New" w:eastAsia="Times New Roman" w:hAnsi="Courier New" w:cs="Courier New"/>
+          <w:color w:val="000088"/>
+          <w:sz w:val="23"/>
+          <w:szCs w:val="23"/>
+        </w:rPr>
+        <w:t>static</w:t>
+      </w:r>
+      <w:r>
+        <w:rPr>
+          <w:rFonts w:ascii="Courier New" w:eastAsia="Times New Roman" w:hAnsi="Courier New" w:cs="Courier New"/>
+          <w:color w:val="000000"/>
+          <w:sz w:val="23"/>
+          <w:szCs w:val="23"/>
+        </w:rPr>
+        <w:t xml:space="preserve"> </w:t>
+      </w:r>
+      <w:r>
+        <w:rPr>
+          <w:rFonts w:ascii="Courier New" w:eastAsia="Times New Roman" w:hAnsi="Courier New" w:cs="Courier New"/>
+          <w:color w:val="000088"/>
+          <w:sz w:val="23"/>
+          <w:szCs w:val="23"/>
+        </w:rPr>
+        <w:t>void</w:t>
+      </w:r>
+      <w:r>
+        <w:rPr>
+          <w:rFonts w:ascii="Courier New" w:eastAsia="Times New Roman" w:hAnsi="Courier New" w:cs="Courier New"/>
+          <w:color w:val="000000"/>
+          <w:sz w:val="23"/>
+          <w:szCs w:val="23"/>
+        </w:rPr>
+        <w:t xml:space="preserve"> </w:t>
+      </w:r>
+      <w:proofErr w:type="gramStart"/>
+      <w:r>
+        <w:rPr>
+          <w:rFonts w:ascii="Courier New" w:eastAsia="Times New Roman" w:hAnsi="Courier New" w:cs="Courier New"/>
+          <w:color w:val="000000"/>
+          <w:sz w:val="23"/>
+          <w:szCs w:val="23"/>
+        </w:rPr>
+        <w:t>main</w:t>
+      </w:r>
+      <w:r>
+        <w:rPr>
+          <w:rFonts w:ascii="Courier New" w:eastAsia="Times New Roman" w:hAnsi="Courier New" w:cs="Courier New"/>
+          <w:color w:val="666600"/>
+          <w:sz w:val="23"/>
+          <w:szCs w:val="23"/>
+        </w:rPr>
+        <w:t>(</w:t>
+      </w:r>
+      <w:proofErr w:type="gramEnd"/>
+      <w:r>
+        <w:rPr>
+          <w:rFonts w:ascii="Courier New" w:eastAsia="Times New Roman" w:hAnsi="Courier New" w:cs="Courier New"/>
+          <w:color w:val="660066"/>
+          <w:sz w:val="23"/>
+          <w:szCs w:val="23"/>
+        </w:rPr>
+        <w:t>String</w:t>
+      </w:r>
+      <w:r>
+        <w:rPr>
+          <w:rFonts w:ascii="Courier New" w:eastAsia="Times New Roman" w:hAnsi="Courier New" w:cs="Courier New"/>
+          <w:color w:val="000000"/>
+          <w:sz w:val="23"/>
+          <w:szCs w:val="23"/>
+        </w:rPr>
+        <w:t xml:space="preserve"> </w:t>
+      </w:r>
+      <w:proofErr w:type="spellStart"/>
+      <w:r>
+        <w:rPr>
+          <w:rFonts w:ascii="Courier New" w:eastAsia="Times New Roman" w:hAnsi="Courier New" w:cs="Courier New"/>
+          <w:color w:val="000000"/>
+          <w:sz w:val="23"/>
+          <w:szCs w:val="23"/>
+        </w:rPr>
+        <w:t>args</w:t>
+      </w:r>
+      <w:proofErr w:type="spellEnd"/>
+      <w:r>
+        <w:rPr>
+          <w:rFonts w:ascii="Courier New" w:eastAsia="Times New Roman" w:hAnsi="Courier New" w:cs="Courier New"/>
+          <w:color w:val="666600"/>
+          <w:sz w:val="23"/>
+          <w:szCs w:val="23"/>
+        </w:rPr>
+        <w:t>[])</w:t>
+      </w:r>
+      <w:r>
+        <w:rPr>
+          <w:rFonts w:ascii="Courier New" w:eastAsia="Times New Roman" w:hAnsi="Courier New" w:cs="Courier New"/>
+          <w:color w:val="000000"/>
+          <w:sz w:val="23"/>
+          <w:szCs w:val="23"/>
+        </w:rPr>
+        <w:t xml:space="preserve"> </w:t>
+      </w:r>
+      <w:r>
+        <w:rPr>
+          <w:rFonts w:ascii="Courier New" w:eastAsia="Times New Roman" w:hAnsi="Courier New" w:cs="Courier New"/>
+          <w:color w:val="666600"/>
+          <w:sz w:val="23"/>
+          <w:szCs w:val="23"/>
+        </w:rPr>
+        <w:t>{</w:t>
+      </w:r>
+    </w:p>
+    <w:p>
+      <w:pPr>
+        <w:pBdr>
+          <w:top w:val="single" w:sz="6" w:space="2" w:color="888888"/>
+          <w:left w:val="single" w:sz="6" w:space="2" w:color="888888"/>
+          <w:bottom w:val="single" w:sz="6" w:space="2" w:color="888888"/>
+          <w:right w:val="single" w:sz="6" w:space="2" w:color="888888"/>
+        </w:pBdr>
+        <w:tabs>
+          <w:tab w:val="left" w:pos="916"/>
+          <w:tab w:val="left" w:pos="1832"/>
+          <w:tab w:val="left" w:pos="2748"/>
+          <w:tab w:val="left" w:pos="3664"/>
+          <w:tab w:val="left" w:pos="4580"/>
+          <w:tab w:val="left" w:pos="5496"/>
+          <w:tab w:val="left" w:pos="6412"/>
+          <w:tab w:val="left" w:pos="7328"/>
+          <w:tab w:val="left" w:pos="8244"/>
+          <w:tab w:val="left" w:pos="9160"/>
+          <w:tab w:val="left" w:pos="10076"/>
+          <w:tab w:val="left" w:pos="10992"/>
+          <w:tab w:val="left" w:pos="11908"/>
+          <w:tab w:val="left" w:pos="12824"/>
+          <w:tab w:val="left" w:pos="13740"/>
+          <w:tab w:val="left" w:pos="14656"/>
+        </w:tabs>
+        <w:spacing w:after="0" w:line="240" w:lineRule="auto"/>
+        <w:rPr>
+          <w:rFonts w:ascii="Courier New" w:eastAsia="Times New Roman" w:hAnsi="Courier New" w:cs="Courier New"/>
+          <w:color w:val="000000"/>
+          <w:sz w:val="23"/>
+          <w:szCs w:val="23"/>
+        </w:rPr>
+      </w:pPr>
+      <w:r>
+        <w:rPr>
+          <w:rFonts w:ascii="Courier New" w:eastAsia="Times New Roman" w:hAnsi="Courier New" w:cs="Courier New"/>
+          <w:color w:val="000000"/>
+          <w:sz w:val="23"/>
+          <w:szCs w:val="23"/>
+        </w:rPr>
+        <w:t xml:space="preserve">      </w:t>
+      </w:r>
+      <w:proofErr w:type="spellStart"/>
+      <w:r>
+        <w:rPr>
+          <w:rFonts w:ascii="Courier New" w:eastAsia="Times New Roman" w:hAnsi="Courier New" w:cs="Courier New"/>
+          <w:color w:val="660066"/>
+          <w:sz w:val="23"/>
+          <w:szCs w:val="23"/>
+        </w:rPr>
+        <w:t>EncapTest</w:t>
+      </w:r>
+      <w:proofErr w:type="spellEnd"/>
+      <w:r>
+        <w:rPr>
+          <w:rFonts w:ascii="Courier New" w:eastAsia="Times New Roman" w:hAnsi="Courier New" w:cs="Courier New"/>
+          <w:color w:val="000000"/>
+          <w:sz w:val="23"/>
+          <w:szCs w:val="23"/>
+        </w:rPr>
+        <w:t xml:space="preserve"> </w:t>
+      </w:r>
+      <w:proofErr w:type="spellStart"/>
+      <w:r>
+        <w:rPr>
+          <w:rFonts w:ascii="Courier New" w:eastAsia="Times New Roman" w:hAnsi="Courier New" w:cs="Courier New"/>
+          <w:color w:val="000000"/>
+          <w:sz w:val="23"/>
+          <w:szCs w:val="23"/>
+        </w:rPr>
+        <w:t>encap</w:t>
+      </w:r>
+      <w:proofErr w:type="spellEnd"/>
+      <w:r>
+        <w:rPr>
+          <w:rFonts w:ascii="Courier New" w:eastAsia="Times New Roman" w:hAnsi="Courier New" w:cs="Courier New"/>
+          <w:color w:val="000000"/>
+          <w:sz w:val="23"/>
+          <w:szCs w:val="23"/>
+        </w:rPr>
+        <w:t xml:space="preserve"> </w:t>
+      </w:r>
+      <w:r>
+        <w:rPr>
+          <w:rFonts w:ascii="Courier New" w:eastAsia="Times New Roman" w:hAnsi="Courier New" w:cs="Courier New"/>
+          <w:color w:val="666600"/>
+          <w:sz w:val="23"/>
+          <w:szCs w:val="23"/>
+        </w:rPr>
+        <w:t>=</w:t>
+      </w:r>
+      <w:r>
+        <w:rPr>
+          <w:rFonts w:ascii="Courier New" w:eastAsia="Times New Roman" w:hAnsi="Courier New" w:cs="Courier New"/>
+          <w:color w:val="000000"/>
+          <w:sz w:val="23"/>
+          <w:szCs w:val="23"/>
+        </w:rPr>
+        <w:t xml:space="preserve"> </w:t>
+      </w:r>
+      <w:r>
+        <w:rPr>
+          <w:rFonts w:ascii="Courier New" w:eastAsia="Times New Roman" w:hAnsi="Courier New" w:cs="Courier New"/>
+          <w:color w:val="000088"/>
+          <w:sz w:val="23"/>
+          <w:szCs w:val="23"/>
+        </w:rPr>
+        <w:t>new</w:t>
+      </w:r>
+      <w:r>
+        <w:rPr>
+          <w:rFonts w:ascii="Courier New" w:eastAsia="Times New Roman" w:hAnsi="Courier New" w:cs="Courier New"/>
+          <w:color w:val="000000"/>
+          <w:sz w:val="23"/>
+          <w:szCs w:val="23"/>
+        </w:rPr>
+        <w:t xml:space="preserve"> </w:t>
+      </w:r>
+      <w:proofErr w:type="spellStart"/>
+      <w:proofErr w:type="gramStart"/>
+      <w:r>
+        <w:rPr>
+          <w:rFonts w:ascii="Courier New" w:eastAsia="Times New Roman" w:hAnsi="Courier New" w:cs="Courier New"/>
+          <w:color w:val="660066"/>
+          <w:sz w:val="23"/>
+          <w:szCs w:val="23"/>
+        </w:rPr>
+        <w:t>EncapTest</w:t>
+      </w:r>
+      <w:proofErr w:type="spellEnd"/>
+      <w:r>
+        <w:rPr>
+          <w:rFonts w:ascii="Courier New" w:eastAsia="Times New Roman" w:hAnsi="Courier New" w:cs="Courier New"/>
+          <w:color w:val="666600"/>
+          <w:sz w:val="23"/>
+          <w:szCs w:val="23"/>
+        </w:rPr>
+        <w:t>(</w:t>
+      </w:r>
+      <w:proofErr w:type="gramEnd"/>
+      <w:r>
+        <w:rPr>
+          <w:rFonts w:ascii="Courier New" w:eastAsia="Times New Roman" w:hAnsi="Courier New" w:cs="Courier New"/>
+          <w:color w:val="666600"/>
+          <w:sz w:val="23"/>
+          <w:szCs w:val="23"/>
+        </w:rPr>
+        <w:t>);</w:t>
+      </w:r>
+    </w:p>
+    <w:p>
+      <w:pPr>
+        <w:pBdr>
+          <w:top w:val="single" w:sz="6" w:space="2" w:color="888888"/>
+          <w:left w:val="single" w:sz="6" w:space="2" w:color="888888"/>
+          <w:bottom w:val="single" w:sz="6" w:space="2" w:color="888888"/>
+          <w:right w:val="single" w:sz="6" w:space="2" w:color="888888"/>
+        </w:pBdr>
+        <w:tabs>
+          <w:tab w:val="left" w:pos="916"/>
+          <w:tab w:val="left" w:pos="1832"/>
+          <w:tab w:val="left" w:pos="2748"/>
+          <w:tab w:val="left" w:pos="3664"/>
+          <w:tab w:val="left" w:pos="4580"/>
+          <w:tab w:val="left" w:pos="5496"/>
+          <w:tab w:val="left" w:pos="6412"/>
+          <w:tab w:val="left" w:pos="7328"/>
+          <w:tab w:val="left" w:pos="8244"/>
+          <w:tab w:val="left" w:pos="9160"/>
+          <w:tab w:val="left" w:pos="10076"/>
+          <w:tab w:val="left" w:pos="10992"/>
+          <w:tab w:val="left" w:pos="11908"/>
+          <w:tab w:val="left" w:pos="12824"/>
+          <w:tab w:val="left" w:pos="13740"/>
+          <w:tab w:val="left" w:pos="14656"/>
+        </w:tabs>
+        <w:spacing w:after="0" w:line="240" w:lineRule="auto"/>
+        <w:rPr>
+          <w:rFonts w:ascii="Courier New" w:eastAsia="Times New Roman" w:hAnsi="Courier New" w:cs="Courier New"/>
+          <w:color w:val="000000"/>
+          <w:sz w:val="23"/>
+          <w:szCs w:val="23"/>
+        </w:rPr>
+      </w:pPr>
+      <w:r>
+        <w:rPr>
+          <w:rFonts w:ascii="Courier New" w:eastAsia="Times New Roman" w:hAnsi="Courier New" w:cs="Courier New"/>
+          <w:color w:val="000000"/>
+          <w:sz w:val="23"/>
+          <w:szCs w:val="23"/>
+        </w:rPr>
+        <w:t xml:space="preserve">      </w:t>
+      </w:r>
+      <w:proofErr w:type="spellStart"/>
+      <w:proofErr w:type="gramStart"/>
+      <w:r>
+        <w:rPr>
+          <w:rFonts w:ascii="Courier New" w:eastAsia="Times New Roman" w:hAnsi="Courier New" w:cs="Courier New"/>
+          <w:color w:val="000000"/>
+          <w:sz w:val="23"/>
+          <w:szCs w:val="23"/>
+        </w:rPr>
+        <w:t>encap</w:t>
+      </w:r>
+      <w:r>
+        <w:rPr>
+          <w:rFonts w:ascii="Courier New" w:eastAsia="Times New Roman" w:hAnsi="Courier New" w:cs="Courier New"/>
+          <w:color w:val="666600"/>
+          <w:sz w:val="23"/>
+          <w:szCs w:val="23"/>
+        </w:rPr>
+        <w:t>.</w:t>
+      </w:r>
+      <w:r>
+        <w:rPr>
+          <w:rFonts w:ascii="Courier New" w:eastAsia="Times New Roman" w:hAnsi="Courier New" w:cs="Courier New"/>
+          <w:color w:val="000000"/>
+          <w:sz w:val="23"/>
+          <w:szCs w:val="23"/>
+        </w:rPr>
+        <w:t>setName</w:t>
+      </w:r>
+      <w:proofErr w:type="spellEnd"/>
+      <w:proofErr w:type="gramEnd"/>
+      <w:r>
+        <w:rPr>
+          <w:rFonts w:ascii="Courier New" w:eastAsia="Times New Roman" w:hAnsi="Courier New" w:cs="Courier New"/>
+          <w:color w:val="666600"/>
+          <w:sz w:val="23"/>
+          <w:szCs w:val="23"/>
+        </w:rPr>
+        <w:t>(</w:t>
+      </w:r>
+      <w:r>
+        <w:rPr>
+          <w:rFonts w:ascii="Courier New" w:eastAsia="Times New Roman" w:hAnsi="Courier New" w:cs="Courier New"/>
+          <w:color w:val="008800"/>
+          <w:sz w:val="23"/>
+          <w:szCs w:val="23"/>
+        </w:rPr>
+        <w:t>"James"</w:t>
+      </w:r>
+      <w:r>
+        <w:rPr>
+          <w:rFonts w:ascii="Courier New" w:eastAsia="Times New Roman" w:hAnsi="Courier New" w:cs="Courier New"/>
+          <w:color w:val="666600"/>
+          <w:sz w:val="23"/>
+          <w:szCs w:val="23"/>
+        </w:rPr>
+        <w:t>);</w:t>
+      </w:r>
+    </w:p>
+    <w:p>
+      <w:pPr>
+        <w:pBdr>
+          <w:top w:val="single" w:sz="6" w:space="2" w:color="888888"/>
+          <w:left w:val="single" w:sz="6" w:space="2" w:color="888888"/>
+          <w:bottom w:val="single" w:sz="6" w:space="2" w:color="888888"/>
+          <w:right w:val="single" w:sz="6" w:space="2" w:color="888888"/>
+        </w:pBdr>
+        <w:tabs>
+          <w:tab w:val="left" w:pos="916"/>
+          <w:tab w:val="left" w:pos="1832"/>
+          <w:tab w:val="left" w:pos="2748"/>
+          <w:tab w:val="left" w:pos="3664"/>
+          <w:tab w:val="left" w:pos="4580"/>
+          <w:tab w:val="left" w:pos="5496"/>
+          <w:tab w:val="left" w:pos="6412"/>
+          <w:tab w:val="left" w:pos="7328"/>
+          <w:tab w:val="left" w:pos="8244"/>
+          <w:tab w:val="left" w:pos="9160"/>
+          <w:tab w:val="left" w:pos="10076"/>
+          <w:tab w:val="left" w:pos="10992"/>
+          <w:tab w:val="left" w:pos="11908"/>
+          <w:tab w:val="left" w:pos="12824"/>
+          <w:tab w:val="left" w:pos="13740"/>
+          <w:tab w:val="left" w:pos="14656"/>
+        </w:tabs>
+        <w:spacing w:after="0" w:line="240" w:lineRule="auto"/>
+        <w:rPr>
+          <w:rFonts w:ascii="Courier New" w:eastAsia="Times New Roman" w:hAnsi="Courier New" w:cs="Courier New"/>
+          <w:color w:val="000000"/>
+          <w:sz w:val="23"/>
+          <w:szCs w:val="23"/>
+        </w:rPr>
+      </w:pPr>
+      <w:r>
+        <w:rPr>
+          <w:rFonts w:ascii="Courier New" w:eastAsia="Times New Roman" w:hAnsi="Courier New" w:cs="Courier New"/>
+          <w:color w:val="000000"/>
+          <w:sz w:val="23"/>
+          <w:szCs w:val="23"/>
+        </w:rPr>
+        <w:t xml:space="preserve">      </w:t>
+      </w:r>
+      <w:proofErr w:type="spellStart"/>
+      <w:proofErr w:type="gramStart"/>
+      <w:r>
+        <w:rPr>
+          <w:rFonts w:ascii="Courier New" w:eastAsia="Times New Roman" w:hAnsi="Courier New" w:cs="Courier New"/>
+          <w:color w:val="000000"/>
+          <w:sz w:val="23"/>
+          <w:szCs w:val="23"/>
+        </w:rPr>
+        <w:t>encap</w:t>
+      </w:r>
+      <w:r>
+        <w:rPr>
+          <w:rFonts w:ascii="Courier New" w:eastAsia="Times New Roman" w:hAnsi="Courier New" w:cs="Courier New"/>
+          <w:color w:val="666600"/>
+          <w:sz w:val="23"/>
+          <w:szCs w:val="23"/>
+        </w:rPr>
+        <w:t>.</w:t>
+      </w:r>
+      <w:r>
+        <w:rPr>
+          <w:rFonts w:ascii="Courier New" w:eastAsia="Times New Roman" w:hAnsi="Courier New" w:cs="Courier New"/>
+          <w:color w:val="000000"/>
+          <w:sz w:val="23"/>
+          <w:szCs w:val="23"/>
+        </w:rPr>
+        <w:t>setAge</w:t>
+      </w:r>
+      <w:proofErr w:type="spellEnd"/>
+      <w:proofErr w:type="gramEnd"/>
+      <w:r>
+        <w:rPr>
+          <w:rFonts w:ascii="Courier New" w:eastAsia="Times New Roman" w:hAnsi="Courier New" w:cs="Courier New"/>
+          <w:color w:val="666600"/>
+          <w:sz w:val="23"/>
+          <w:szCs w:val="23"/>
+        </w:rPr>
+        <w:t>(</w:t>
+      </w:r>
+      <w:r>
+        <w:rPr>
+          <w:rFonts w:ascii="Courier New" w:eastAsia="Times New Roman" w:hAnsi="Courier New" w:cs="Courier New"/>
+          <w:color w:val="006666"/>
+          <w:sz w:val="23"/>
+          <w:szCs w:val="23"/>
+        </w:rPr>
+        <w:t>20</w:t>
+      </w:r>
+      <w:r>
+        <w:rPr>
+          <w:rFonts w:ascii="Courier New" w:eastAsia="Times New Roman" w:hAnsi="Courier New" w:cs="Courier New"/>
+          <w:color w:val="666600"/>
+          <w:sz w:val="23"/>
+          <w:szCs w:val="23"/>
+        </w:rPr>
+        <w:t>);</w:t>
+      </w:r>
+    </w:p>
+    <w:p>
+      <w:pPr>
+        <w:pBdr>
+          <w:top w:val="single" w:sz="6" w:space="2" w:color="888888"/>
+          <w:left w:val="single" w:sz="6" w:space="2" w:color="888888"/>
+          <w:bottom w:val="single" w:sz="6" w:space="2" w:color="888888"/>
+          <w:right w:val="single" w:sz="6" w:space="2" w:color="888888"/>
+        </w:pBdr>
+        <w:tabs>
+          <w:tab w:val="left" w:pos="916"/>
+          <w:tab w:val="left" w:pos="1832"/>
+          <w:tab w:val="left" w:pos="2748"/>
+          <w:tab w:val="left" w:pos="3664"/>
+          <w:tab w:val="left" w:pos="4580"/>
+          <w:tab w:val="left" w:pos="5496"/>
+          <w:tab w:val="left" w:pos="6412"/>
+          <w:tab w:val="left" w:pos="7328"/>
+          <w:tab w:val="left" w:pos="8244"/>
+          <w:tab w:val="left" w:pos="9160"/>
+          <w:tab w:val="left" w:pos="10076"/>
+          <w:tab w:val="left" w:pos="10992"/>
+          <w:tab w:val="left" w:pos="11908"/>
+          <w:tab w:val="left" w:pos="12824"/>
+          <w:tab w:val="left" w:pos="13740"/>
+          <w:tab w:val="left" w:pos="14656"/>
+        </w:tabs>
+        <w:spacing w:after="0" w:line="240" w:lineRule="auto"/>
+        <w:rPr>
+          <w:rFonts w:ascii="Courier New" w:eastAsia="Times New Roman" w:hAnsi="Courier New" w:cs="Courier New"/>
+          <w:color w:val="000000"/>
+          <w:sz w:val="23"/>
+          <w:szCs w:val="23"/>
+        </w:rPr>
+      </w:pPr>
+      <w:r>
+        <w:rPr>
+          <w:rFonts w:ascii="Courier New" w:eastAsia="Times New Roman" w:hAnsi="Courier New" w:cs="Courier New"/>
+          <w:color w:val="000000"/>
+          <w:sz w:val="23"/>
+          <w:szCs w:val="23"/>
+        </w:rPr>
+        <w:t xml:space="preserve">      </w:t>
+      </w:r>
+      <w:proofErr w:type="spellStart"/>
+      <w:proofErr w:type="gramStart"/>
+      <w:r>
+        <w:rPr>
+          <w:rFonts w:ascii="Courier New" w:eastAsia="Times New Roman" w:hAnsi="Courier New" w:cs="Courier New"/>
+          <w:color w:val="000000"/>
+          <w:sz w:val="23"/>
+          <w:szCs w:val="23"/>
+        </w:rPr>
+        <w:t>encap</w:t>
+      </w:r>
+      <w:r>
+        <w:rPr>
+          <w:rFonts w:ascii="Courier New" w:eastAsia="Times New Roman" w:hAnsi="Courier New" w:cs="Courier New"/>
+          <w:color w:val="666600"/>
+          <w:sz w:val="23"/>
+          <w:szCs w:val="23"/>
+        </w:rPr>
+        <w:t>.</w:t>
+      </w:r>
+      <w:r>
+        <w:rPr>
+          <w:rFonts w:ascii="Courier New" w:eastAsia="Times New Roman" w:hAnsi="Courier New" w:cs="Courier New"/>
+          <w:color w:val="000000"/>
+          <w:sz w:val="23"/>
+          <w:szCs w:val="23"/>
+        </w:rPr>
+        <w:t>setIdNum</w:t>
+      </w:r>
+      <w:proofErr w:type="spellEnd"/>
+      <w:proofErr w:type="gramEnd"/>
+      <w:r>
+        <w:rPr>
+          <w:rFonts w:ascii="Courier New" w:eastAsia="Times New Roman" w:hAnsi="Courier New" w:cs="Courier New"/>
+          <w:color w:val="666600"/>
+          <w:sz w:val="23"/>
+          <w:szCs w:val="23"/>
+        </w:rPr>
+        <w:t>(</w:t>
+      </w:r>
+      <w:r>
+        <w:rPr>
+          <w:rFonts w:ascii="Courier New" w:eastAsia="Times New Roman" w:hAnsi="Courier New" w:cs="Courier New"/>
+          <w:color w:val="008800"/>
+          <w:sz w:val="23"/>
+          <w:szCs w:val="23"/>
+        </w:rPr>
+        <w:t>"12343ms"</w:t>
+      </w:r>
+      <w:r>
+        <w:rPr>
+          <w:rFonts w:ascii="Courier New" w:eastAsia="Times New Roman" w:hAnsi="Courier New" w:cs="Courier New"/>
+          <w:color w:val="666600"/>
+          <w:sz w:val="23"/>
+          <w:szCs w:val="23"/>
+        </w:rPr>
+        <w:t>);</w:t>
+      </w:r>
+    </w:p>
+    <w:p>
+      <w:pPr>
+        <w:pBdr>
+          <w:top w:val="single" w:sz="6" w:space="2" w:color="888888"/>
+          <w:left w:val="single" w:sz="6" w:space="2" w:color="888888"/>
+          <w:bottom w:val="single" w:sz="6" w:space="2" w:color="888888"/>
+          <w:right w:val="single" w:sz="6" w:space="2" w:color="888888"/>
+        </w:pBdr>
+        <w:tabs>
+          <w:tab w:val="left" w:pos="916"/>
+          <w:tab w:val="left" w:pos="1832"/>
+          <w:tab w:val="left" w:pos="2748"/>
+          <w:tab w:val="left" w:pos="3664"/>
+          <w:tab w:val="left" w:pos="4580"/>
+          <w:tab w:val="left" w:pos="5496"/>
+          <w:tab w:val="left" w:pos="6412"/>
+          <w:tab w:val="left" w:pos="7328"/>
+          <w:tab w:val="left" w:pos="8244"/>
+          <w:tab w:val="left" w:pos="9160"/>
+          <w:tab w:val="left" w:pos="10076"/>
+          <w:tab w:val="left" w:pos="10992"/>
+          <w:tab w:val="left" w:pos="11908"/>
+          <w:tab w:val="left" w:pos="12824"/>
+          <w:tab w:val="left" w:pos="13740"/>
+          <w:tab w:val="left" w:pos="14656"/>
+        </w:tabs>
+        <w:spacing w:after="0" w:line="240" w:lineRule="auto"/>
+        <w:rPr>
+          <w:rFonts w:ascii="Courier New" w:eastAsia="Times New Roman" w:hAnsi="Courier New" w:cs="Courier New"/>
+          <w:color w:val="000000"/>
+          <w:sz w:val="23"/>
+          <w:szCs w:val="23"/>
+        </w:rPr>
+      </w:pPr>
+    </w:p>
+    <w:p>
+      <w:pPr>
+        <w:pBdr>
+          <w:top w:val="single" w:sz="6" w:space="2" w:color="888888"/>
+          <w:left w:val="single" w:sz="6" w:space="2" w:color="888888"/>
+          <w:bottom w:val="single" w:sz="6" w:space="2" w:color="888888"/>
+          <w:right w:val="single" w:sz="6" w:space="2" w:color="888888"/>
+        </w:pBdr>
+        <w:tabs>
+          <w:tab w:val="left" w:pos="916"/>
+          <w:tab w:val="left" w:pos="1832"/>
+          <w:tab w:val="left" w:pos="2748"/>
+          <w:tab w:val="left" w:pos="3664"/>
+          <w:tab w:val="left" w:pos="4580"/>
+          <w:tab w:val="left" w:pos="5496"/>
+          <w:tab w:val="left" w:pos="6412"/>
+          <w:tab w:val="left" w:pos="7328"/>
+          <w:tab w:val="left" w:pos="8244"/>
+          <w:tab w:val="left" w:pos="9160"/>
+          <w:tab w:val="left" w:pos="10076"/>
+          <w:tab w:val="left" w:pos="10992"/>
+          <w:tab w:val="left" w:pos="11908"/>
+          <w:tab w:val="left" w:pos="12824"/>
+          <w:tab w:val="left" w:pos="13740"/>
+          <w:tab w:val="left" w:pos="14656"/>
+        </w:tabs>
+        <w:spacing w:after="0" w:line="240" w:lineRule="auto"/>
+        <w:rPr>
+          <w:rFonts w:ascii="Courier New" w:eastAsia="Times New Roman" w:hAnsi="Courier New" w:cs="Courier New"/>
+          <w:color w:val="000000"/>
+          <w:sz w:val="23"/>
+          <w:szCs w:val="23"/>
+        </w:rPr>
+      </w:pPr>
+      <w:r>
+        <w:rPr>
+          <w:rFonts w:ascii="Courier New" w:eastAsia="Times New Roman" w:hAnsi="Courier New" w:cs="Courier New"/>
+          <w:color w:val="000000"/>
+          <w:sz w:val="23"/>
+          <w:szCs w:val="23"/>
+        </w:rPr>
+        <w:t xml:space="preserve">      </w:t>
+      </w:r>
+      <w:proofErr w:type="spellStart"/>
+      <w:r>
+        <w:rPr>
+          <w:rFonts w:ascii="Courier New" w:eastAsia="Times New Roman" w:hAnsi="Courier New" w:cs="Courier New"/>
+          <w:color w:val="660066"/>
+          <w:sz w:val="23"/>
+          <w:szCs w:val="23"/>
+        </w:rPr>
+        <w:t>System</w:t>
+      </w:r>
+      <w:r>
+        <w:rPr>
+          <w:rFonts w:ascii="Courier New" w:eastAsia="Times New Roman" w:hAnsi="Courier New" w:cs="Courier New"/>
+          <w:color w:val="666600"/>
+          <w:sz w:val="23"/>
+          <w:szCs w:val="23"/>
+        </w:rPr>
+        <w:t>.</w:t>
+      </w:r>
+      <w:r>
+        <w:rPr>
+          <w:rFonts w:ascii="Courier New" w:eastAsia="Times New Roman" w:hAnsi="Courier New" w:cs="Courier New"/>
+          <w:color w:val="000088"/>
+          <w:sz w:val="23"/>
+          <w:szCs w:val="23"/>
+        </w:rPr>
+        <w:t>out</w:t>
+      </w:r>
+      <w:r>
+        <w:rPr>
+          <w:rFonts w:ascii="Courier New" w:eastAsia="Times New Roman" w:hAnsi="Courier New" w:cs="Courier New"/>
+          <w:color w:val="666600"/>
+          <w:sz w:val="23"/>
+          <w:szCs w:val="23"/>
+        </w:rPr>
+        <w:t>.</w:t>
+      </w:r>
+      <w:r>
+        <w:rPr>
+          <w:rFonts w:ascii="Courier New" w:eastAsia="Times New Roman" w:hAnsi="Courier New" w:cs="Courier New"/>
+          <w:color w:val="000088"/>
+          <w:sz w:val="23"/>
+          <w:szCs w:val="23"/>
+        </w:rPr>
+        <w:t>print</w:t>
+      </w:r>
+      <w:proofErr w:type="spellEnd"/>
+      <w:r>
+        <w:rPr>
+          <w:rFonts w:ascii="Courier New" w:eastAsia="Times New Roman" w:hAnsi="Courier New" w:cs="Courier New"/>
+          <w:color w:val="666600"/>
+          <w:sz w:val="23"/>
+          <w:szCs w:val="23"/>
+        </w:rPr>
+        <w:t>(</w:t>
+      </w:r>
+      <w:r>
+        <w:rPr>
+          <w:rFonts w:ascii="Courier New" w:eastAsia="Times New Roman" w:hAnsi="Courier New" w:cs="Courier New"/>
+          <w:color w:val="008800"/>
+          <w:sz w:val="23"/>
+          <w:szCs w:val="23"/>
+        </w:rPr>
+        <w:t>"</w:t>
+      </w:r>
+      <w:proofErr w:type="gramStart"/>
+      <w:r>
+        <w:rPr>
+          <w:rFonts w:ascii="Courier New" w:eastAsia="Times New Roman" w:hAnsi="Courier New" w:cs="Courier New"/>
+          <w:color w:val="008800"/>
+          <w:sz w:val="23"/>
+          <w:szCs w:val="23"/>
+        </w:rPr>
+        <w:t>Name :</w:t>
+      </w:r>
+      <w:proofErr w:type="gramEnd"/>
+      <w:r>
+        <w:rPr>
+          <w:rFonts w:ascii="Courier New" w:eastAsia="Times New Roman" w:hAnsi="Courier New" w:cs="Courier New"/>
+          <w:color w:val="008800"/>
+          <w:sz w:val="23"/>
+          <w:szCs w:val="23"/>
+        </w:rPr>
+        <w:t xml:space="preserve"> "</w:t>
+      </w:r>
+      <w:r>
+        <w:rPr>
+          <w:rFonts w:ascii="Courier New" w:eastAsia="Times New Roman" w:hAnsi="Courier New" w:cs="Courier New"/>
+          <w:color w:val="000000"/>
+          <w:sz w:val="23"/>
+          <w:szCs w:val="23"/>
+        </w:rPr>
+        <w:t xml:space="preserve"> </w:t>
+      </w:r>
+      <w:r>
+        <w:rPr>
+          <w:rFonts w:ascii="Courier New" w:eastAsia="Times New Roman" w:hAnsi="Courier New" w:cs="Courier New"/>
+          <w:color w:val="666600"/>
+          <w:sz w:val="23"/>
+          <w:szCs w:val="23"/>
+        </w:rPr>
+        <w:t>+</w:t>
+      </w:r>
+      <w:r>
+        <w:rPr>
+          <w:rFonts w:ascii="Courier New" w:eastAsia="Times New Roman" w:hAnsi="Courier New" w:cs="Courier New"/>
+          <w:color w:val="000000"/>
+          <w:sz w:val="23"/>
+          <w:szCs w:val="23"/>
+        </w:rPr>
+        <w:t xml:space="preserve"> </w:t>
+      </w:r>
+      <w:proofErr w:type="spellStart"/>
+      <w:r>
+        <w:rPr>
+          <w:rFonts w:ascii="Courier New" w:eastAsia="Times New Roman" w:hAnsi="Courier New" w:cs="Courier New"/>
+          <w:color w:val="000000"/>
+          <w:sz w:val="23"/>
+          <w:szCs w:val="23"/>
+        </w:rPr>
+        <w:t>encap</w:t>
+      </w:r>
+      <w:r>
+        <w:rPr>
+          <w:rFonts w:ascii="Courier New" w:eastAsia="Times New Roman" w:hAnsi="Courier New" w:cs="Courier New"/>
+          <w:color w:val="666600"/>
+          <w:sz w:val="23"/>
+          <w:szCs w:val="23"/>
+        </w:rPr>
+        <w:t>.</w:t>
+      </w:r>
+      <w:r>
+        <w:rPr>
+          <w:rFonts w:ascii="Courier New" w:eastAsia="Times New Roman" w:hAnsi="Courier New" w:cs="Courier New"/>
+          <w:color w:val="000000"/>
+          <w:sz w:val="23"/>
+          <w:szCs w:val="23"/>
+        </w:rPr>
+        <w:t>getName</w:t>
+      </w:r>
+      <w:proofErr w:type="spellEnd"/>
+      <w:r>
+        <w:rPr>
+          <w:rFonts w:ascii="Courier New" w:eastAsia="Times New Roman" w:hAnsi="Courier New" w:cs="Courier New"/>
+          <w:color w:val="666600"/>
+          <w:sz w:val="23"/>
+          <w:szCs w:val="23"/>
+        </w:rPr>
+        <w:t>()</w:t>
+      </w:r>
+      <w:r>
+        <w:rPr>
+          <w:rFonts w:ascii="Courier New" w:eastAsia="Times New Roman" w:hAnsi="Courier New" w:cs="Courier New"/>
+          <w:color w:val="000000"/>
+          <w:sz w:val="23"/>
+          <w:szCs w:val="23"/>
+        </w:rPr>
+        <w:t xml:space="preserve"> </w:t>
+      </w:r>
+      <w:r>
+        <w:rPr>
+          <w:rFonts w:ascii="Courier New" w:eastAsia="Times New Roman" w:hAnsi="Courier New" w:cs="Courier New"/>
+          <w:color w:val="666600"/>
+          <w:sz w:val="23"/>
+          <w:szCs w:val="23"/>
+        </w:rPr>
+        <w:t>+</w:t>
+      </w:r>
+      <w:r>
+        <w:rPr>
+          <w:rFonts w:ascii="Courier New" w:eastAsia="Times New Roman" w:hAnsi="Courier New" w:cs="Courier New"/>
+          <w:color w:val="000000"/>
+          <w:sz w:val="23"/>
+          <w:szCs w:val="23"/>
+        </w:rPr>
+        <w:t xml:space="preserve"> </w:t>
+      </w:r>
+      <w:r>
+        <w:rPr>
+          <w:rFonts w:ascii="Courier New" w:eastAsia="Times New Roman" w:hAnsi="Courier New" w:cs="Courier New"/>
+          <w:color w:val="008800"/>
+          <w:sz w:val="23"/>
+          <w:szCs w:val="23"/>
+        </w:rPr>
+        <w:t>" Age : "</w:t>
+      </w:r>
+      <w:r>
+        <w:rPr>
+          <w:rFonts w:ascii="Courier New" w:eastAsia="Times New Roman" w:hAnsi="Courier New" w:cs="Courier New"/>
+          <w:color w:val="000000"/>
+          <w:sz w:val="23"/>
+          <w:szCs w:val="23"/>
+        </w:rPr>
+        <w:t xml:space="preserve"> </w:t>
+      </w:r>
+      <w:r>
+        <w:rPr>
+          <w:rFonts w:ascii="Courier New" w:eastAsia="Times New Roman" w:hAnsi="Courier New" w:cs="Courier New"/>
+          <w:color w:val="666600"/>
+          <w:sz w:val="23"/>
+          <w:szCs w:val="23"/>
+        </w:rPr>
+        <w:t>+</w:t>
+      </w:r>
+      <w:r>
+        <w:rPr>
+          <w:rFonts w:ascii="Courier New" w:eastAsia="Times New Roman" w:hAnsi="Courier New" w:cs="Courier New"/>
+          <w:color w:val="000000"/>
+          <w:sz w:val="23"/>
+          <w:szCs w:val="23"/>
+        </w:rPr>
+        <w:t xml:space="preserve"> </w:t>
+      </w:r>
+      <w:proofErr w:type="spellStart"/>
+      <w:r>
+        <w:rPr>
+          <w:rFonts w:ascii="Courier New" w:eastAsia="Times New Roman" w:hAnsi="Courier New" w:cs="Courier New"/>
+          <w:color w:val="000000"/>
+          <w:sz w:val="23"/>
+          <w:szCs w:val="23"/>
+        </w:rPr>
+        <w:t>encap</w:t>
+      </w:r>
+      <w:r>
+        <w:rPr>
+          <w:rFonts w:ascii="Courier New" w:eastAsia="Times New Roman" w:hAnsi="Courier New" w:cs="Courier New"/>
+          <w:color w:val="666600"/>
+          <w:sz w:val="23"/>
+          <w:szCs w:val="23"/>
+        </w:rPr>
+        <w:t>.</w:t>
+      </w:r>
+      <w:r>
+        <w:rPr>
+          <w:rFonts w:ascii="Courier New" w:eastAsia="Times New Roman" w:hAnsi="Courier New" w:cs="Courier New"/>
+          <w:color w:val="000000"/>
+          <w:sz w:val="23"/>
+          <w:szCs w:val="23"/>
+        </w:rPr>
+        <w:t>getAge</w:t>
+      </w:r>
+      <w:proofErr w:type="spellEnd"/>
+      <w:r>
+        <w:rPr>
+          <w:rFonts w:ascii="Courier New" w:eastAsia="Times New Roman" w:hAnsi="Courier New" w:cs="Courier New"/>
+          <w:color w:val="666600"/>
+          <w:sz w:val="23"/>
+          <w:szCs w:val="23"/>
+        </w:rPr>
+        <w:t>());</w:t>
+      </w:r>
+    </w:p>
+    <w:p>
+      <w:pPr>
+        <w:pBdr>
+          <w:top w:val="single" w:sz="6" w:space="2" w:color="888888"/>
+          <w:left w:val="single" w:sz="6" w:space="2" w:color="888888"/>
+          <w:bottom w:val="single" w:sz="6" w:space="2" w:color="888888"/>
+          <w:right w:val="single" w:sz="6" w:space="2" w:color="888888"/>
+        </w:pBdr>
+        <w:tabs>
+          <w:tab w:val="left" w:pos="916"/>
+          <w:tab w:val="left" w:pos="1832"/>
+          <w:tab w:val="left" w:pos="2748"/>
+          <w:tab w:val="left" w:pos="3664"/>
+          <w:tab w:val="left" w:pos="4580"/>
+          <w:tab w:val="left" w:pos="5496"/>
+          <w:tab w:val="left" w:pos="6412"/>
+          <w:tab w:val="left" w:pos="7328"/>
+          <w:tab w:val="left" w:pos="8244"/>
+          <w:tab w:val="left" w:pos="9160"/>
+          <w:tab w:val="left" w:pos="10076"/>
+          <w:tab w:val="left" w:pos="10992"/>
+          <w:tab w:val="left" w:pos="11908"/>
+          <w:tab w:val="left" w:pos="12824"/>
+          <w:tab w:val="left" w:pos="13740"/>
+          <w:tab w:val="left" w:pos="14656"/>
+        </w:tabs>
+        <w:spacing w:after="0" w:line="240" w:lineRule="auto"/>
+        <w:rPr>
+          <w:rFonts w:ascii="Courier New" w:eastAsia="Times New Roman" w:hAnsi="Courier New" w:cs="Courier New"/>
+          <w:color w:val="000000"/>
+          <w:sz w:val="23"/>
+          <w:szCs w:val="23"/>
+        </w:rPr>
+      </w:pPr>
+      <w:r>
+        <w:rPr>
+          <w:rFonts w:ascii="Courier New" w:eastAsia="Times New Roman" w:hAnsi="Courier New" w:cs="Courier New"/>
+          <w:color w:val="000000"/>
+          <w:sz w:val="23"/>
+          <w:szCs w:val="23"/>
+        </w:rPr>
+        <w:t xml:space="preserve">   </w:t>
+      </w:r>
+      <w:r>
+        <w:rPr>
+          <w:rFonts w:ascii="Courier New" w:eastAsia="Times New Roman" w:hAnsi="Courier New" w:cs="Courier New"/>
+          <w:color w:val="666600"/>
+          <w:sz w:val="23"/>
+          <w:szCs w:val="23"/>
+        </w:rPr>
+        <w:t>}</w:t>
+      </w:r>
+    </w:p>
+    <w:p>
+      <w:pPr>
+        <w:pBdr>
+          <w:top w:val="single" w:sz="6" w:space="2" w:color="888888"/>
+          <w:left w:val="single" w:sz="6" w:space="2" w:color="888888"/>
+          <w:bottom w:val="single" w:sz="6" w:space="2" w:color="888888"/>
+          <w:right w:val="single" w:sz="6" w:space="2" w:color="888888"/>
+        </w:pBdr>
+        <w:tabs>
+          <w:tab w:val="left" w:pos="916"/>
+          <w:tab w:val="left" w:pos="1832"/>
+          <w:tab w:val="left" w:pos="2748"/>
+          <w:tab w:val="left" w:pos="3664"/>
+          <w:tab w:val="left" w:pos="4580"/>
+          <w:tab w:val="left" w:pos="5496"/>
+          <w:tab w:val="left" w:pos="6412"/>
+          <w:tab w:val="left" w:pos="7328"/>
+          <w:tab w:val="left" w:pos="8244"/>
+          <w:tab w:val="left" w:pos="9160"/>
+          <w:tab w:val="left" w:pos="10076"/>
+          <w:tab w:val="left" w:pos="10992"/>
+          <w:tab w:val="left" w:pos="11908"/>
+          <w:tab w:val="left" w:pos="12824"/>
+          <w:tab w:val="left" w:pos="13740"/>
+          <w:tab w:val="left" w:pos="14656"/>
+        </w:tabs>
+        <w:spacing w:after="0" w:line="240" w:lineRule="auto"/>
+        <w:rPr>
+          <w:rFonts w:ascii="Courier New" w:eastAsia="Times New Roman" w:hAnsi="Courier New" w:cs="Courier New"/>
+          <w:sz w:val="23"/>
+          <w:szCs w:val="23"/>
+        </w:rPr>
+      </w:pPr>
+      <w:r>
+        <w:rPr>
+          <w:rFonts w:ascii="Courier New" w:eastAsia="Times New Roman" w:hAnsi="Courier New" w:cs="Courier New"/>
+          <w:color w:val="666600"/>
+          <w:sz w:val="23"/>
+          <w:szCs w:val="23"/>
+        </w:rPr>
+        <w:t>}</w:t>
+      </w:r>
     </w:p>
     <w:p/>
     <w:sectPr>
       <w:pgSz w:w="12240" w:h="15840"/>
-      <w:pgMar w:top="1440" w:right="1440" w:bottom="1440" w:left="1440" w:header="720" w:footer="720" w:gutter="0"/>
+      <w:pgMar w:top="720" w:right="720" w:bottom="720" w:left="720" w:header="720" w:footer="720" w:gutter="0"/>
       <w:cols w:space="720"/>
       <w:docGrid w:linePitch="360"/>
     </w:sectPr>
@@ -599,7 +4032,7 @@
 </file>
 
 <file path=word/styles.xml><?xml version="1.0" encoding="utf-8"?>
-<w:styles xmlns:r="http://schemas.openxmlformats.org/officeDocument/2006/relationships" xmlns:w="http://schemas.openxmlformats.org/wordprocessingml/2006/main">
+<w:styles xmlns:mc="http://schemas.openxmlformats.org/markup-compatibility/2006" xmlns:r="http://schemas.openxmlformats.org/officeDocument/2006/relationships" xmlns:w="http://schemas.openxmlformats.org/wordprocessingml/2006/main" xmlns:w14="http://schemas.microsoft.com/office/word/2010/wordml" xmlns:w15="http://schemas.microsoft.com/office/word/2012/wordml" xmlns:w16cex="http://schemas.microsoft.com/office/word/2018/wordml/cex" xmlns:w16cid="http://schemas.microsoft.com/office/word/2016/wordml/cid" xmlns:w16="http://schemas.microsoft.com/office/word/2018/wordml" xmlns:w16se="http://schemas.microsoft.com/office/word/2015/wordml/symex" mc:Ignorable="w14 w15 w16se w16cid w16 w16cex">
   <w:docDefaults>
     <w:rPrDefault>
       <w:rPr>
@@ -615,144 +4048,383 @@
       </w:pPr>
     </w:pPrDefault>
   </w:docDefaults>
-  <w:latentStyles w:defLockedState="0" w:defUIPriority="99" w:defSemiHidden="1" w:defUnhideWhenUsed="1" w:defQFormat="0" w:count="267">
-    <w:lsdException w:name="Normal" w:semiHidden="0" w:uiPriority="0" w:unhideWhenUsed="0" w:qFormat="1"/>
-    <w:lsdException w:name="heading 1" w:semiHidden="0" w:uiPriority="9" w:unhideWhenUsed="0" w:qFormat="1"/>
-    <w:lsdException w:name="heading 2" w:uiPriority="9" w:qFormat="1"/>
-    <w:lsdException w:name="heading 3" w:uiPriority="9" w:qFormat="1"/>
-    <w:lsdException w:name="heading 4" w:uiPriority="9" w:qFormat="1"/>
-    <w:lsdException w:name="heading 5" w:uiPriority="9" w:qFormat="1"/>
-    <w:lsdException w:name="heading 6" w:uiPriority="9" w:qFormat="1"/>
-    <w:lsdException w:name="heading 7" w:uiPriority="9" w:qFormat="1"/>
-    <w:lsdException w:name="heading 8" w:uiPriority="9" w:qFormat="1"/>
-    <w:lsdException w:name="heading 9" w:uiPriority="9" w:qFormat="1"/>
-    <w:lsdException w:name="toc 1" w:uiPriority="39"/>
-    <w:lsdException w:name="toc 2" w:uiPriority="39"/>
-    <w:lsdException w:name="toc 3" w:uiPriority="39"/>
-    <w:lsdException w:name="toc 4" w:uiPriority="39"/>
-    <w:lsdException w:name="toc 5" w:uiPriority="39"/>
-    <w:lsdException w:name="toc 6" w:uiPriority="39"/>
-    <w:lsdException w:name="toc 7" w:uiPriority="39"/>
-    <w:lsdException w:name="toc 8" w:uiPriority="39"/>
-    <w:lsdException w:name="toc 9" w:uiPriority="39"/>
-    <w:lsdException w:name="caption" w:uiPriority="35" w:qFormat="1"/>
-    <w:lsdException w:name="Title" w:semiHidden="0" w:uiPriority="10" w:unhideWhenUsed="0" w:qFormat="1"/>
-    <w:lsdException w:name="Default Paragraph Font" w:uiPriority="1"/>
-    <w:lsdException w:name="Subtitle" w:semiHidden="0" w:uiPriority="11" w:unhideWhenUsed="0" w:qFormat="1"/>
-    <w:lsdException w:name="Strong" w:semiHidden="0" w:uiPriority="22" w:unhideWhenUsed="0" w:qFormat="1"/>
-    <w:lsdException w:name="Emphasis" w:semiHidden="0" w:uiPriority="20" w:unhideWhenUsed="0" w:qFormat="1"/>
-    <w:lsdException w:name="Table Grid" w:semiHidden="0" w:uiPriority="59" w:unhideWhenUsed="0"/>
-    <w:lsdException w:name="Placeholder Text" w:unhideWhenUsed="0"/>
-    <w:lsdException w:name="No Spacing" w:semiHidden="0" w:uiPriority="1" w:unhideWhenUsed="0" w:qFormat="1"/>
-    <w:lsdException w:name="Light Shading" w:semiHidden="0" w:uiPriority="60" w:unhideWhenUsed="0"/>
-    <w:lsdException w:name="Light List" w:semiHidden="0" w:uiPriority="61" w:unhideWhenUsed="0"/>
-    <w:lsdException w:name="Light Grid" w:semiHidden="0" w:uiPriority="62" w:unhideWhenUsed="0"/>
-    <w:lsdException w:name="Medium Shading 1" w:semiHidden="0" w:uiPriority="63" w:unhideWhenUsed="0"/>
-    <w:lsdException w:name="Medium Shading 2" w:semiHidden="0" w:uiPriority="64" w:unhideWhenUsed="0"/>
-    <w:lsdException w:name="Medium List 1" w:semiHidden="0" w:uiPriority="65" w:unhideWhenUsed="0"/>
-    <w:lsdException w:name="Medium List 2" w:semiHidden="0" w:uiPriority="66" w:unhideWhenUsed="0"/>
-    <w:lsdException w:name="Medium Grid 1" w:semiHidden="0" w:uiPriority="67" w:unhideWhenUsed="0"/>
-    <w:lsdException w:name="Medium Grid 2" w:semiHidden="0" w:uiPriority="68" w:unhideWhenUsed="0"/>
-    <w:lsdException w:name="Medium Grid 3" w:semiHidden="0" w:uiPriority="69" w:unhideWhenUsed="0"/>
-    <w:lsdException w:name="Dark List" w:semiHidden="0" w:uiPriority="70" w:unhideWhenUsed="0"/>
-    <w:lsdException w:name="Colorful Shading" w:semiHidden="0" w:uiPriority="71" w:unhideWhenUsed="0"/>
-    <w:lsdException w:name="Colorful List" w:semiHidden="0" w:uiPriority="72" w:unhideWhenUsed="0"/>
-    <w:lsdException w:name="Colorful Grid" w:semiHidden="0" w:uiPriority="73" w:unhideWhenUsed="0"/>
-    <w:lsdException w:name="Light Shading Accent 1" w:semiHidden="0" w:uiPriority="60" w:unhideWhenUsed="0"/>
-    <w:lsdException w:name="Light List Accent 1" w:semiHidden="0" w:uiPriority="61" w:unhideWhenUsed="0"/>
-    <w:lsdException w:name="Light Grid Accent 1" w:semiHidden="0" w:uiPriority="62" w:unhideWhenUsed="0"/>
-    <w:lsdException w:name="Medium Shading 1 Accent 1" w:semiHidden="0" w:uiPriority="63" w:unhideWhenUsed="0"/>
-    <w:lsdException w:name="Medium Shading 2 Accent 1" w:semiHidden="0" w:uiPriority="64" w:unhideWhenUsed="0"/>
-    <w:lsdException w:name="Medium List 1 Accent 1" w:semiHidden="0" w:uiPriority="65" w:unhideWhenUsed="0"/>
-    <w:lsdException w:name="Revision" w:unhideWhenUsed="0"/>
-    <w:lsdException w:name="List Paragraph" w:semiHidden="0" w:uiPriority="34" w:unhideWhenUsed="0" w:qFormat="1"/>
-    <w:lsdException w:name="Quote" w:semiHidden="0" w:uiPriority="29" w:unhideWhenUsed="0" w:qFormat="1"/>
-    <w:lsdException w:name="Intense Quote" w:semiHidden="0" w:uiPriority="30" w:unhideWhenUsed="0" w:qFormat="1"/>
-    <w:lsdException w:name="Medium List 2 Accent 1" w:semiHidden="0" w:uiPriority="66" w:unhideWhenUsed="0"/>
-    <w:lsdException w:name="Medium Grid 1 Accent 1" w:semiHidden="0" w:uiPriority="67" w:unhideWhenUsed="0"/>
-    <w:lsdException w:name="Medium Grid 2 Accent 1" w:semiHidden="0" w:uiPriority="68" w:unhideWhenUsed="0"/>
-    <w:lsdException w:name="Medium Grid 3 Accent 1" w:semiHidden="0" w:uiPriority="69" w:unhideWhenUsed="0"/>
-    <w:lsdException w:name="Dark List Accent 1" w:semiHidden="0" w:uiPriority="70" w:unhideWhenUsed="0"/>
-    <w:lsdException w:name="Colorful Shading Accent 1" w:semiHidden="0" w:uiPriority="71" w:unhideWhenUsed="0"/>
-    <w:lsdException w:name="Colorful List Accent 1" w:semiHidden="0" w:uiPriority="72" w:unhideWhenUsed="0"/>
-    <w:lsdException w:name="Colorful Grid Accent 1" w:semiHidden="0" w:uiPriority="73" w:unhideWhenUsed="0"/>
-    <w:lsdException w:name="Light Shading Accent 2" w:semiHidden="0" w:uiPriority="60" w:unhideWhenUsed="0"/>
-    <w:lsdException w:name="Light List Accent 2" w:semiHidden="0" w:uiPriority="61" w:unhideWhenUsed="0"/>
-    <w:lsdException w:name="Light Grid Accent 2" w:semiHidden="0" w:uiPriority="62" w:unhideWhenUsed="0"/>
-    <w:lsdException w:name="Medium Shading 1 Accent 2" w:semiHidden="0" w:uiPriority="63" w:unhideWhenUsed="0"/>
-    <w:lsdException w:name="Medium Shading 2 Accent 2" w:semiHidden="0" w:uiPriority="64" w:unhideWhenUsed="0"/>
-    <w:lsdException w:name="Medium List 1 Accent 2" w:semiHidden="0" w:uiPriority="65" w:unhideWhenUsed="0"/>
-    <w:lsdException w:name="Medium List 2 Accent 2" w:semiHidden="0" w:uiPriority="66" w:unhideWhenUsed="0"/>
-    <w:lsdException w:name="Medium Grid 1 Accent 2" w:semiHidden="0" w:uiPriority="67" w:unhideWhenUsed="0"/>
-    <w:lsdException w:name="Medium Grid 2 Accent 2" w:semiHidden="0" w:uiPriority="68" w:unhideWhenUsed="0"/>
-    <w:lsdException w:name="Medium Grid 3 Accent 2" w:semiHidden="0" w:uiPriority="69" w:unhideWhenUsed="0"/>
-    <w:lsdException w:name="Dark List Accent 2" w:semiHidden="0" w:uiPriority="70" w:unhideWhenUsed="0"/>
-    <w:lsdException w:name="Colorful Shading Accent 2" w:semiHidden="0" w:uiPriority="71" w:unhideWhenUsed="0"/>
-    <w:lsdException w:name="Colorful List Accent 2" w:semiHidden="0" w:uiPriority="72" w:unhideWhenUsed="0"/>
-    <w:lsdException w:name="Colorful Grid Accent 2" w:semiHidden="0" w:uiPriority="73" w:unhideWhenUsed="0"/>
-    <w:lsdException w:name="Light Shading Accent 3" w:semiHidden="0" w:uiPriority="60" w:unhideWhenUsed="0"/>
-    <w:lsdException w:name="Light List Accent 3" w:semiHidden="0" w:uiPriority="61" w:unhideWhenUsed="0"/>
-    <w:lsdException w:name="Light Grid Accent 3" w:semiHidden="0" w:uiPriority="62" w:unhideWhenUsed="0"/>
-    <w:lsdException w:name="Medium Shading 1 Accent 3" w:semiHidden="0" w:uiPriority="63" w:unhideWhenUsed="0"/>
-    <w:lsdException w:name="Medium Shading 2 Accent 3" w:semiHidden="0" w:uiPriority="64" w:unhideWhenUsed="0"/>
-    <w:lsdException w:name="Medium List 1 Accent 3" w:semiHidden="0" w:uiPriority="65" w:unhideWhenUsed="0"/>
-    <w:lsdException w:name="Medium List 2 Accent 3" w:semiHidden="0" w:uiPriority="66" w:unhideWhenUsed="0"/>
-    <w:lsdException w:name="Medium Grid 1 Accent 3" w:semiHidden="0" w:uiPriority="67" w:unhideWhenUsed="0"/>
-    <w:lsdException w:name="Medium Grid 2 Accent 3" w:semiHidden="0" w:uiPriority="68" w:unhideWhenUsed="0"/>
-    <w:lsdException w:name="Medium Grid 3 Accent 3" w:semiHidden="0" w:uiPriority="69" w:unhideWhenUsed="0"/>
-    <w:lsdException w:name="Dark List Accent 3" w:semiHidden="0" w:uiPriority="70" w:unhideWhenUsed="0"/>
-    <w:lsdException w:name="Colorful Shading Accent 3" w:semiHidden="0" w:uiPriority="71" w:unhideWhenUsed="0"/>
-    <w:lsdException w:name="Colorful List Accent 3" w:semiHidden="0" w:uiPriority="72" w:unhideWhenUsed="0"/>
-    <w:lsdException w:name="Colorful Grid Accent 3" w:semiHidden="0" w:uiPriority="73" w:unhideWhenUsed="0"/>
-    <w:lsdException w:name="Light Shading Accent 4" w:semiHidden="0" w:uiPriority="60" w:unhideWhenUsed="0"/>
-    <w:lsdException w:name="Light List Accent 4" w:semiHidden="0" w:uiPriority="61" w:unhideWhenUsed="0"/>
-    <w:lsdException w:name="Light Grid Accent 4" w:semiHidden="0" w:uiPriority="62" w:unhideWhenUsed="0"/>
-    <w:lsdException w:name="Medium Shading 1 Accent 4" w:semiHidden="0" w:uiPriority="63" w:unhideWhenUsed="0"/>
-    <w:lsdException w:name="Medium Shading 2 Accent 4" w:semiHidden="0" w:uiPriority="64" w:unhideWhenUsed="0"/>
-    <w:lsdException w:name="Medium List 1 Accent 4" w:semiHidden="0" w:uiPriority="65" w:unhideWhenUsed="0"/>
-    <w:lsdException w:name="Medium List 2 Accent 4" w:semiHidden="0" w:uiPriority="66" w:unhideWhenUsed="0"/>
-    <w:lsdException w:name="Medium Grid 1 Accent 4" w:semiHidden="0" w:uiPriority="67" w:unhideWhenUsed="0"/>
-    <w:lsdException w:name="Medium Grid 2 Accent 4" w:semiHidden="0" w:uiPriority="68" w:unhideWhenUsed="0"/>
-    <w:lsdException w:name="Medium Grid 3 Accent 4" w:semiHidden="0" w:uiPriority="69" w:unhideWhenUsed="0"/>
-    <w:lsdException w:name="Dark List Accent 4" w:semiHidden="0" w:uiPriority="70" w:unhideWhenUsed="0"/>
-    <w:lsdException w:name="Colorful Shading Accent 4" w:semiHidden="0" w:uiPriority="71" w:unhideWhenUsed="0"/>
-    <w:lsdException w:name="Colorful List Accent 4" w:semiHidden="0" w:uiPriority="72" w:unhideWhenUsed="0"/>
-    <w:lsdException w:name="Colorful Grid Accent 4" w:semiHidden="0" w:uiPriority="73" w:unhideWhenUsed="0"/>
-    <w:lsdException w:name="Light Shading Accent 5" w:semiHidden="0" w:uiPriority="60" w:unhideWhenUsed="0"/>
-    <w:lsdException w:name="Light List Accent 5" w:semiHidden="0" w:uiPriority="61" w:unhideWhenUsed="0"/>
-    <w:lsdException w:name="Light Grid Accent 5" w:semiHidden="0" w:uiPriority="62" w:unhideWhenUsed="0"/>
-    <w:lsdException w:name="Medium Shading 1 Accent 5" w:semiHidden="0" w:uiPriority="63" w:unhideWhenUsed="0"/>
-    <w:lsdException w:name="Medium Shading 2 Accent 5" w:semiHidden="0" w:uiPriority="64" w:unhideWhenUsed="0"/>
-    <w:lsdException w:name="Medium List 1 Accent 5" w:semiHidden="0" w:uiPriority="65" w:unhideWhenUsed="0"/>
-    <w:lsdException w:name="Medium List 2 Accent 5" w:semiHidden="0" w:uiPriority="66" w:unhideWhenUsed="0"/>
-    <w:lsdException w:name="Medium Grid 1 Accent 5" w:semiHidden="0" w:uiPriority="67" w:unhideWhenUsed="0"/>
-    <w:lsdException w:name="Medium Grid 2 Accent 5" w:semiHidden="0" w:uiPriority="68" w:unhideWhenUsed="0"/>
-    <w:lsdException w:name="Medium Grid 3 Accent 5" w:semiHidden="0" w:uiPriority="69" w:unhideWhenUsed="0"/>
-    <w:lsdException w:name="Dark List Accent 5" w:semiHidden="0" w:uiPriority="70" w:unhideWhenUsed="0"/>
-    <w:lsdException w:name="Colorful Shading Accent 5" w:semiHidden="0" w:uiPriority="71" w:unhideWhenUsed="0"/>
-    <w:lsdException w:name="Colorful List Accent 5" w:semiHidden="0" w:uiPriority="72" w:unhideWhenUsed="0"/>
-    <w:lsdException w:name="Colorful Grid Accent 5" w:semiHidden="0" w:uiPriority="73" w:unhideWhenUsed="0"/>
-    <w:lsdException w:name="Light Shading Accent 6" w:semiHidden="0" w:uiPriority="60" w:unhideWhenUsed="0"/>
-    <w:lsdException w:name="Light List Accent 6" w:semiHidden="0" w:uiPriority="61" w:unhideWhenUsed="0"/>
-    <w:lsdException w:name="Light Grid Accent 6" w:semiHidden="0" w:uiPriority="62" w:unhideWhenUsed="0"/>
-    <w:lsdException w:name="Medium Shading 1 Accent 6" w:semiHidden="0" w:uiPriority="63" w:unhideWhenUsed="0"/>
-    <w:lsdException w:name="Medium Shading 2 Accent 6" w:semiHidden="0" w:uiPriority="64" w:unhideWhenUsed="0"/>
-    <w:lsdException w:name="Medium List 1 Accent 6" w:semiHidden="0" w:uiPriority="65" w:unhideWhenUsed="0"/>
-    <w:lsdException w:name="Medium List 2 Accent 6" w:semiHidden="0" w:uiPriority="66" w:unhideWhenUsed="0"/>
-    <w:lsdException w:name="Medium Grid 1 Accent 6" w:semiHidden="0" w:uiPriority="67" w:unhideWhenUsed="0"/>
-    <w:lsdException w:name="Medium Grid 2 Accent 6" w:semiHidden="0" w:uiPriority="68" w:unhideWhenUsed="0"/>
-    <w:lsdException w:name="Medium Grid 3 Accent 6" w:semiHidden="0" w:uiPriority="69" w:unhideWhenUsed="0"/>
-    <w:lsdException w:name="Dark List Accent 6" w:semiHidden="0" w:uiPriority="70" w:unhideWhenUsed="0"/>
-    <w:lsdException w:name="Colorful Shading Accent 6" w:semiHidden="0" w:uiPriority="71" w:unhideWhenUsed="0"/>
-    <w:lsdException w:name="Colorful List Accent 6" w:semiHidden="0" w:uiPriority="72" w:unhideWhenUsed="0"/>
-    <w:lsdException w:name="Colorful Grid Accent 6" w:semiHidden="0" w:uiPriority="73" w:unhideWhenUsed="0"/>
-    <w:lsdException w:name="Subtle Emphasis" w:semiHidden="0" w:uiPriority="19" w:unhideWhenUsed="0" w:qFormat="1"/>
-    <w:lsdException w:name="Intense Emphasis" w:semiHidden="0" w:uiPriority="21" w:unhideWhenUsed="0" w:qFormat="1"/>
-    <w:lsdException w:name="Subtle Reference" w:semiHidden="0" w:uiPriority="31" w:unhideWhenUsed="0" w:qFormat="1"/>
-    <w:lsdException w:name="Intense Reference" w:semiHidden="0" w:uiPriority="32" w:unhideWhenUsed="0" w:qFormat="1"/>
-    <w:lsdException w:name="Book Title" w:semiHidden="0" w:uiPriority="33" w:unhideWhenUsed="0" w:qFormat="1"/>
-    <w:lsdException w:name="Bibliography" w:uiPriority="37"/>
-    <w:lsdException w:name="TOC Heading" w:uiPriority="39" w:qFormat="1"/>
+  <w:latentStyles w:defLockedState="0" w:defUIPriority="99" w:defSemiHidden="0" w:defUnhideWhenUsed="0" w:defQFormat="0" w:count="376">
+    <w:lsdException w:name="Normal" w:uiPriority="0" w:qFormat="1"/>
+    <w:lsdException w:name="heading 1" w:uiPriority="9" w:qFormat="1"/>
+    <w:lsdException w:name="heading 2" w:semiHidden="1" w:uiPriority="9" w:unhideWhenUsed="1" w:qFormat="1"/>
+    <w:lsdException w:name="heading 3" w:semiHidden="1" w:uiPriority="9" w:unhideWhenUsed="1" w:qFormat="1"/>
+    <w:lsdException w:name="heading 4" w:semiHidden="1" w:uiPriority="9" w:unhideWhenUsed="1" w:qFormat="1"/>
+    <w:lsdException w:name="heading 5" w:semiHidden="1" w:uiPriority="9" w:unhideWhenUsed="1" w:qFormat="1"/>
+    <w:lsdException w:name="heading 6" w:semiHidden="1" w:uiPriority="9" w:unhideWhenUsed="1" w:qFormat="1"/>
+    <w:lsdException w:name="heading 7" w:semiHidden="1" w:uiPriority="9" w:unhideWhenUsed="1" w:qFormat="1"/>
+    <w:lsdException w:name="heading 8" w:semiHidden="1" w:uiPriority="9" w:unhideWhenUsed="1" w:qFormat="1"/>
+    <w:lsdException w:name="heading 9" w:semiHidden="1" w:uiPriority="9" w:unhideWhenUsed="1" w:qFormat="1"/>
+    <w:lsdException w:name="index 1" w:semiHidden="1" w:unhideWhenUsed="1"/>
+    <w:lsdException w:name="index 2" w:semiHidden="1" w:unhideWhenUsed="1"/>
+    <w:lsdException w:name="index 3" w:semiHidden="1" w:unhideWhenUsed="1"/>
+    <w:lsdException w:name="index 4" w:semiHidden="1" w:unhideWhenUsed="1"/>
+    <w:lsdException w:name="index 5" w:semiHidden="1" w:unhideWhenUsed="1"/>
+    <w:lsdException w:name="index 6" w:semiHidden="1" w:unhideWhenUsed="1"/>
+    <w:lsdException w:name="index 7" w:semiHidden="1" w:unhideWhenUsed="1"/>
+    <w:lsdException w:name="index 8" w:semiHidden="1" w:unhideWhenUsed="1"/>
+    <w:lsdException w:name="index 9" w:semiHidden="1" w:unhideWhenUsed="1"/>
+    <w:lsdException w:name="toc 1" w:semiHidden="1" w:uiPriority="39" w:unhideWhenUsed="1"/>
+    <w:lsdException w:name="toc 2" w:semiHidden="1" w:uiPriority="39" w:unhideWhenUsed="1"/>
+    <w:lsdException w:name="toc 3" w:semiHidden="1" w:uiPriority="39" w:unhideWhenUsed="1"/>
+    <w:lsdException w:name="toc 4" w:semiHidden="1" w:uiPriority="39" w:unhideWhenUsed="1"/>
+    <w:lsdException w:name="toc 5" w:semiHidden="1" w:uiPriority="39" w:unhideWhenUsed="1"/>
+    <w:lsdException w:name="toc 6" w:semiHidden="1" w:uiPriority="39" w:unhideWhenUsed="1"/>
+    <w:lsdException w:name="toc 7" w:semiHidden="1" w:uiPriority="39" w:unhideWhenUsed="1"/>
+    <w:lsdException w:name="toc 8" w:semiHidden="1" w:uiPriority="39" w:unhideWhenUsed="1"/>
+    <w:lsdException w:name="toc 9" w:semiHidden="1" w:uiPriority="39" w:unhideWhenUsed="1"/>
+    <w:lsdException w:name="Normal Indent" w:semiHidden="1" w:unhideWhenUsed="1"/>
+    <w:lsdException w:name="footnote text" w:semiHidden="1" w:unhideWhenUsed="1"/>
+    <w:lsdException w:name="annotation text" w:semiHidden="1" w:unhideWhenUsed="1"/>
+    <w:lsdException w:name="header" w:semiHidden="1" w:unhideWhenUsed="1"/>
+    <w:lsdException w:name="footer" w:semiHidden="1" w:unhideWhenUsed="1"/>
+    <w:lsdException w:name="index heading" w:semiHidden="1" w:unhideWhenUsed="1"/>
+    <w:lsdException w:name="caption" w:semiHidden="1" w:uiPriority="35" w:unhideWhenUsed="1" w:qFormat="1"/>
+    <w:lsdException w:name="table of figures" w:semiHidden="1" w:unhideWhenUsed="1"/>
+    <w:lsdException w:name="envelope address" w:semiHidden="1" w:unhideWhenUsed="1"/>
+    <w:lsdException w:name="envelope return" w:semiHidden="1" w:unhideWhenUsed="1"/>
+    <w:lsdException w:name="footnote reference" w:semiHidden="1" w:unhideWhenUsed="1"/>
+    <w:lsdException w:name="annotation reference" w:semiHidden="1" w:unhideWhenUsed="1"/>
+    <w:lsdException w:name="line number" w:semiHidden="1" w:unhideWhenUsed="1"/>
+    <w:lsdException w:name="page number" w:semiHidden="1" w:unhideWhenUsed="1"/>
+    <w:lsdException w:name="endnote reference" w:semiHidden="1" w:unhideWhenUsed="1"/>
+    <w:lsdException w:name="endnote text" w:semiHidden="1" w:unhideWhenUsed="1"/>
+    <w:lsdException w:name="table of authorities" w:semiHidden="1" w:unhideWhenUsed="1"/>
+    <w:lsdException w:name="macro" w:semiHidden="1" w:unhideWhenUsed="1"/>
+    <w:lsdException w:name="toa heading" w:semiHidden="1" w:unhideWhenUsed="1"/>
+    <w:lsdException w:name="List" w:semiHidden="1" w:unhideWhenUsed="1"/>
+    <w:lsdException w:name="List Bullet" w:semiHidden="1" w:unhideWhenUsed="1"/>
+    <w:lsdException w:name="List Number" w:semiHidden="1" w:unhideWhenUsed="1"/>
+    <w:lsdException w:name="List 2" w:semiHidden="1" w:unhideWhenUsed="1"/>
+    <w:lsdException w:name="List 3" w:semiHidden="1" w:unhideWhenUsed="1"/>
+    <w:lsdException w:name="List 4" w:semiHidden="1" w:unhideWhenUsed="1"/>
+    <w:lsdException w:name="List 5" w:semiHidden="1" w:unhideWhenUsed="1"/>
+    <w:lsdException w:name="List Bullet 2" w:semiHidden="1" w:unhideWhenUsed="1"/>
+    <w:lsdException w:name="List Bullet 3" w:semiHidden="1" w:unhideWhenUsed="1"/>
+    <w:lsdException w:name="List Bullet 4" w:semiHidden="1" w:unhideWhenUsed="1"/>
+    <w:lsdException w:name="List Bullet 5" w:semiHidden="1" w:unhideWhenUsed="1"/>
+    <w:lsdException w:name="List Number 2" w:semiHidden="1" w:unhideWhenUsed="1"/>
+    <w:lsdException w:name="List Number 3" w:semiHidden="1" w:unhideWhenUsed="1"/>
+    <w:lsdException w:name="List Number 4" w:semiHidden="1" w:unhideWhenUsed="1"/>
+    <w:lsdException w:name="List Number 5" w:semiHidden="1" w:unhideWhenUsed="1"/>
+    <w:lsdException w:name="Title" w:uiPriority="10" w:qFormat="1"/>
+    <w:lsdException w:name="Closing" w:semiHidden="1" w:unhideWhenUsed="1"/>
+    <w:lsdException w:name="Signature" w:semiHidden="1" w:unhideWhenUsed="1"/>
+    <w:lsdException w:name="Default Paragraph Font" w:semiHidden="1" w:uiPriority="1" w:unhideWhenUsed="1"/>
+    <w:lsdException w:name="Body Text" w:semiHidden="1" w:unhideWhenUsed="1"/>
+    <w:lsdException w:name="Body Text Indent" w:semiHidden="1" w:unhideWhenUsed="1"/>
+    <w:lsdException w:name="List Continue" w:semiHidden="1" w:unhideWhenUsed="1"/>
+    <w:lsdException w:name="List Continue 2" w:semiHidden="1" w:unhideWhenUsed="1"/>
+    <w:lsdException w:name="List Continue 3" w:semiHidden="1" w:unhideWhenUsed="1"/>
+    <w:lsdException w:name="List Continue 4" w:semiHidden="1" w:unhideWhenUsed="1"/>
+    <w:lsdException w:name="List Continue 5" w:semiHidden="1" w:unhideWhenUsed="1"/>
+    <w:lsdException w:name="Message Header" w:semiHidden="1" w:unhideWhenUsed="1"/>
+    <w:lsdException w:name="Subtitle" w:uiPriority="11" w:qFormat="1"/>
+    <w:lsdException w:name="Salutation" w:semiHidden="1" w:unhideWhenUsed="1"/>
+    <w:lsdException w:name="Date" w:semiHidden="1" w:unhideWhenUsed="1"/>
+    <w:lsdException w:name="Body Text First Indent" w:semiHidden="1" w:unhideWhenUsed="1"/>
+    <w:lsdException w:name="Body Text First Indent 2" w:semiHidden="1" w:unhideWhenUsed="1"/>
+    <w:lsdException w:name="Note Heading" w:semiHidden="1" w:unhideWhenUsed="1"/>
+    <w:lsdException w:name="Body Text 2" w:semiHidden="1" w:unhideWhenUsed="1"/>
+    <w:lsdException w:name="Body Text 3" w:semiHidden="1" w:unhideWhenUsed="1"/>
+    <w:lsdException w:name="Body Text Indent 2" w:semiHidden="1" w:unhideWhenUsed="1"/>
+    <w:lsdException w:name="Body Text Indent 3" w:semiHidden="1" w:unhideWhenUsed="1"/>
+    <w:lsdException w:name="Block Text" w:semiHidden="1" w:unhideWhenUsed="1"/>
+    <w:lsdException w:name="Hyperlink" w:semiHidden="1" w:unhideWhenUsed="1"/>
+    <w:lsdException w:name="FollowedHyperlink" w:semiHidden="1" w:unhideWhenUsed="1"/>
+    <w:lsdException w:name="Strong" w:uiPriority="22" w:qFormat="1"/>
+    <w:lsdException w:name="Emphasis" w:uiPriority="20" w:qFormat="1"/>
+    <w:lsdException w:name="Document Map" w:semiHidden="1" w:unhideWhenUsed="1"/>
+    <w:lsdException w:name="Plain Text" w:semiHidden="1" w:unhideWhenUsed="1"/>
+    <w:lsdException w:name="E-mail Signature" w:semiHidden="1" w:unhideWhenUsed="1"/>
+    <w:lsdException w:name="HTML Top of Form" w:semiHidden="1" w:unhideWhenUsed="1"/>
+    <w:lsdException w:name="HTML Bottom of Form" w:semiHidden="1" w:unhideWhenUsed="1"/>
+    <w:lsdException w:name="Normal (Web)" w:semiHidden="1" w:unhideWhenUsed="1"/>
+    <w:lsdException w:name="HTML Acronym" w:semiHidden="1" w:unhideWhenUsed="1"/>
+    <w:lsdException w:name="HTML Address" w:semiHidden="1" w:unhideWhenUsed="1"/>
+    <w:lsdException w:name="HTML Cite" w:semiHidden="1" w:unhideWhenUsed="1"/>
+    <w:lsdException w:name="HTML Code" w:semiHidden="1" w:unhideWhenUsed="1"/>
+    <w:lsdException w:name="HTML Definition" w:semiHidden="1" w:unhideWhenUsed="1"/>
+    <w:lsdException w:name="HTML Keyboard" w:semiHidden="1" w:unhideWhenUsed="1"/>
+    <w:lsdException w:name="HTML Preformatted" w:semiHidden="1" w:unhideWhenUsed="1"/>
+    <w:lsdException w:name="HTML Sample" w:semiHidden="1" w:unhideWhenUsed="1"/>
+    <w:lsdException w:name="HTML Typewriter" w:semiHidden="1" w:unhideWhenUsed="1"/>
+    <w:lsdException w:name="HTML Variable" w:semiHidden="1" w:unhideWhenUsed="1"/>
+    <w:lsdException w:name="Normal Table" w:semiHidden="1" w:unhideWhenUsed="1"/>
+    <w:lsdException w:name="annotation subject" w:semiHidden="1" w:unhideWhenUsed="1"/>
+    <w:lsdException w:name="No List" w:semiHidden="1" w:unhideWhenUsed="1"/>
+    <w:lsdException w:name="Outline List 1" w:semiHidden="1" w:unhideWhenUsed="1"/>
+    <w:lsdException w:name="Outline List 2" w:semiHidden="1" w:unhideWhenUsed="1"/>
+    <w:lsdException w:name="Outline List 3" w:semiHidden="1" w:unhideWhenUsed="1"/>
+    <w:lsdException w:name="Table Simple 1" w:semiHidden="1" w:unhideWhenUsed="1"/>
+    <w:lsdException w:name="Table Simple 2" w:semiHidden="1" w:unhideWhenUsed="1"/>
+    <w:lsdException w:name="Table Simple 3" w:semiHidden="1" w:unhideWhenUsed="1"/>
+    <w:lsdException w:name="Table Classic 1" w:semiHidden="1" w:unhideWhenUsed="1"/>
+    <w:lsdException w:name="Table Classic 2" w:semiHidden="1" w:unhideWhenUsed="1"/>
+    <w:lsdException w:name="Table Classic 3" w:semiHidden="1" w:unhideWhenUsed="1"/>
+    <w:lsdException w:name="Table Classic 4" w:semiHidden="1" w:unhideWhenUsed="1"/>
+    <w:lsdException w:name="Table Colorful 1" w:semiHidden="1" w:unhideWhenUsed="1"/>
+    <w:lsdException w:name="Table Colorful 2" w:semiHidden="1" w:unhideWhenUsed="1"/>
+    <w:lsdException w:name="Table Colorful 3" w:semiHidden="1" w:unhideWhenUsed="1"/>
+    <w:lsdException w:name="Table Columns 1" w:semiHidden="1" w:unhideWhenUsed="1"/>
+    <w:lsdException w:name="Table Columns 2" w:semiHidden="1" w:unhideWhenUsed="1"/>
+    <w:lsdException w:name="Table Columns 3" w:semiHidden="1" w:unhideWhenUsed="1"/>
+    <w:lsdException w:name="Table Columns 4" w:semiHidden="1" w:unhideWhenUsed="1"/>
+    <w:lsdException w:name="Table Columns 5" w:semiHidden="1" w:unhideWhenUsed="1"/>
+    <w:lsdException w:name="Table Grid 1" w:semiHidden="1" w:unhideWhenUsed="1"/>
+    <w:lsdException w:name="Table Grid 2" w:semiHidden="1" w:unhideWhenUsed="1"/>
+    <w:lsdException w:name="Table Grid 3" w:semiHidden="1" w:unhideWhenUsed="1"/>
+    <w:lsdException w:name="Table Grid 4" w:semiHidden="1" w:unhideWhenUsed="1"/>
+    <w:lsdException w:name="Table Grid 5" w:semiHidden="1" w:unhideWhenUsed="1"/>
+    <w:lsdException w:name="Table Grid 6" w:semiHidden="1" w:unhideWhenUsed="1"/>
+    <w:lsdException w:name="Table Grid 7" w:semiHidden="1" w:unhideWhenUsed="1"/>
+    <w:lsdException w:name="Table Grid 8" w:semiHidden="1" w:unhideWhenUsed="1"/>
+    <w:lsdException w:name="Table List 1" w:semiHidden="1" w:unhideWhenUsed="1"/>
+    <w:lsdException w:name="Table List 2" w:semiHidden="1" w:unhideWhenUsed="1"/>
+    <w:lsdException w:name="Table List 3" w:semiHidden="1" w:unhideWhenUsed="1"/>
+    <w:lsdException w:name="Table List 4" w:semiHidden="1" w:unhideWhenUsed="1"/>
+    <w:lsdException w:name="Table List 5" w:semiHidden="1" w:unhideWhenUsed="1"/>
+    <w:lsdException w:name="Table List 6" w:semiHidden="1" w:unhideWhenUsed="1"/>
+    <w:lsdException w:name="Table List 7" w:semiHidden="1" w:unhideWhenUsed="1"/>
+    <w:lsdException w:name="Table List 8" w:semiHidden="1" w:unhideWhenUsed="1"/>
+    <w:lsdException w:name="Table 3D effects 1" w:semiHidden="1" w:unhideWhenUsed="1"/>
+    <w:lsdException w:name="Table 3D effects 2" w:semiHidden="1" w:unhideWhenUsed="1"/>
+    <w:lsdException w:name="Table 3D effects 3" w:semiHidden="1" w:unhideWhenUsed="1"/>
+    <w:lsdException w:name="Table Contemporary" w:semiHidden="1" w:unhideWhenUsed="1"/>
+    <w:lsdException w:name="Table Elegant" w:semiHidden="1" w:unhideWhenUsed="1"/>
+    <w:lsdException w:name="Table Professional" w:semiHidden="1" w:unhideWhenUsed="1"/>
+    <w:lsdException w:name="Table Subtle 1" w:semiHidden="1" w:unhideWhenUsed="1"/>
+    <w:lsdException w:name="Table Subtle 2" w:semiHidden="1" w:unhideWhenUsed="1"/>
+    <w:lsdException w:name="Table Web 1" w:semiHidden="1" w:unhideWhenUsed="1"/>
+    <w:lsdException w:name="Table Web 2" w:semiHidden="1" w:unhideWhenUsed="1"/>
+    <w:lsdException w:name="Table Web 3" w:semiHidden="1" w:unhideWhenUsed="1"/>
+    <w:lsdException w:name="Balloon Text" w:semiHidden="1" w:unhideWhenUsed="1"/>
+    <w:lsdException w:name="Table Grid" w:semiHidden="1" w:uiPriority="59" w:unhideWhenUsed="1"/>
+    <w:lsdException w:name="Table Theme" w:semiHidden="1" w:unhideWhenUsed="1"/>
+    <w:lsdException w:name="Placeholder Text" w:semiHidden="1"/>
+    <w:lsdException w:name="No Spacing" w:uiPriority="1" w:qFormat="1"/>
+    <w:lsdException w:name="Light Shading" w:uiPriority="60"/>
+    <w:lsdException w:name="Light List" w:uiPriority="61"/>
+    <w:lsdException w:name="Light Grid" w:uiPriority="62"/>
+    <w:lsdException w:name="Medium Shading 1" w:uiPriority="63"/>
+    <w:lsdException w:name="Medium Shading 2" w:uiPriority="64"/>
+    <w:lsdException w:name="Medium List 1" w:uiPriority="65"/>
+    <w:lsdException w:name="Medium List 2" w:uiPriority="66"/>
+    <w:lsdException w:name="Medium Grid 1" w:uiPriority="67"/>
+    <w:lsdException w:name="Medium Grid 2" w:uiPriority="68"/>
+    <w:lsdException w:name="Medium Grid 3" w:uiPriority="69"/>
+    <w:lsdException w:name="Dark List" w:uiPriority="70"/>
+    <w:lsdException w:name="Colorful Shading" w:uiPriority="71"/>
+    <w:lsdException w:name="Colorful List" w:uiPriority="72"/>
+    <w:lsdException w:name="Colorful Grid" w:uiPriority="73"/>
+    <w:lsdException w:name="Light Shading Accent 1" w:uiPriority="60"/>
+    <w:lsdException w:name="Light List Accent 1" w:uiPriority="61"/>
+    <w:lsdException w:name="Light Grid Accent 1" w:uiPriority="62"/>
+    <w:lsdException w:name="Medium Shading 1 Accent 1" w:uiPriority="63"/>
+    <w:lsdException w:name="Medium Shading 2 Accent 1" w:uiPriority="64"/>
+    <w:lsdException w:name="Medium List 1 Accent 1" w:uiPriority="65"/>
+    <w:lsdException w:name="Revision" w:semiHidden="1"/>
+    <w:lsdException w:name="List Paragraph" w:uiPriority="34" w:qFormat="1"/>
+    <w:lsdException w:name="Quote" w:uiPriority="29" w:qFormat="1"/>
+    <w:lsdException w:name="Intense Quote" w:uiPriority="30" w:qFormat="1"/>
+    <w:lsdException w:name="Medium List 2 Accent 1" w:uiPriority="66"/>
+    <w:lsdException w:name="Medium Grid 1 Accent 1" w:uiPriority="67"/>
+    <w:lsdException w:name="Medium Grid 2 Accent 1" w:uiPriority="68"/>
+    <w:lsdException w:name="Medium Grid 3 Accent 1" w:uiPriority="69"/>
+    <w:lsdException w:name="Dark List Accent 1" w:uiPriority="70"/>
+    <w:lsdException w:name="Colorful Shading Accent 1" w:uiPriority="71"/>
+    <w:lsdException w:name="Colorful List Accent 1" w:uiPriority="72"/>
+    <w:lsdException w:name="Colorful Grid Accent 1" w:uiPriority="73"/>
+    <w:lsdException w:name="Light Shading Accent 2" w:uiPriority="60"/>
+    <w:lsdException w:name="Light List Accent 2" w:uiPriority="61"/>
+    <w:lsdException w:name="Light Grid Accent 2" w:uiPriority="62"/>
+    <w:lsdException w:name="Medium Shading 1 Accent 2" w:uiPriority="63"/>
+    <w:lsdException w:name="Medium Shading 2 Accent 2" w:uiPriority="64"/>
+    <w:lsdException w:name="Medium List 1 Accent 2" w:uiPriority="65"/>
+    <w:lsdException w:name="Medium List 2 Accent 2" w:uiPriority="66"/>
+    <w:lsdException w:name="Medium Grid 1 Accent 2" w:uiPriority="67"/>
+    <w:lsdException w:name="Medium Grid 2 Accent 2" w:uiPriority="68"/>
+    <w:lsdException w:name="Medium Grid 3 Accent 2" w:uiPriority="69"/>
+    <w:lsdException w:name="Dark List Accent 2" w:uiPriority="70"/>
+    <w:lsdException w:name="Colorful Shading Accent 2" w:uiPriority="71"/>
+    <w:lsdException w:name="Colorful List Accent 2" w:uiPriority="72"/>
+    <w:lsdException w:name="Colorful Grid Accent 2" w:uiPriority="73"/>
+    <w:lsdException w:name="Light Shading Accent 3" w:uiPriority="60"/>
+    <w:lsdException w:name="Light List Accent 3" w:uiPriority="61"/>
+    <w:lsdException w:name="Light Grid Accent 3" w:uiPriority="62"/>
+    <w:lsdException w:name="Medium Shading 1 Accent 3" w:uiPriority="63"/>
+    <w:lsdException w:name="Medium Shading 2 Accent 3" w:uiPriority="64"/>
+    <w:lsdException w:name="Medium List 1 Accent 3" w:uiPriority="65"/>
+    <w:lsdException w:name="Medium List 2 Accent 3" w:uiPriority="66"/>
+    <w:lsdException w:name="Medium Grid 1 Accent 3" w:uiPriority="67"/>
+    <w:lsdException w:name="Medium Grid 2 Accent 3" w:uiPriority="68"/>
+    <w:lsdException w:name="Medium Grid 3 Accent 3" w:uiPriority="69"/>
+    <w:lsdException w:name="Dark List Accent 3" w:uiPriority="70"/>
+    <w:lsdException w:name="Colorful Shading Accent 3" w:uiPriority="71"/>
+    <w:lsdException w:name="Colorful List Accent 3" w:uiPriority="72"/>
+    <w:lsdException w:name="Colorful Grid Accent 3" w:uiPriority="73"/>
+    <w:lsdException w:name="Light Shading Accent 4" w:uiPriority="60"/>
+    <w:lsdException w:name="Light List Accent 4" w:uiPriority="61"/>
+    <w:lsdException w:name="Light Grid Accent 4" w:uiPriority="62"/>
+    <w:lsdException w:name="Medium Shading 1 Accent 4" w:uiPriority="63"/>
+    <w:lsdException w:name="Medium Shading 2 Accent 4" w:uiPriority="64"/>
+    <w:lsdException w:name="Medium List 1 Accent 4" w:uiPriority="65"/>
+    <w:lsdException w:name="Medium List 2 Accent 4" w:uiPriority="66"/>
+    <w:lsdException w:name="Medium Grid 1 Accent 4" w:uiPriority="67"/>
+    <w:lsdException w:name="Medium Grid 2 Accent 4" w:uiPriority="68"/>
+    <w:lsdException w:name="Medium Grid 3 Accent 4" w:uiPriority="69"/>
+    <w:lsdException w:name="Dark List Accent 4" w:uiPriority="70"/>
+    <w:lsdException w:name="Colorful Shading Accent 4" w:uiPriority="71"/>
+    <w:lsdException w:name="Colorful List Accent 4" w:uiPriority="72"/>
+    <w:lsdException w:name="Colorful Grid Accent 4" w:uiPriority="73"/>
+    <w:lsdException w:name="Light Shading Accent 5" w:uiPriority="60"/>
+    <w:lsdException w:name="Light List Accent 5" w:uiPriority="61"/>
+    <w:lsdException w:name="Light Grid Accent 5" w:uiPriority="62"/>
+    <w:lsdException w:name="Medium Shading 1 Accent 5" w:uiPriority="63"/>
+    <w:lsdException w:name="Medium Shading 2 Accent 5" w:uiPriority="64"/>
+    <w:lsdException w:name="Medium List 1 Accent 5" w:uiPriority="65"/>
+    <w:lsdException w:name="Medium List 2 Accent 5" w:uiPriority="66"/>
+    <w:lsdException w:name="Medium Grid 1 Accent 5" w:uiPriority="67"/>
+    <w:lsdException w:name="Medium Grid 2 Accent 5" w:uiPriority="68"/>
+    <w:lsdException w:name="Medium Grid 3 Accent 5" w:uiPriority="69"/>
+    <w:lsdException w:name="Dark List Accent 5" w:uiPriority="70"/>
+    <w:lsdException w:name="Colorful Shading Accent 5" w:uiPriority="71"/>
+    <w:lsdException w:name="Colorful List Accent 5" w:uiPriority="72"/>
+    <w:lsdException w:name="Colorful Grid Accent 5" w:uiPriority="73"/>
+    <w:lsdException w:name="Light Shading Accent 6" w:uiPriority="60"/>
+    <w:lsdException w:name="Light List Accent 6" w:uiPriority="61"/>
+    <w:lsdException w:name="Light Grid Accent 6" w:uiPriority="62"/>
+    <w:lsdException w:name="Medium Shading 1 Accent 6" w:uiPriority="63"/>
+    <w:lsdException w:name="Medium Shading 2 Accent 6" w:uiPriority="64"/>
+    <w:lsdException w:name="Medium List 1 Accent 6" w:uiPriority="65"/>
+    <w:lsdException w:name="Medium List 2 Accent 6" w:uiPriority="66"/>
+    <w:lsdException w:name="Medium Grid 1 Accent 6" w:uiPriority="67"/>
+    <w:lsdException w:name="Medium Grid 2 Accent 6" w:uiPriority="68"/>
+    <w:lsdException w:name="Medium Grid 3 Accent 6" w:uiPriority="69"/>
+    <w:lsdException w:name="Dark List Accent 6" w:uiPriority="70"/>
+    <w:lsdException w:name="Colorful Shading Accent 6" w:uiPriority="71"/>
+    <w:lsdException w:name="Colorful List Accent 6" w:uiPriority="72"/>
+    <w:lsdException w:name="Colorful Grid Accent 6" w:uiPriority="73"/>
+    <w:lsdException w:name="Subtle Emphasis" w:uiPriority="19" w:qFormat="1"/>
+    <w:lsdException w:name="Intense Emphasis" w:uiPriority="21" w:qFormat="1"/>
+    <w:lsdException w:name="Subtle Reference" w:uiPriority="31" w:qFormat="1"/>
+    <w:lsdException w:name="Intense Reference" w:uiPriority="32" w:qFormat="1"/>
+    <w:lsdException w:name="Book Title" w:uiPriority="33" w:qFormat="1"/>
+    <w:lsdException w:name="Bibliography" w:semiHidden="1" w:uiPriority="37" w:unhideWhenUsed="1"/>
+    <w:lsdException w:name="TOC Heading" w:semiHidden="1" w:uiPriority="39" w:unhideWhenUsed="1" w:qFormat="1"/>
+    <w:lsdException w:name="Plain Table 1" w:uiPriority="41"/>
+    <w:lsdException w:name="Plain Table 2" w:uiPriority="42"/>
+    <w:lsdException w:name="Plain Table 3" w:uiPriority="43"/>
+    <w:lsdException w:name="Plain Table 4" w:uiPriority="44"/>
+    <w:lsdException w:name="Plain Table 5" w:uiPriority="45"/>
+    <w:lsdException w:name="Grid Table Light" w:uiPriority="40"/>
+    <w:lsdException w:name="Grid Table 1 Light" w:uiPriority="46"/>
+    <w:lsdException w:name="Grid Table 2" w:uiPriority="47"/>
+    <w:lsdException w:name="Grid Table 3" w:uiPriority="48"/>
+    <w:lsdException w:name="Grid Table 4" w:uiPriority="49"/>
+    <w:lsdException w:name="Grid Table 5 Dark" w:uiPriority="50"/>
+    <w:lsdException w:name="Grid Table 6 Colorful" w:uiPriority="51"/>
+    <w:lsdException w:name="Grid Table 7 Colorful" w:uiPriority="52"/>
+    <w:lsdException w:name="Grid Table 1 Light Accent 1" w:uiPriority="46"/>
+    <w:lsdException w:name="Grid Table 2 Accent 1" w:uiPriority="47"/>
+    <w:lsdException w:name="Grid Table 3 Accent 1" w:uiPriority="48"/>
+    <w:lsdException w:name="Grid Table 4 Accent 1" w:uiPriority="49"/>
+    <w:lsdException w:name="Grid Table 5 Dark Accent 1" w:uiPriority="50"/>
+    <w:lsdException w:name="Grid Table 6 Colorful Accent 1" w:uiPriority="51"/>
+    <w:lsdException w:name="Grid Table 7 Colorful Accent 1" w:uiPriority="52"/>
+    <w:lsdException w:name="Grid Table 1 Light Accent 2" w:uiPriority="46"/>
+    <w:lsdException w:name="Grid Table 2 Accent 2" w:uiPriority="47"/>
+    <w:lsdException w:name="Grid Table 3 Accent 2" w:uiPriority="48"/>
+    <w:lsdException w:name="Grid Table 4 Accent 2" w:uiPriority="49"/>
+    <w:lsdException w:name="Grid Table 5 Dark Accent 2" w:uiPriority="50"/>
+    <w:lsdException w:name="Grid Table 6 Colorful Accent 2" w:uiPriority="51"/>
+    <w:lsdException w:name="Grid Table 7 Colorful Accent 2" w:uiPriority="52"/>
+    <w:lsdException w:name="Grid Table 1 Light Accent 3" w:uiPriority="46"/>
+    <w:lsdException w:name="Grid Table 2 Accent 3" w:uiPriority="47"/>
+    <w:lsdException w:name="Grid Table 3 Accent 3" w:uiPriority="48"/>
+    <w:lsdException w:name="Grid Table 4 Accent 3" w:uiPriority="49"/>
+    <w:lsdException w:name="Grid Table 5 Dark Accent 3" w:uiPriority="50"/>
+    <w:lsdException w:name="Grid Table 6 Colorful Accent 3" w:uiPriority="51"/>
+    <w:lsdException w:name="Grid Table 7 Colorful Accent 3" w:uiPriority="52"/>
+    <w:lsdException w:name="Grid Table 1 Light Accent 4" w:uiPriority="46"/>
+    <w:lsdException w:name="Grid Table 2 Accent 4" w:uiPriority="47"/>
+    <w:lsdException w:name="Grid Table 3 Accent 4" w:uiPriority="48"/>
+    <w:lsdException w:name="Grid Table 4 Accent 4" w:uiPriority="49"/>
+    <w:lsdException w:name="Grid Table 5 Dark Accent 4" w:uiPriority="50"/>
+    <w:lsdException w:name="Grid Table 6 Colorful Accent 4" w:uiPriority="51"/>
+    <w:lsdException w:name="Grid Table 7 Colorful Accent 4" w:uiPriority="52"/>
+    <w:lsdException w:name="Grid Table 1 Light Accent 5" w:uiPriority="46"/>
+    <w:lsdException w:name="Grid Table 2 Accent 5" w:uiPriority="47"/>
+    <w:lsdException w:name="Grid Table 3 Accent 5" w:uiPriority="48"/>
+    <w:lsdException w:name="Grid Table 4 Accent 5" w:uiPriority="49"/>
+    <w:lsdException w:name="Grid Table 5 Dark Accent 5" w:uiPriority="50"/>
+    <w:lsdException w:name="Grid Table 6 Colorful Accent 5" w:uiPriority="51"/>
+    <w:lsdException w:name="Grid Table 7 Colorful Accent 5" w:uiPriority="52"/>
+    <w:lsdException w:name="Grid Table 1 Light Accent 6" w:uiPriority="46"/>
+    <w:lsdException w:name="Grid Table 2 Accent 6" w:uiPriority="47"/>
+    <w:lsdException w:name="Grid Table 3 Accent 6" w:uiPriority="48"/>
+    <w:lsdException w:name="Grid Table 4 Accent 6" w:uiPriority="49"/>
+    <w:lsdException w:name="Grid Table 5 Dark Accent 6" w:uiPriority="50"/>
+    <w:lsdException w:name="Grid Table 6 Colorful Accent 6" w:uiPriority="51"/>
+    <w:lsdException w:name="Grid Table 7 Colorful Accent 6" w:uiPriority="52"/>
+    <w:lsdException w:name="List Table 1 Light" w:uiPriority="46"/>
+    <w:lsdException w:name="List Table 2" w:uiPriority="47"/>
+    <w:lsdException w:name="List Table 3" w:uiPriority="48"/>
+    <w:lsdException w:name="List Table 4" w:uiPriority="49"/>
+    <w:lsdException w:name="List Table 5 Dark" w:uiPriority="50"/>
+    <w:lsdException w:name="List Table 6 Colorful" w:uiPriority="51"/>
+    <w:lsdException w:name="List Table 7 Colorful" w:uiPriority="52"/>
+    <w:lsdException w:name="List Table 1 Light Accent 1" w:uiPriority="46"/>
+    <w:lsdException w:name="List Table 2 Accent 1" w:uiPriority="47"/>
+    <w:lsdException w:name="List Table 3 Accent 1" w:uiPriority="48"/>
+    <w:lsdException w:name="List Table 4 Accent 1" w:uiPriority="49"/>
+    <w:lsdException w:name="List Table 5 Dark Accent 1" w:uiPriority="50"/>
+    <w:lsdException w:name="List Table 6 Colorful Accent 1" w:uiPriority="51"/>
+    <w:lsdException w:name="List Table 7 Colorful Accent 1" w:uiPriority="52"/>
+    <w:lsdException w:name="List Table 1 Light Accent 2" w:uiPriority="46"/>
+    <w:lsdException w:name="List Table 2 Accent 2" w:uiPriority="47"/>
+    <w:lsdException w:name="List Table 3 Accent 2" w:uiPriority="48"/>
+    <w:lsdException w:name="List Table 4 Accent 2" w:uiPriority="49"/>
+    <w:lsdException w:name="List Table 5 Dark Accent 2" w:uiPriority="50"/>
+    <w:lsdException w:name="List Table 6 Colorful Accent 2" w:uiPriority="51"/>
+    <w:lsdException w:name="List Table 7 Colorful Accent 2" w:uiPriority="52"/>
+    <w:lsdException w:name="List Table 1 Light Accent 3" w:uiPriority="46"/>
+    <w:lsdException w:name="List Table 2 Accent 3" w:uiPriority="47"/>
+    <w:lsdException w:name="List Table 3 Accent 3" w:uiPriority="48"/>
+    <w:lsdException w:name="List Table 4 Accent 3" w:uiPriority="49"/>
+    <w:lsdException w:name="List Table 5 Dark Accent 3" w:uiPriority="50"/>
+    <w:lsdException w:name="List Table 6 Colorful Accent 3" w:uiPriority="51"/>
+    <w:lsdException w:name="List Table 7 Colorful Accent 3" w:uiPriority="52"/>
+    <w:lsdException w:name="List Table 1 Light Accent 4" w:uiPriority="46"/>
+    <w:lsdException w:name="List Table 2 Accent 4" w:uiPriority="47"/>
+    <w:lsdException w:name="List Table 3 Accent 4" w:uiPriority="48"/>
+    <w:lsdException w:name="List Table 4 Accent 4" w:uiPriority="49"/>
+    <w:lsdException w:name="List Table 5 Dark Accent 4" w:uiPriority="50"/>
+    <w:lsdException w:name="List Table 6 Colorful Accent 4" w:uiPriority="51"/>
+    <w:lsdException w:name="List Table 7 Colorful Accent 4" w:uiPriority="52"/>
+    <w:lsdException w:name="List Table 1 Light Accent 5" w:uiPriority="46"/>
+    <w:lsdException w:name="List Table 2 Accent 5" w:uiPriority="47"/>
+    <w:lsdException w:name="List Table 3 Accent 5" w:uiPriority="48"/>
+    <w:lsdException w:name="List Table 4 Accent 5" w:uiPriority="49"/>
+    <w:lsdException w:name="List Table 5 Dark Accent 5" w:uiPriority="50"/>
+    <w:lsdException w:name="List Table 6 Colorful Accent 5" w:uiPriority="51"/>
+    <w:lsdException w:name="List Table 7 Colorful Accent 5" w:uiPriority="52"/>
+    <w:lsdException w:name="List Table 1 Light Accent 6" w:uiPriority="46"/>
+    <w:lsdException w:name="List Table 2 Accent 6" w:uiPriority="47"/>
+    <w:lsdException w:name="List Table 3 Accent 6" w:uiPriority="48"/>
+    <w:lsdException w:name="List Table 4 Accent 6" w:uiPriority="49"/>
+    <w:lsdException w:name="List Table 5 Dark Accent 6" w:uiPriority="50"/>
+    <w:lsdException w:name="List Table 6 Colorful Accent 6" w:uiPriority="51"/>
+    <w:lsdException w:name="List Table 7 Colorful Accent 6" w:uiPriority="52"/>
+    <w:lsdException w:name="Mention" w:semiHidden="1" w:unhideWhenUsed="1"/>
+    <w:lsdException w:name="Smart Hyperlink" w:semiHidden="1" w:unhideWhenUsed="1"/>
+    <w:lsdException w:name="Hashtag" w:semiHidden="1" w:unhideWhenUsed="1"/>
+    <w:lsdException w:name="Unresolved Mention" w:semiHidden="1" w:unhideWhenUsed="1"/>
+    <w:lsdException w:name="Smart Link" w:semiHidden="1" w:unhideWhenUsed="1"/>
   </w:latentStyles>
   <w:style w:type="paragraph" w:default="1" w:styleId="Normal">
     <w:name w:val="Normal"/>
@@ -770,7 +4442,6 @@
     <w:uiPriority w:val="99"/>
     <w:semiHidden/>
     <w:unhideWhenUsed/>
-    <w:qFormat/>
     <w:tblPr>
       <w:tblInd w:w="0" w:type="dxa"/>
       <w:tblCellMar>
@@ -867,6 +4538,84 @@
       <w:sz w:val="20"/>
       <w:szCs w:val="20"/>
     </w:rPr>
+  </w:style>
+  <w:style w:type="paragraph" w:styleId="HTMLPreformatted">
+    <w:name w:val="HTML Preformatted"/>
+    <w:basedOn w:val="Normal"/>
+    <w:link w:val="HTMLPreformattedChar"/>
+    <w:uiPriority w:val="99"/>
+    <w:semiHidden/>
+    <w:unhideWhenUsed/>
+    <w:rsid w:val="00CC6D0F"/>
+    <w:pPr>
+      <w:tabs>
+        <w:tab w:val="left" w:pos="916"/>
+        <w:tab w:val="left" w:pos="1832"/>
+        <w:tab w:val="left" w:pos="2748"/>
+        <w:tab w:val="left" w:pos="3664"/>
+        <w:tab w:val="left" w:pos="4580"/>
+        <w:tab w:val="left" w:pos="5496"/>
+        <w:tab w:val="left" w:pos="6412"/>
+        <w:tab w:val="left" w:pos="7328"/>
+        <w:tab w:val="left" w:pos="8244"/>
+        <w:tab w:val="left" w:pos="9160"/>
+        <w:tab w:val="left" w:pos="10076"/>
+        <w:tab w:val="left" w:pos="10992"/>
+        <w:tab w:val="left" w:pos="11908"/>
+        <w:tab w:val="left" w:pos="12824"/>
+        <w:tab w:val="left" w:pos="13740"/>
+        <w:tab w:val="left" w:pos="14656"/>
+      </w:tabs>
+      <w:spacing w:after="0" w:line="240" w:lineRule="auto"/>
+    </w:pPr>
+    <w:rPr>
+      <w:rFonts w:ascii="Courier New" w:eastAsia="Times New Roman" w:hAnsi="Courier New" w:cs="Courier New"/>
+      <w:sz w:val="20"/>
+      <w:szCs w:val="20"/>
+    </w:rPr>
+  </w:style>
+  <w:style w:type="character" w:customStyle="1" w:styleId="HTMLPreformattedChar">
+    <w:name w:val="HTML Preformatted Char"/>
+    <w:basedOn w:val="DefaultParagraphFont"/>
+    <w:link w:val="HTMLPreformatted"/>
+    <w:uiPriority w:val="99"/>
+    <w:semiHidden/>
+    <w:rsid w:val="00CC6D0F"/>
+    <w:rPr>
+      <w:rFonts w:ascii="Courier New" w:eastAsia="Times New Roman" w:hAnsi="Courier New" w:cs="Courier New"/>
+      <w:sz w:val="20"/>
+      <w:szCs w:val="20"/>
+    </w:rPr>
+  </w:style>
+  <w:style w:type="character" w:customStyle="1" w:styleId="kwd">
+    <w:name w:val="kwd"/>
+    <w:basedOn w:val="DefaultParagraphFont"/>
+    <w:rsid w:val="00CC6D0F"/>
+  </w:style>
+  <w:style w:type="character" w:customStyle="1" w:styleId="pln">
+    <w:name w:val="pln"/>
+    <w:basedOn w:val="DefaultParagraphFont"/>
+    <w:rsid w:val="00CC6D0F"/>
+  </w:style>
+  <w:style w:type="character" w:customStyle="1" w:styleId="typ">
+    <w:name w:val="typ"/>
+    <w:basedOn w:val="DefaultParagraphFont"/>
+    <w:rsid w:val="00CC6D0F"/>
+  </w:style>
+  <w:style w:type="character" w:customStyle="1" w:styleId="pun">
+    <w:name w:val="pun"/>
+    <w:basedOn w:val="DefaultParagraphFont"/>
+    <w:rsid w:val="00CC6D0F"/>
+  </w:style>
+  <w:style w:type="character" w:customStyle="1" w:styleId="str">
+    <w:name w:val="str"/>
+    <w:basedOn w:val="DefaultParagraphFont"/>
+    <w:rsid w:val="008852C0"/>
+  </w:style>
+  <w:style w:type="character" w:customStyle="1" w:styleId="lit">
+    <w:name w:val="lit"/>
+    <w:basedOn w:val="DefaultParagraphFont"/>
+    <w:rsid w:val="008852C0"/>
   </w:style>
 </w:styles>
 </file>
